--- a/2. Documents/2. SRD-SDD/Test_Plan v1.docx
+++ b/2. Documents/2. SRD-SDD/Test_Plan v1.docx
@@ -76,7 +76,19 @@
         <w:rPr>
           <w:lang w:val="en-GB"/>
         </w:rPr>
-        <w:t xml:space="preserve"> testing was omitted from this plan due to time limitations. However, a basic draft was drawn for it if </w:t>
+        <w:t xml:space="preserve"> testing was omitted from this plan due to time limitations. However, a basic draft was drawn for </w:t>
+      </w:r>
+      <w:r>
+        <w:rPr>
+          <w:lang w:val="en-GB"/>
+        </w:rPr>
+        <w:t>it,</w:t>
+      </w:r>
+      <w:r>
+        <w:rPr>
+          <w:lang w:val="en-GB"/>
+        </w:rPr>
+        <w:t xml:space="preserve"> if </w:t>
       </w:r>
       <w:r>
         <w:rPr>
@@ -184,27 +196,23 @@
           <w:p>
             <w:pPr>
               <w:rPr>
-                <w:highlight w:val="cyan"/>
-                <w:lang w:val="en-GB"/>
-              </w:rPr>
-            </w:pPr>
-            <w:r>
-              <w:rPr>
-                <w:highlight w:val="cyan"/>
+                <w:lang w:val="en-GB"/>
+              </w:rPr>
+            </w:pPr>
+            <w:r>
+              <w:rPr>
                 <w:lang w:val="en-GB"/>
               </w:rPr>
               <w:t>C</w:t>
             </w:r>
             <w:r>
               <w:rPr>
-                <w:highlight w:val="cyan"/>
                 <w:lang w:val="en-GB"/>
               </w:rPr>
               <w:t>ortex-</w:t>
             </w:r>
             <w:r>
               <w:rPr>
-                <w:highlight w:val="cyan"/>
                 <w:lang w:val="en-GB"/>
               </w:rPr>
               <w:t>M4</w:t>
@@ -447,27 +455,23 @@
           <w:p>
             <w:pPr>
               <w:rPr>
-                <w:highlight w:val="cyan"/>
-                <w:lang w:val="en-GB"/>
-              </w:rPr>
-            </w:pPr>
-            <w:r>
-              <w:rPr>
-                <w:highlight w:val="cyan"/>
+                <w:lang w:val="en-GB"/>
+              </w:rPr>
+            </w:pPr>
+            <w:r>
+              <w:rPr>
                 <w:lang w:val="en-GB"/>
               </w:rPr>
               <w:t>C</w:t>
             </w:r>
             <w:r>
               <w:rPr>
-                <w:highlight w:val="cyan"/>
                 <w:lang w:val="en-GB"/>
               </w:rPr>
               <w:t>ortex-</w:t>
             </w:r>
             <w:r>
               <w:rPr>
-                <w:highlight w:val="cyan"/>
                 <w:lang w:val="en-GB"/>
               </w:rPr>
               <w:t>M7</w:t>
@@ -750,13 +754,11 @@
           <w:p>
             <w:pPr>
               <w:rPr>
-                <w:highlight w:val="cyan"/>
-                <w:lang w:val="en-GB"/>
-              </w:rPr>
-            </w:pPr>
-            <w:r>
-              <w:rPr>
-                <w:highlight w:val="cyan"/>
+                <w:lang w:val="en-GB"/>
+              </w:rPr>
+            </w:pPr>
+            <w:r>
+              <w:rPr>
                 <w:lang w:val="en-GB"/>
               </w:rPr>
               <w:t>Task Manager</w:t>
@@ -979,13 +981,11 @@
           <w:p>
             <w:pPr>
               <w:rPr>
-                <w:highlight w:val="cyan"/>
-                <w:lang w:val="en-GB"/>
-              </w:rPr>
-            </w:pPr>
-            <w:r>
-              <w:rPr>
-                <w:highlight w:val="cyan"/>
+                <w:lang w:val="en-GB"/>
+              </w:rPr>
+            </w:pPr>
+            <w:r>
+              <w:rPr>
                 <w:lang w:val="en-GB"/>
               </w:rPr>
               <w:t>Motor Controller</w:t>
@@ -1264,7 +1264,6 @@
             </w:pPr>
             <w:r>
               <w:rPr>
-                <w:highlight w:val="cyan"/>
                 <w:lang w:val="en-GB"/>
               </w:rPr>
               <w:t>Token colour separator controller</w:t>
@@ -1462,7 +1461,13 @@
               <w:rPr>
                 <w:lang w:val="en-GB"/>
               </w:rPr>
-              <w:t xml:space="preserve">decision making, </w:t>
+              <w:t>Decision</w:t>
+            </w:r>
+            <w:r>
+              <w:rPr>
+                <w:lang w:val="en-GB"/>
+              </w:rPr>
+              <w:t xml:space="preserve"> making, </w:t>
             </w:r>
             <w:r>
               <w:rPr>
@@ -1523,7 +1528,6 @@
             </w:pPr>
             <w:r>
               <w:rPr>
-                <w:highlight w:val="cyan"/>
                 <w:lang w:val="en-GB"/>
               </w:rPr>
               <w:t>Token picker controller</w:t>
@@ -1668,7 +1672,13 @@
               <w:rPr>
                 <w:lang w:val="en-GB"/>
               </w:rPr>
-              <w:t>Test if the positions of all different pick-up/drop-off points are correct</w:t>
+              <w:t xml:space="preserve">Test if the positions of all different pick-up/drop-off points are </w:t>
+            </w:r>
+            <w:r>
+              <w:rPr>
+                <w:lang w:val="en-GB"/>
+              </w:rPr>
+              <w:t>correct.</w:t>
             </w:r>
           </w:p>
           <w:p>
@@ -1731,13 +1741,11 @@
           <w:p>
             <w:pPr>
               <w:rPr>
-                <w:highlight w:val="cyan"/>
-                <w:lang w:val="en-GB"/>
-              </w:rPr>
-            </w:pPr>
-            <w:r>
-              <w:rPr>
-                <w:highlight w:val="cyan"/>
+                <w:lang w:val="en-GB"/>
+              </w:rPr>
+            </w:pPr>
+            <w:r>
+              <w:rPr>
                 <w:lang w:val="en-GB"/>
               </w:rPr>
               <w:lastRenderedPageBreak/>
@@ -1940,13 +1948,11 @@
           <w:p>
             <w:pPr>
               <w:rPr>
-                <w:highlight w:val="cyan"/>
-                <w:lang w:val="en-GB"/>
-              </w:rPr>
-            </w:pPr>
-            <w:r>
-              <w:rPr>
-                <w:highlight w:val="cyan"/>
+                <w:lang w:val="en-GB"/>
+              </w:rPr>
+            </w:pPr>
+            <w:r>
+              <w:rPr>
                 <w:lang w:val="en-GB"/>
               </w:rPr>
               <w:t>Board Opener</w:t>
@@ -2751,6 +2757,19 @@
         </w:rPr>
         <w:lastRenderedPageBreak/>
         <w:t>Happy-Path Test</w:t>
+      </w:r>
+    </w:p>
+    <w:p>
+      <w:pPr>
+        <w:rPr>
+          <w:lang w:val="en-GB"/>
+        </w:rPr>
+      </w:pPr>
+      <w:r>
+        <w:rPr>
+          <w:lang w:val="en-GB"/>
+        </w:rPr>
+        <w:t>[AT A FUTURE MOMENT WHEN THE INTENDED USE IS CLEARER]</w:t>
       </w:r>
     </w:p>
     <w:p>
@@ -2770,6 +2789,12 @@
           <w:lang w:val="en-GB"/>
         </w:rPr>
         <w:t>system.</w:t>
+      </w:r>
+      <w:r>
+        <w:rPr>
+          <w:lang w:val="en-GB"/>
+        </w:rPr>
+        <w:t xml:space="preserve"> </w:t>
       </w:r>
     </w:p>
     <w:p>

--- a/2. Documents/2. SRD-SDD/Test_Plan v1.docx
+++ b/2. Documents/2. SRD-SDD/Test_Plan v1.docx
@@ -33,19 +33,60 @@
         <w:rPr>
           <w:lang w:val="en-GB"/>
         </w:rPr>
-        <w:t xml:space="preserve">The tests in this document are group by levels according to the software architecture designed for the Connect-4 robot. The tests for each level are adjusted based on the abstract of the level. </w:t>
+        <w:t>The tests in this document are group</w:t>
       </w:r>
       <w:r>
         <w:rPr>
           <w:lang w:val="en-GB"/>
         </w:rPr>
-        <w:t>Additionally, there is some repetition of tests, this is done intentionally in order to place importance on that specific function of the module being verified to work in the same way on all levels.</w:t>
+        <w:t>ed</w:t>
       </w:r>
       <w:r>
         <w:rPr>
           <w:lang w:val="en-GB"/>
         </w:rPr>
-        <w:br/>
+        <w:t xml:space="preserve"> by </w:t>
+      </w:r>
+      <w:r>
+        <w:rPr>
+          <w:lang w:val="en-GB"/>
+        </w:rPr>
+        <w:t>the level</w:t>
+      </w:r>
+      <w:r>
+        <w:rPr>
+          <w:lang w:val="en-GB"/>
+        </w:rPr>
+        <w:t xml:space="preserve"> </w:t>
+      </w:r>
+      <w:r>
+        <w:rPr>
+          <w:lang w:val="en-GB"/>
+        </w:rPr>
+        <w:t>in accordance</w:t>
+      </w:r>
+      <w:r>
+        <w:rPr>
+          <w:lang w:val="en-GB"/>
+        </w:rPr>
+        <w:t xml:space="preserve"> </w:t>
+      </w:r>
+      <w:r>
+        <w:rPr>
+          <w:lang w:val="en-GB"/>
+        </w:rPr>
+        <w:t>with</w:t>
+      </w:r>
+      <w:r>
+        <w:rPr>
+          <w:lang w:val="en-GB"/>
+        </w:rPr>
+        <w:t xml:space="preserve"> the software architecture designed for the Connect-4 robot. The tests for </w:t>
+      </w:r>
+      <w:r>
+        <w:rPr>
+          <w:lang w:val="en-GB"/>
+        </w:rPr>
         <w:t>Low-Level unit and</w:t>
       </w:r>
       <w:r>
@@ -58,117 +99,225 @@
         <w:rPr>
           <w:lang w:val="en-GB"/>
         </w:rPr>
-        <w:t xml:space="preserve">component testing was omitted from this plan due to time limitations. However, a basic draft was drawn for </w:t>
+        <w:t xml:space="preserve">component testing </w:t>
       </w:r>
       <w:r>
         <w:rPr>
           <w:lang w:val="en-GB"/>
         </w:rPr>
-        <w:t>it,</w:t>
+        <w:t>were</w:t>
       </w:r>
       <w:r>
         <w:rPr>
           <w:lang w:val="en-GB"/>
         </w:rPr>
-        <w:t xml:space="preserve"> if </w:t>
+        <w:t xml:space="preserve"> omitted from this plan due to time limitations. However, a basic draft was </w:t>
       </w:r>
       <w:r>
         <w:rPr>
           <w:lang w:val="en-GB"/>
         </w:rPr>
-        <w:t>necessary,</w:t>
+        <w:t>created for</w:t>
       </w:r>
       <w:r>
         <w:rPr>
           <w:lang w:val="en-GB"/>
         </w:rPr>
-        <w:t xml:space="preserve"> in the future.</w:t>
+        <w:t xml:space="preserve"> future</w:t>
+      </w:r>
+      <w:r>
+        <w:rPr>
+          <w:lang w:val="en-GB"/>
+        </w:rPr>
+        <w:t xml:space="preserve"> reference</w:t>
+      </w:r>
+      <w:r>
+        <w:rPr>
+          <w:lang w:val="en-GB"/>
+        </w:rPr>
+        <w:t>.</w:t>
       </w:r>
     </w:p>
     <w:tbl>
       <w:tblPr>
         <w:tblStyle w:val="TableGrid"/>
         <w:tblW w:w="0" w:type="auto"/>
+        <w:tblLayout w:type="fixed"/>
         <w:tblLook w:val="04A0" w:firstRow="1" w:lastRow="0" w:firstColumn="1" w:lastColumn="0" w:noHBand="0" w:noVBand="1"/>
       </w:tblPr>
       <w:tblGrid>
-        <w:gridCol w:w="2122"/>
-        <w:gridCol w:w="6804"/>
+        <w:gridCol w:w="1838"/>
+        <w:gridCol w:w="6095"/>
+        <w:gridCol w:w="1083"/>
       </w:tblGrid>
       <w:tr>
         <w:tc>
           <w:tcPr>
-            <w:tcW w:w="2122" w:type="dxa"/>
+            <w:tcW w:w="1838" w:type="dxa"/>
           </w:tcPr>
           <w:p>
             <w:pPr>
-              <w:rPr>
+              <w:jc w:val="center"/>
+              <w:rPr>
+                <w:rFonts w:ascii="Georgia" w:hAnsi="Georgia"/>
                 <w:b/>
                 <w:bCs/>
-                <w:lang w:val="en-GB"/>
-              </w:rPr>
-            </w:pPr>
-            <w:r>
-              <w:rPr>
+                <w:sz w:val="28"/>
+                <w:szCs w:val="28"/>
+                <w:lang w:val="en-GB"/>
+              </w:rPr>
+            </w:pPr>
+            <w:r>
+              <w:rPr>
+                <w:rFonts w:ascii="Georgia" w:hAnsi="Georgia"/>
                 <w:b/>
                 <w:bCs/>
-                <w:lang w:val="en-GB"/>
-              </w:rPr>
-              <w:t xml:space="preserve">Level 2 – </w:t>
-            </w:r>
-            <w:r>
-              <w:rPr>
-                <w:b/>
-                <w:bCs/>
-                <w:lang w:val="en-GB"/>
-              </w:rPr>
-              <w:t>Cortex-</w:t>
-            </w:r>
-            <w:r>
-              <w:rPr>
-                <w:b/>
-                <w:bCs/>
-                <w:lang w:val="en-GB"/>
-              </w:rPr>
-              <w:t>M4</w:t>
+                <w:sz w:val="28"/>
+                <w:szCs w:val="28"/>
+                <w:lang w:val="en-GB"/>
+              </w:rPr>
+              <w:t>Test Cases</w:t>
             </w:r>
           </w:p>
         </w:tc>
         <w:tc>
           <w:tcPr>
-            <w:tcW w:w="6804" w:type="dxa"/>
+            <w:tcW w:w="6095" w:type="dxa"/>
           </w:tcPr>
           <w:p>
             <w:pPr>
-              <w:rPr>
-                <w:lang w:val="en-GB"/>
-              </w:rPr>
-            </w:pPr>
+              <w:jc w:val="center"/>
+              <w:rPr>
+                <w:rFonts w:ascii="Georgia" w:hAnsi="Georgia"/>
+                <w:b/>
+                <w:bCs/>
+                <w:sz w:val="28"/>
+                <w:szCs w:val="28"/>
+                <w:lang w:val="en-GB"/>
+              </w:rPr>
+            </w:pPr>
+            <w:r>
+              <w:rPr>
+                <w:rFonts w:ascii="Georgia" w:hAnsi="Georgia"/>
+                <w:b/>
+                <w:bCs/>
+                <w:sz w:val="28"/>
+                <w:szCs w:val="28"/>
+                <w:lang w:val="en-GB"/>
+              </w:rPr>
+              <w:t>Test Conditions</w:t>
+            </w:r>
+          </w:p>
+        </w:tc>
+        <w:tc>
+          <w:tcPr>
+            <w:tcW w:w="1083" w:type="dxa"/>
+          </w:tcPr>
+          <w:p>
+            <w:pPr>
+              <w:rPr>
+                <w:rFonts w:ascii="Georgia" w:hAnsi="Georgia"/>
+                <w:b/>
+                <w:bCs/>
+                <w:sz w:val="28"/>
+                <w:szCs w:val="28"/>
+                <w:lang w:val="en-GB"/>
+              </w:rPr>
+            </w:pPr>
+            <w:r>
+              <w:rPr>
+                <w:rFonts w:ascii="Georgia" w:hAnsi="Georgia"/>
+                <w:b/>
+                <w:bCs/>
+                <w:sz w:val="28"/>
+                <w:szCs w:val="28"/>
+                <w:lang w:val="en-GB"/>
+              </w:rPr>
+              <w:t>Done</w:t>
+            </w:r>
           </w:p>
         </w:tc>
       </w:tr>
       <w:tr>
         <w:tc>
           <w:tcPr>
-            <w:tcW w:w="2122" w:type="dxa"/>
+            <w:tcW w:w="1838" w:type="dxa"/>
           </w:tcPr>
           <w:p>
             <w:pPr>
               <w:rPr>
-                <w:lang w:val="en-GB"/>
-              </w:rPr>
-            </w:pPr>
-            <w:r>
-              <w:rPr>
-                <w:lang w:val="en-GB"/>
-              </w:rPr>
-              <w:t>Task Manager</w:t>
+                <w:rFonts w:ascii="Georgia" w:hAnsi="Georgia"/>
+                <w:b/>
+                <w:bCs/>
+                <w:lang w:val="en-GB"/>
+              </w:rPr>
+            </w:pPr>
+            <w:r>
+              <w:rPr>
+                <w:rFonts w:ascii="Georgia" w:hAnsi="Georgia"/>
+                <w:b/>
+                <w:bCs/>
+                <w:lang w:val="en-GB"/>
+              </w:rPr>
+              <w:t>Level 2 – Cortex-M4</w:t>
             </w:r>
           </w:p>
         </w:tc>
         <w:tc>
           <w:tcPr>
-            <w:tcW w:w="6804" w:type="dxa"/>
+            <w:tcW w:w="6095" w:type="dxa"/>
+          </w:tcPr>
+          <w:p>
+            <w:pPr>
+              <w:rPr>
+                <w:rFonts w:ascii="Georgia" w:hAnsi="Georgia"/>
+                <w:lang w:val="en-GB"/>
+              </w:rPr>
+            </w:pPr>
+          </w:p>
+        </w:tc>
+        <w:tc>
+          <w:tcPr>
+            <w:tcW w:w="1083" w:type="dxa"/>
+            <w:tcBorders>
+              <w:bottom w:val="single" w:sz="4" w:space="0" w:color="auto"/>
+            </w:tcBorders>
+          </w:tcPr>
+          <w:p>
+            <w:pPr>
+              <w:ind w:left="360"/>
+              <w:rPr>
+                <w:rFonts w:ascii="Georgia" w:hAnsi="Georgia"/>
+                <w:lang w:val="en-GB"/>
+              </w:rPr>
+            </w:pPr>
+          </w:p>
+        </w:tc>
+      </w:tr>
+      <w:tr>
+        <w:tc>
+          <w:tcPr>
+            <w:tcW w:w="1838" w:type="dxa"/>
+          </w:tcPr>
+          <w:p>
+            <w:pPr>
+              <w:rPr>
+                <w:rFonts w:ascii="Georgia" w:hAnsi="Georgia"/>
+                <w:lang w:val="en-GB"/>
+              </w:rPr>
+            </w:pPr>
+            <w:r>
+              <w:rPr>
+                <w:rFonts w:ascii="Georgia" w:hAnsi="Georgia"/>
+                <w:lang w:val="en-GB"/>
+              </w:rPr>
+              <w:t>Initialization</w:t>
+            </w:r>
+          </w:p>
+        </w:tc>
+        <w:tc>
+          <w:tcPr>
+            <w:tcW w:w="6095" w:type="dxa"/>
           </w:tcPr>
           <w:p>
             <w:pPr>
@@ -177,18 +326,75 @@
                 <w:ilvl w:val="0"/>
                 <w:numId w:val="1"/>
               </w:numPr>
-              <w:spacing w:line="240" w:lineRule="auto"/>
-              <w:rPr>
-                <w:lang w:val="en-GB"/>
-              </w:rPr>
-            </w:pPr>
-            <w:r>
-              <w:rPr>
-                <w:lang w:val="en-GB"/>
-              </w:rPr>
-              <w:t>Test the initialization and configuration of the module.</w:t>
-            </w:r>
-          </w:p>
+              <w:spacing w:line="276" w:lineRule="auto"/>
+              <w:rPr>
+                <w:rFonts w:ascii="Georgia" w:hAnsi="Georgia"/>
+                <w:lang w:val="en-GB"/>
+              </w:rPr>
+            </w:pPr>
+            <w:r>
+              <w:rPr>
+                <w:rFonts w:ascii="Georgia" w:hAnsi="Georgia"/>
+                <w:lang w:val="en-GB"/>
+              </w:rPr>
+              <w:t>Verify that the initialization sets up the system to be ready for operation, including configuring the peripherals, initializing the modules.</w:t>
+            </w:r>
+          </w:p>
+        </w:tc>
+        <w:tc>
+          <w:tcPr>
+            <w:tcW w:w="1083" w:type="dxa"/>
+            <w:tcBorders>
+              <w:bottom w:val="single" w:sz="4" w:space="0" w:color="auto"/>
+            </w:tcBorders>
+          </w:tcPr>
+          <w:p>
+            <w:pPr>
+              <w:spacing w:line="276" w:lineRule="auto"/>
+              <w:rPr>
+                <w:rFonts w:ascii="Georgia" w:hAnsi="Georgia"/>
+                <w:sz w:val="20"/>
+                <w:szCs w:val="20"/>
+                <w:lang w:val="bg-BG"/>
+              </w:rPr>
+            </w:pPr>
+            <w:r>
+              <w:rPr>
+                <w:rFonts w:ascii="Georgia" w:hAnsi="Georgia"/>
+                <w:sz w:val="20"/>
+                <w:szCs w:val="20"/>
+                <w:lang w:val="bg-BG"/>
+              </w:rPr>
+              <w:t>1.</w:t>
+            </w:r>
+          </w:p>
+        </w:tc>
+      </w:tr>
+      <w:tr>
+        <w:tc>
+          <w:tcPr>
+            <w:tcW w:w="1838" w:type="dxa"/>
+          </w:tcPr>
+          <w:p>
+            <w:pPr>
+              <w:rPr>
+                <w:rFonts w:ascii="Georgia" w:hAnsi="Georgia"/>
+                <w:lang w:val="en-GB"/>
+              </w:rPr>
+            </w:pPr>
+            <w:r>
+              <w:rPr>
+                <w:rFonts w:ascii="Georgia" w:hAnsi="Georgia"/>
+                <w:lang w:val="en-GB"/>
+              </w:rPr>
+              <w:t>Task Manager</w:t>
+            </w:r>
+          </w:p>
+        </w:tc>
+        <w:tc>
+          <w:tcPr>
+            <w:tcW w:w="6095" w:type="dxa"/>
+          </w:tcPr>
           <w:p>
             <w:pPr>
               <w:pStyle w:val="ListParagraph"/>
@@ -196,100 +402,39 @@
                 <w:ilvl w:val="0"/>
                 <w:numId w:val="1"/>
               </w:numPr>
-              <w:spacing w:line="240" w:lineRule="auto"/>
-              <w:rPr>
-                <w:lang w:val="en-GB"/>
-              </w:rPr>
-            </w:pPr>
-            <w:r>
-              <w:rPr>
-                <w:lang w:val="en-GB"/>
-              </w:rPr>
-              <w:t xml:space="preserve">Test </w:t>
-            </w:r>
-            <w:r>
-              <w:rPr>
-                <w:lang w:val="en-GB"/>
-              </w:rPr>
-              <w:t xml:space="preserve">if the </w:t>
-            </w:r>
-            <w:r>
-              <w:rPr>
-                <w:lang w:val="en-GB"/>
-              </w:rPr>
-              <w:t xml:space="preserve">module </w:t>
-            </w:r>
-            <w:r>
-              <w:rPr>
-                <w:lang w:val="en-GB"/>
-              </w:rPr>
-              <w:t>can</w:t>
-            </w:r>
-            <w:r>
-              <w:rPr>
-                <w:lang w:val="en-GB"/>
-              </w:rPr>
-              <w:t xml:space="preserve"> </w:t>
-            </w:r>
-            <w:r>
-              <w:rPr>
-                <w:lang w:val="en-GB"/>
-              </w:rPr>
-              <w:t>give</w:t>
-            </w:r>
-            <w:r>
-              <w:rPr>
-                <w:lang w:val="en-GB"/>
-              </w:rPr>
-              <w:t xml:space="preserve"> </w:t>
-            </w:r>
-            <w:r>
-              <w:rPr>
-                <w:lang w:val="en-GB"/>
-              </w:rPr>
-              <w:t xml:space="preserve">out </w:t>
-            </w:r>
-            <w:r>
-              <w:rPr>
-                <w:lang w:val="en-GB"/>
-              </w:rPr>
-              <w:t>task</w:t>
-            </w:r>
-            <w:r>
-              <w:rPr>
-                <w:lang w:val="en-GB"/>
-              </w:rPr>
-              <w:t>s (received from C-M7)</w:t>
-            </w:r>
-            <w:r>
-              <w:rPr>
-                <w:lang w:val="en-GB"/>
-              </w:rPr>
-              <w:t xml:space="preserve"> </w:t>
-            </w:r>
-            <w:r>
-              <w:rPr>
-                <w:lang w:val="en-GB"/>
-              </w:rPr>
-              <w:t xml:space="preserve">and receive </w:t>
-            </w:r>
-            <w:r>
-              <w:rPr>
-                <w:lang w:val="en-GB"/>
-              </w:rPr>
-              <w:t xml:space="preserve">feedback about their </w:t>
-            </w:r>
-            <w:r>
-              <w:rPr>
-                <w:lang w:val="en-GB"/>
-              </w:rPr>
-              <w:t>status</w:t>
-            </w:r>
-            <w:r>
-              <w:rPr>
-                <w:lang w:val="en-GB"/>
-              </w:rPr>
-              <w:t xml:space="preserve"> from their corresponding module.</w:t>
+              <w:spacing w:line="276" w:lineRule="auto"/>
+              <w:rPr>
+                <w:rFonts w:ascii="Georgia" w:hAnsi="Georgia"/>
+                <w:lang w:val="en-GB"/>
+              </w:rPr>
+            </w:pPr>
+            <w:r>
+              <w:rPr>
+                <w:rFonts w:ascii="Georgia" w:hAnsi="Georgia"/>
+                <w:lang w:val="en-GB"/>
+              </w:rPr>
+              <w:t>Test the initialization and configuration of the module.</w:t>
+            </w:r>
+          </w:p>
+          <w:p>
+            <w:pPr>
+              <w:pStyle w:val="ListParagraph"/>
+              <w:numPr>
+                <w:ilvl w:val="1"/>
+                <w:numId w:val="1"/>
+              </w:numPr>
+              <w:spacing w:line="276" w:lineRule="auto"/>
+              <w:rPr>
+                <w:rFonts w:ascii="Georgia" w:hAnsi="Georgia"/>
+                <w:lang w:val="en-GB"/>
+              </w:rPr>
+            </w:pPr>
+            <w:r>
+              <w:rPr>
+                <w:rFonts w:ascii="Georgia" w:hAnsi="Georgia"/>
+                <w:lang w:val="en-GB"/>
+              </w:rPr>
+              <w:t>Test if the module can give out tasks (from C-M7) and receive feedback about their status from their corresponding module.</w:t>
             </w:r>
           </w:p>
           <w:p>
@@ -299,28 +444,119 @@
                 <w:ilvl w:val="0"/>
                 <w:numId w:val="1"/>
               </w:numPr>
-              <w:spacing w:line="240" w:lineRule="auto"/>
-              <w:rPr>
-                <w:lang w:val="en-GB"/>
-              </w:rPr>
-            </w:pPr>
-            <w:r>
-              <w:rPr>
-                <w:lang w:val="en-GB"/>
-              </w:rPr>
-              <w:t xml:space="preserve">Verify that the task manager can detect, </w:t>
-            </w:r>
-            <w:r>
-              <w:rPr>
-                <w:lang w:val="en-GB"/>
-              </w:rPr>
-              <w:t>report,</w:t>
-            </w:r>
-            <w:r>
-              <w:rPr>
-                <w:lang w:val="en-GB"/>
-              </w:rPr>
-              <w:t xml:space="preserve"> and recover from errors.</w:t>
+              <w:spacing w:line="276" w:lineRule="auto"/>
+              <w:rPr>
+                <w:rFonts w:ascii="Georgia" w:hAnsi="Georgia"/>
+                <w:lang w:val="en-GB"/>
+              </w:rPr>
+            </w:pPr>
+            <w:r>
+              <w:rPr>
+                <w:rFonts w:ascii="Georgia" w:hAnsi="Georgia"/>
+                <w:lang w:val="en-GB"/>
+              </w:rPr>
+              <w:t>Verify that the task manager can detect, report, and recover from errors.</w:t>
+            </w:r>
+          </w:p>
+        </w:tc>
+        <w:tc>
+          <w:tcPr>
+            <w:tcW w:w="1083" w:type="dxa"/>
+            <w:tcBorders>
+              <w:bottom w:val="single" w:sz="4" w:space="0" w:color="auto"/>
+            </w:tcBorders>
+          </w:tcPr>
+          <w:p>
+            <w:pPr>
+              <w:spacing w:line="276" w:lineRule="auto"/>
+              <w:rPr>
+                <w:rFonts w:ascii="Georgia" w:hAnsi="Georgia"/>
+                <w:sz w:val="20"/>
+                <w:szCs w:val="20"/>
+                <w:lang w:val="en-GB"/>
+              </w:rPr>
+            </w:pPr>
+            <w:r>
+              <w:rPr>
+                <w:rFonts w:ascii="Georgia" w:hAnsi="Georgia"/>
+                <w:sz w:val="20"/>
+                <w:szCs w:val="20"/>
+                <w:lang w:val="en-GB"/>
+              </w:rPr>
+              <w:t>1.</w:t>
+            </w:r>
+            <w:r>
+              <w:rPr>
+                <w:rFonts w:ascii="Georgia" w:hAnsi="Georgia"/>
+                <w:sz w:val="20"/>
+                <w:szCs w:val="20"/>
+                <w:lang w:val="en-GB"/>
+              </w:rPr>
+              <w:t xml:space="preserve">    </w:t>
+            </w:r>
+            <w:r>
+              <w:rPr>
+                <w:rFonts w:ascii="Georgia" w:hAnsi="Georgia"/>
+                <w:sz w:val="20"/>
+                <w:szCs w:val="20"/>
+                <w:lang w:val="en-GB"/>
+              </w:rPr>
+              <w:br/>
+            </w:r>
+            <w:r>
+              <w:rPr>
+                <w:rFonts w:ascii="Georgia" w:hAnsi="Georgia"/>
+                <w:sz w:val="20"/>
+                <w:szCs w:val="20"/>
+                <w:lang w:val="en-GB"/>
+              </w:rPr>
+              <w:br/>
+            </w:r>
+            <w:r>
+              <w:rPr>
+                <w:rFonts w:ascii="Georgia" w:hAnsi="Georgia"/>
+                <w:sz w:val="20"/>
+                <w:szCs w:val="20"/>
+                <w:lang w:val="en-GB"/>
+              </w:rPr>
+              <w:br/>
+            </w:r>
+            <w:r>
+              <w:rPr>
+                <w:rFonts w:ascii="Georgia" w:hAnsi="Georgia"/>
+                <w:sz w:val="20"/>
+                <w:szCs w:val="20"/>
+                <w:lang w:val="en-GB"/>
+              </w:rPr>
+              <w:br/>
+              <w:t>2.</w:t>
+            </w:r>
+            <w:r>
+              <w:rPr>
+                <w:rFonts w:ascii="Georgia" w:hAnsi="Georgia"/>
+                <w:sz w:val="20"/>
+                <w:szCs w:val="20"/>
+                <w:lang w:val="en-GB"/>
+              </w:rPr>
+              <w:t xml:space="preserve">    </w:t>
+            </w:r>
+            <w:r>
+              <w:rPr>
+                <w:rFonts w:ascii="Georgia" w:hAnsi="Georgia"/>
+                <w:sz w:val="20"/>
+                <w:szCs w:val="20"/>
+                <w:lang w:val="en-GB"/>
+              </w:rPr>
+              <w:t xml:space="preserve">       </w:t>
+            </w:r>
+            <w:r>
+              <w:rPr>
+                <w:rFonts w:ascii="Georgia" w:hAnsi="Georgia"/>
+                <w:sz w:val="20"/>
+                <w:szCs w:val="20"/>
+                <w:lang w:val="en-GB"/>
+              </w:rPr>
+              <w:br/>
             </w:r>
           </w:p>
         </w:tc>
@@ -328,16 +564,18 @@
       <w:tr>
         <w:tc>
           <w:tcPr>
-            <w:tcW w:w="2122" w:type="dxa"/>
+            <w:tcW w:w="1838" w:type="dxa"/>
           </w:tcPr>
           <w:p>
             <w:pPr>
               <w:rPr>
-                <w:lang w:val="en-GB"/>
-              </w:rPr>
-            </w:pPr>
-            <w:r>
-              <w:rPr>
+                <w:rFonts w:ascii="Georgia" w:hAnsi="Georgia"/>
+                <w:lang w:val="en-GB"/>
+              </w:rPr>
+            </w:pPr>
+            <w:r>
+              <w:rPr>
+                <w:rFonts w:ascii="Georgia" w:hAnsi="Georgia"/>
                 <w:lang w:val="en-GB"/>
               </w:rPr>
               <w:t>Motor Controller</w:t>
@@ -346,7 +584,7 @@
         </w:tc>
         <w:tc>
           <w:tcPr>
-            <w:tcW w:w="6804" w:type="dxa"/>
+            <w:tcW w:w="6095" w:type="dxa"/>
           </w:tcPr>
           <w:p>
             <w:pPr>
@@ -355,46 +593,123 @@
                 <w:ilvl w:val="0"/>
                 <w:numId w:val="2"/>
               </w:numPr>
-              <w:spacing w:line="240" w:lineRule="auto"/>
-              <w:rPr>
-                <w:lang w:val="en-GB"/>
-              </w:rPr>
-            </w:pPr>
-            <w:r>
-              <w:rPr>
-                <w:lang w:val="en-GB"/>
-              </w:rPr>
-              <w:t xml:space="preserve">Test the initialization and configuration of the module </w:t>
-            </w:r>
-            <w:r>
-              <w:rPr>
-                <w:lang w:val="en-GB"/>
-              </w:rPr>
-              <w:t>and</w:t>
-            </w:r>
-            <w:r>
-              <w:rPr>
-                <w:lang w:val="en-GB"/>
-              </w:rPr>
-              <w:t xml:space="preserve"> </w:t>
-            </w:r>
-            <w:r>
-              <w:rPr>
-                <w:lang w:val="en-GB"/>
-              </w:rPr>
-              <w:t>both</w:t>
-            </w:r>
-            <w:r>
-              <w:rPr>
-                <w:lang w:val="en-GB"/>
-              </w:rPr>
-              <w:t xml:space="preserve"> motors</w:t>
-            </w:r>
-            <w:r>
-              <w:rPr>
-                <w:lang w:val="en-GB"/>
-              </w:rPr>
-              <w:t>.</w:t>
+              <w:spacing w:line="276" w:lineRule="auto"/>
+              <w:rPr>
+                <w:rFonts w:ascii="Georgia" w:hAnsi="Georgia"/>
+                <w:lang w:val="en-GB"/>
+              </w:rPr>
+            </w:pPr>
+            <w:r>
+              <w:rPr>
+                <w:rFonts w:ascii="Georgia" w:hAnsi="Georgia"/>
+                <w:lang w:val="en-GB"/>
+              </w:rPr>
+              <w:t>Test the initialization and configuration of the module and both motors.</w:t>
+            </w:r>
+          </w:p>
+          <w:p>
+            <w:pPr>
+              <w:pStyle w:val="ListParagraph"/>
+              <w:numPr>
+                <w:ilvl w:val="1"/>
+                <w:numId w:val="2"/>
+              </w:numPr>
+              <w:spacing w:line="276" w:lineRule="auto"/>
+              <w:rPr>
+                <w:rFonts w:ascii="Georgia" w:hAnsi="Georgia"/>
+                <w:lang w:val="en-GB"/>
+              </w:rPr>
+            </w:pPr>
+            <w:r>
+              <w:rPr>
+                <w:rFonts w:ascii="Georgia" w:hAnsi="Georgia"/>
+                <w:lang w:val="en-GB"/>
+              </w:rPr>
+              <w:t>Verify that the module is set up to receive signals from the encoders, and home/end switches.</w:t>
+            </w:r>
+          </w:p>
+          <w:p>
+            <w:pPr>
+              <w:pStyle w:val="ListParagraph"/>
+              <w:numPr>
+                <w:ilvl w:val="1"/>
+                <w:numId w:val="2"/>
+              </w:numPr>
+              <w:spacing w:line="276" w:lineRule="auto"/>
+              <w:rPr>
+                <w:rFonts w:ascii="Georgia" w:hAnsi="Georgia"/>
+                <w:lang w:val="en-GB"/>
+              </w:rPr>
+            </w:pPr>
+            <w:r>
+              <w:rPr>
+                <w:rFonts w:ascii="Georgia" w:hAnsi="Georgia"/>
+                <w:lang w:val="en-GB"/>
+              </w:rPr>
+              <w:t>Test that the home/end-switches send the correct interrupt and stop the motor.</w:t>
+            </w:r>
+          </w:p>
+          <w:p>
+            <w:pPr>
+              <w:pStyle w:val="ListParagraph"/>
+              <w:numPr>
+                <w:ilvl w:val="1"/>
+                <w:numId w:val="2"/>
+              </w:numPr>
+              <w:spacing w:line="276" w:lineRule="auto"/>
+              <w:rPr>
+                <w:rFonts w:ascii="Georgia" w:hAnsi="Georgia"/>
+                <w:lang w:val="en-GB"/>
+              </w:rPr>
+            </w:pPr>
+            <w:r>
+              <w:rPr>
+                <w:rFonts w:ascii="Georgia" w:hAnsi="Georgia"/>
+                <w:lang w:val="en-GB"/>
+              </w:rPr>
+              <w:t>Test if the module can read the position from the encoders.</w:t>
+            </w:r>
+          </w:p>
+          <w:p>
+            <w:pPr>
+              <w:pStyle w:val="ListParagraph"/>
+              <w:numPr>
+                <w:ilvl w:val="1"/>
+                <w:numId w:val="2"/>
+              </w:numPr>
+              <w:spacing w:line="276" w:lineRule="auto"/>
+              <w:rPr>
+                <w:rFonts w:ascii="Georgia" w:hAnsi="Georgia"/>
+                <w:lang w:val="en-GB"/>
+              </w:rPr>
+            </w:pPr>
+            <w:r>
+              <w:rPr>
+                <w:rFonts w:ascii="Georgia" w:hAnsi="Georgia"/>
+                <w:lang w:val="en-US"/>
+              </w:rPr>
+              <w:t>Test if the PWM signal controls the motors effectively</w:t>
+            </w:r>
+          </w:p>
+          <w:p>
+            <w:pPr>
+              <w:pStyle w:val="ListParagraph"/>
+              <w:numPr>
+                <w:ilvl w:val="1"/>
+                <w:numId w:val="2"/>
+              </w:numPr>
+              <w:spacing w:line="276" w:lineRule="auto"/>
+              <w:rPr>
+                <w:rFonts w:ascii="Georgia" w:hAnsi="Georgia"/>
+                <w:lang w:val="en-GB"/>
+              </w:rPr>
+            </w:pPr>
+            <w:r>
+              <w:rPr>
+                <w:rFonts w:ascii="Georgia" w:hAnsi="Georgia"/>
+                <w:lang w:val="en-GB"/>
+              </w:rPr>
+              <w:t>Test if the module moves the motors in both X and Z directions.</w:t>
             </w:r>
           </w:p>
           <w:p>
@@ -404,201 +719,269 @@
                 <w:ilvl w:val="0"/>
                 <w:numId w:val="2"/>
               </w:numPr>
-              <w:spacing w:line="240" w:lineRule="auto"/>
-              <w:rPr>
-                <w:lang w:val="en-GB"/>
-              </w:rPr>
-            </w:pPr>
-            <w:r>
-              <w:rPr>
-                <w:lang w:val="en-GB"/>
-              </w:rPr>
-              <w:t xml:space="preserve">Verify that the module is set up to </w:t>
-            </w:r>
-            <w:r>
-              <w:rPr>
-                <w:lang w:val="en-GB"/>
-              </w:rPr>
-              <w:t>receive signals from</w:t>
-            </w:r>
-            <w:r>
-              <w:rPr>
-                <w:lang w:val="en-GB"/>
-              </w:rPr>
-              <w:t xml:space="preserve"> the</w:t>
-            </w:r>
-            <w:r>
-              <w:rPr>
-                <w:lang w:val="en-GB"/>
-              </w:rPr>
-              <w:t xml:space="preserve"> </w:t>
-            </w:r>
-            <w:r>
-              <w:rPr>
-                <w:lang w:val="en-GB"/>
-              </w:rPr>
-              <w:t>encoders, and home/end switches.</w:t>
-            </w:r>
-          </w:p>
-          <w:p>
-            <w:pPr>
-              <w:pStyle w:val="ListParagraph"/>
-              <w:numPr>
-                <w:ilvl w:val="0"/>
-                <w:numId w:val="2"/>
-              </w:numPr>
-              <w:spacing w:line="240" w:lineRule="auto"/>
-              <w:rPr>
-                <w:lang w:val="en-GB"/>
-              </w:rPr>
-            </w:pPr>
-            <w:r>
-              <w:rPr>
-                <w:lang w:val="en-GB"/>
-              </w:rPr>
-              <w:t xml:space="preserve">Test </w:t>
-            </w:r>
-            <w:r>
-              <w:rPr>
-                <w:lang w:val="en-GB"/>
-              </w:rPr>
-              <w:t xml:space="preserve">if </w:t>
-            </w:r>
-            <w:r>
-              <w:rPr>
-                <w:lang w:val="en-GB"/>
-              </w:rPr>
-              <w:t>the module move</w:t>
-            </w:r>
-            <w:r>
-              <w:rPr>
-                <w:lang w:val="en-GB"/>
-              </w:rPr>
-              <w:t>s</w:t>
-            </w:r>
-            <w:r>
-              <w:rPr>
-                <w:lang w:val="en-GB"/>
-              </w:rPr>
-              <w:t xml:space="preserve"> the motors in both X and Z directions.</w:t>
-            </w:r>
-          </w:p>
-          <w:p>
-            <w:pPr>
-              <w:pStyle w:val="ListParagraph"/>
-              <w:numPr>
-                <w:ilvl w:val="0"/>
-                <w:numId w:val="2"/>
-              </w:numPr>
-              <w:spacing w:line="240" w:lineRule="auto"/>
-              <w:rPr>
-                <w:lang w:val="en-GB"/>
-              </w:rPr>
-            </w:pPr>
-            <w:r>
-              <w:rPr>
-                <w:lang w:val="en-US"/>
-              </w:rPr>
-              <w:t>Test if the PWM signal controls the motors effectively</w:t>
-            </w:r>
-          </w:p>
-          <w:p>
-            <w:pPr>
-              <w:pStyle w:val="ListParagraph"/>
-              <w:numPr>
-                <w:ilvl w:val="0"/>
-                <w:numId w:val="2"/>
-              </w:numPr>
-              <w:spacing w:line="240" w:lineRule="auto"/>
-              <w:rPr>
-                <w:lang w:val="en-GB"/>
-              </w:rPr>
-            </w:pPr>
-            <w:r>
-              <w:rPr>
-                <w:lang w:val="en-GB"/>
-              </w:rPr>
-              <w:t xml:space="preserve">Test </w:t>
-            </w:r>
-            <w:r>
-              <w:rPr>
-                <w:lang w:val="en-GB"/>
-              </w:rPr>
-              <w:t xml:space="preserve">if </w:t>
-            </w:r>
-            <w:r>
-              <w:rPr>
-                <w:lang w:val="en-GB"/>
-              </w:rPr>
-              <w:t xml:space="preserve">the </w:t>
-            </w:r>
-            <w:r>
-              <w:rPr>
-                <w:lang w:val="en-GB"/>
-              </w:rPr>
-              <w:t>module</w:t>
-            </w:r>
-            <w:r>
-              <w:rPr>
-                <w:lang w:val="en-GB"/>
-              </w:rPr>
-              <w:t xml:space="preserve"> </w:t>
-            </w:r>
-            <w:r>
-              <w:rPr>
-                <w:lang w:val="en-GB"/>
-              </w:rPr>
-              <w:t>can</w:t>
-            </w:r>
-            <w:r>
-              <w:rPr>
-                <w:lang w:val="en-GB"/>
-              </w:rPr>
-              <w:t xml:space="preserve"> read the position from the encoders.</w:t>
-            </w:r>
-          </w:p>
-          <w:p>
-            <w:pPr>
-              <w:pStyle w:val="ListParagraph"/>
-              <w:numPr>
-                <w:ilvl w:val="0"/>
-                <w:numId w:val="2"/>
-              </w:numPr>
-              <w:spacing w:line="240" w:lineRule="auto"/>
-              <w:rPr>
-                <w:lang w:val="en-GB"/>
-              </w:rPr>
-            </w:pPr>
-            <w:r>
-              <w:rPr>
-                <w:lang w:val="en-GB"/>
-              </w:rPr>
-              <w:t>Test that the home/end-switches send the correct interrupt and stop the motor.</w:t>
-            </w:r>
-          </w:p>
-          <w:p>
-            <w:pPr>
-              <w:pStyle w:val="ListParagraph"/>
-              <w:numPr>
-                <w:ilvl w:val="0"/>
-                <w:numId w:val="2"/>
-              </w:numPr>
-              <w:spacing w:line="240" w:lineRule="auto"/>
-              <w:rPr>
-                <w:lang w:val="en-GB"/>
-              </w:rPr>
-            </w:pPr>
-            <w:r>
-              <w:rPr>
-                <w:lang w:val="en-GB"/>
-              </w:rPr>
-              <w:t>Verify that the Motor Controller module can detect, report, and recover from errors</w:t>
-            </w:r>
-            <w:r>
-              <w:rPr>
-                <w:lang w:val="en-GB"/>
-              </w:rPr>
-              <w:t>.</w:t>
+              <w:spacing w:line="276" w:lineRule="auto"/>
+              <w:rPr>
+                <w:rFonts w:ascii="Georgia" w:hAnsi="Georgia"/>
+                <w:lang w:val="en-GB"/>
+              </w:rPr>
+            </w:pPr>
+            <w:r>
+              <w:rPr>
+                <w:rFonts w:ascii="Georgia" w:hAnsi="Georgia"/>
+                <w:lang w:val="en-GB"/>
+              </w:rPr>
+              <w:t>Verify that the Motor Controller module can detect, report, and recover from errors.</w:t>
+            </w:r>
+          </w:p>
+        </w:tc>
+        <w:tc>
+          <w:tcPr>
+            <w:tcW w:w="1083" w:type="dxa"/>
+            <w:tcBorders>
+              <w:top w:val="single" w:sz="4" w:space="0" w:color="auto"/>
+              <w:bottom w:val="single" w:sz="4" w:space="0" w:color="auto"/>
+            </w:tcBorders>
+          </w:tcPr>
+          <w:p>
+            <w:pPr>
+              <w:spacing w:line="276" w:lineRule="auto"/>
+              <w:rPr>
+                <w:rFonts w:ascii="Georgia" w:hAnsi="Georgia"/>
+                <w:sz w:val="20"/>
+                <w:szCs w:val="20"/>
+                <w:lang w:val="en-GB"/>
+              </w:rPr>
+            </w:pPr>
+            <w:r>
+              <w:rPr>
+                <w:rFonts w:ascii="Georgia" w:hAnsi="Georgia"/>
+                <w:sz w:val="20"/>
+                <w:szCs w:val="20"/>
+                <w:lang w:val="en-GB"/>
+              </w:rPr>
+              <w:t>1.</w:t>
+            </w:r>
+            <w:r>
+              <w:rPr>
+                <w:rFonts w:ascii="Georgia" w:hAnsi="Georgia"/>
+                <w:sz w:val="20"/>
+                <w:szCs w:val="20"/>
+                <w:lang w:val="en-GB"/>
+              </w:rPr>
+              <w:t xml:space="preserve">    </w:t>
+            </w:r>
+          </w:p>
+          <w:p>
+            <w:pPr>
+              <w:spacing w:line="276" w:lineRule="auto"/>
+              <w:ind w:left="360"/>
+              <w:rPr>
+                <w:rFonts w:ascii="Georgia" w:hAnsi="Georgia"/>
+                <w:sz w:val="20"/>
+                <w:szCs w:val="20"/>
+                <w:lang w:val="en-GB"/>
+              </w:rPr>
+            </w:pPr>
+          </w:p>
+          <w:p>
+            <w:pPr>
+              <w:spacing w:line="276" w:lineRule="auto"/>
+              <w:rPr>
+                <w:rFonts w:ascii="Georgia" w:hAnsi="Georgia"/>
+                <w:sz w:val="20"/>
+                <w:szCs w:val="20"/>
+                <w:lang w:val="en-GB"/>
+              </w:rPr>
+            </w:pPr>
+            <w:r>
+              <w:rPr>
+                <w:rFonts w:ascii="Georgia" w:hAnsi="Georgia"/>
+                <w:sz w:val="20"/>
+                <w:szCs w:val="20"/>
+                <w:lang w:val="en-GB"/>
+              </w:rPr>
+              <w:t>1.1</w:t>
+            </w:r>
+            <w:r>
+              <w:rPr>
+                <w:rFonts w:ascii="Georgia" w:hAnsi="Georgia"/>
+                <w:sz w:val="20"/>
+                <w:szCs w:val="20"/>
+                <w:lang w:val="en-GB"/>
+              </w:rPr>
+              <w:t xml:space="preserve">    </w:t>
+            </w:r>
+            <w:r>
+              <w:rPr>
+                <w:rFonts w:ascii="Georgia" w:hAnsi="Georgia"/>
+                <w:sz w:val="20"/>
+                <w:szCs w:val="20"/>
+                <w:lang w:val="en-GB"/>
+              </w:rPr>
+              <w:br/>
+            </w:r>
+            <w:r>
+              <w:rPr>
+                <w:rFonts w:ascii="Georgia" w:hAnsi="Georgia"/>
+                <w:sz w:val="20"/>
+                <w:szCs w:val="20"/>
+                <w:lang w:val="en-GB"/>
+              </w:rPr>
+              <w:br/>
+              <w:t>1.2</w:t>
+            </w:r>
+            <w:r>
+              <w:rPr>
+                <w:rFonts w:ascii="Georgia" w:hAnsi="Georgia"/>
+                <w:sz w:val="20"/>
+                <w:szCs w:val="20"/>
+                <w:lang w:val="en-GB"/>
+              </w:rPr>
+              <w:t xml:space="preserve">    </w:t>
+            </w:r>
+          </w:p>
+          <w:p>
+            <w:pPr>
+              <w:spacing w:line="276" w:lineRule="auto"/>
+              <w:rPr>
+                <w:rFonts w:ascii="Georgia" w:hAnsi="Georgia"/>
+                <w:sz w:val="20"/>
+                <w:szCs w:val="20"/>
+                <w:lang w:val="en-GB"/>
+              </w:rPr>
+            </w:pPr>
+            <w:r>
+              <w:rPr>
+                <w:rFonts w:ascii="Georgia" w:hAnsi="Georgia"/>
+                <w:sz w:val="20"/>
+                <w:szCs w:val="20"/>
+                <w:lang w:val="en-GB"/>
+              </w:rPr>
+              <w:br/>
+              <w:t>1.3</w:t>
+            </w:r>
+            <w:r>
+              <w:rPr>
+                <w:rFonts w:ascii="Georgia" w:hAnsi="Georgia"/>
+                <w:sz w:val="20"/>
+                <w:szCs w:val="20"/>
+                <w:lang w:val="en-GB"/>
+              </w:rPr>
+              <w:t xml:space="preserve">    </w:t>
+            </w:r>
+            <w:r>
+              <w:rPr>
+                <w:rFonts w:ascii="Georgia" w:hAnsi="Georgia"/>
+                <w:sz w:val="20"/>
+                <w:szCs w:val="20"/>
+                <w:lang w:val="en-GB"/>
+              </w:rPr>
+              <w:br/>
+            </w:r>
+            <w:r>
+              <w:rPr>
+                <w:rFonts w:ascii="Georgia" w:hAnsi="Georgia"/>
+                <w:sz w:val="20"/>
+                <w:szCs w:val="20"/>
+                <w:lang w:val="en-GB"/>
+              </w:rPr>
+              <w:br/>
+            </w:r>
+            <w:r>
+              <w:rPr>
+                <w:rFonts w:ascii="Georgia" w:hAnsi="Georgia"/>
+                <w:sz w:val="20"/>
+                <w:szCs w:val="20"/>
+                <w:lang w:val="en-GB"/>
+              </w:rPr>
+              <w:t>1.4</w:t>
+            </w:r>
+            <w:r>
+              <w:rPr>
+                <w:rFonts w:ascii="Georgia" w:hAnsi="Georgia"/>
+                <w:sz w:val="20"/>
+                <w:szCs w:val="20"/>
+                <w:lang w:val="en-GB"/>
+              </w:rPr>
+              <w:t xml:space="preserve">    </w:t>
+            </w:r>
+          </w:p>
+          <w:p>
+            <w:pPr>
+              <w:spacing w:line="276" w:lineRule="auto"/>
+              <w:rPr>
+                <w:rFonts w:ascii="Georgia" w:hAnsi="Georgia"/>
+                <w:sz w:val="20"/>
+                <w:szCs w:val="20"/>
+                <w:lang w:val="en-GB"/>
+              </w:rPr>
+            </w:pPr>
+            <w:r>
+              <w:rPr>
+                <w:rFonts w:ascii="Georgia" w:hAnsi="Georgia"/>
+                <w:sz w:val="20"/>
+                <w:szCs w:val="20"/>
+                <w:lang w:val="en-GB"/>
+              </w:rPr>
+              <w:t>1.5</w:t>
+            </w:r>
+            <w:r>
+              <w:rPr>
+                <w:rFonts w:ascii="Georgia" w:hAnsi="Georgia"/>
+                <w:sz w:val="20"/>
+                <w:szCs w:val="20"/>
+                <w:lang w:val="en-GB"/>
+              </w:rPr>
+              <w:t xml:space="preserve">    </w:t>
+            </w:r>
+          </w:p>
+          <w:p>
+            <w:pPr>
+              <w:spacing w:line="276" w:lineRule="auto"/>
+              <w:rPr>
+                <w:rFonts w:ascii="Georgia" w:hAnsi="Georgia"/>
+                <w:sz w:val="20"/>
+                <w:szCs w:val="20"/>
+                <w:lang w:val="en-GB"/>
+              </w:rPr>
+            </w:pPr>
+          </w:p>
+          <w:p>
+            <w:pPr>
+              <w:spacing w:line="276" w:lineRule="auto"/>
+              <w:rPr>
+                <w:rFonts w:ascii="Georgia" w:hAnsi="Georgia"/>
+                <w:sz w:val="20"/>
+                <w:szCs w:val="20"/>
+                <w:lang w:val="en-GB"/>
+              </w:rPr>
+            </w:pPr>
+            <w:r>
+              <w:rPr>
+                <w:rFonts w:ascii="Georgia" w:hAnsi="Georgia"/>
+                <w:sz w:val="20"/>
+                <w:szCs w:val="20"/>
+                <w:lang w:val="en-GB"/>
+              </w:rPr>
+              <w:t>2.</w:t>
+            </w:r>
+            <w:r>
+              <w:rPr>
+                <w:rFonts w:ascii="Georgia" w:hAnsi="Georgia"/>
+                <w:sz w:val="20"/>
+                <w:szCs w:val="20"/>
+                <w:lang w:val="en-GB"/>
+              </w:rPr>
+              <w:t xml:space="preserve">    </w:t>
+            </w:r>
+            <w:r>
+              <w:rPr>
+                <w:rFonts w:ascii="Georgia" w:hAnsi="Georgia"/>
+                <w:sz w:val="20"/>
+                <w:szCs w:val="20"/>
+                <w:lang w:val="en-GB"/>
+              </w:rPr>
+              <w:br/>
             </w:r>
           </w:p>
         </w:tc>
@@ -606,16 +989,18 @@
       <w:tr>
         <w:tc>
           <w:tcPr>
-            <w:tcW w:w="2122" w:type="dxa"/>
+            <w:tcW w:w="1838" w:type="dxa"/>
           </w:tcPr>
           <w:p>
             <w:pPr>
               <w:rPr>
-                <w:lang w:val="en-GB"/>
-              </w:rPr>
-            </w:pPr>
-            <w:r>
-              <w:rPr>
+                <w:rFonts w:ascii="Georgia" w:hAnsi="Georgia"/>
+                <w:lang w:val="en-GB"/>
+              </w:rPr>
+            </w:pPr>
+            <w:r>
+              <w:rPr>
+                <w:rFonts w:ascii="Georgia" w:hAnsi="Georgia"/>
                 <w:lang w:val="en-GB"/>
               </w:rPr>
               <w:t>Token colour separator controller</w:t>
@@ -624,7 +1009,7 @@
         </w:tc>
         <w:tc>
           <w:tcPr>
-            <w:tcW w:w="6804" w:type="dxa"/>
+            <w:tcW w:w="6095" w:type="dxa"/>
           </w:tcPr>
           <w:p>
             <w:pPr>
@@ -633,16 +1018,102 @@
                 <w:ilvl w:val="0"/>
                 <w:numId w:val="3"/>
               </w:numPr>
-              <w:spacing w:line="240" w:lineRule="auto"/>
-              <w:rPr>
-                <w:lang w:val="en-GB"/>
-              </w:rPr>
-            </w:pPr>
-            <w:r>
-              <w:rPr>
+              <w:spacing w:line="276" w:lineRule="auto"/>
+              <w:rPr>
+                <w:rFonts w:ascii="Georgia" w:hAnsi="Georgia"/>
+                <w:lang w:val="en-GB"/>
+              </w:rPr>
+            </w:pPr>
+            <w:r>
+              <w:rPr>
+                <w:rFonts w:ascii="Georgia" w:hAnsi="Georgia"/>
                 <w:lang w:val="en-GB"/>
               </w:rPr>
               <w:t>Test the initialization and configuration of the module.</w:t>
+            </w:r>
+          </w:p>
+          <w:p>
+            <w:pPr>
+              <w:pStyle w:val="ListParagraph"/>
+              <w:numPr>
+                <w:ilvl w:val="1"/>
+                <w:numId w:val="3"/>
+              </w:numPr>
+              <w:spacing w:line="276" w:lineRule="auto"/>
+              <w:rPr>
+                <w:rFonts w:ascii="Georgia" w:hAnsi="Georgia"/>
+                <w:lang w:val="en-GB"/>
+              </w:rPr>
+            </w:pPr>
+            <w:r>
+              <w:rPr>
+                <w:rFonts w:ascii="Georgia" w:hAnsi="Georgia"/>
+                <w:lang w:val="en-GB"/>
+              </w:rPr>
+              <w:t>Test the module is correctly set up to control the RGB and proximity sensor and the flipper.</w:t>
+            </w:r>
+          </w:p>
+          <w:p>
+            <w:pPr>
+              <w:pStyle w:val="ListParagraph"/>
+              <w:numPr>
+                <w:ilvl w:val="1"/>
+                <w:numId w:val="3"/>
+              </w:numPr>
+              <w:spacing w:line="276" w:lineRule="auto"/>
+              <w:rPr>
+                <w:rFonts w:ascii="Georgia" w:hAnsi="Georgia"/>
+                <w:lang w:val="en-GB"/>
+              </w:rPr>
+            </w:pPr>
+            <w:r>
+              <w:rPr>
+                <w:rFonts w:ascii="Georgia" w:hAnsi="Georgia"/>
+                <w:lang w:val="en-GB"/>
+              </w:rPr>
+              <w:t>Test if the module detects the colour of tokens (red and yellow).</w:t>
+            </w:r>
+          </w:p>
+          <w:p>
+            <w:pPr>
+              <w:pStyle w:val="ListParagraph"/>
+              <w:numPr>
+                <w:ilvl w:val="1"/>
+                <w:numId w:val="3"/>
+              </w:numPr>
+              <w:spacing w:line="276" w:lineRule="auto"/>
+              <w:rPr>
+                <w:rFonts w:ascii="Georgia" w:hAnsi="Georgia"/>
+                <w:lang w:val="en-GB"/>
+              </w:rPr>
+            </w:pPr>
+            <w:r>
+              <w:rPr>
+                <w:rFonts w:ascii="Georgia" w:hAnsi="Georgia"/>
+                <w:lang w:val="en-GB"/>
+              </w:rPr>
+              <w:t>Test if the module detects the proximity of the token.</w:t>
+            </w:r>
+          </w:p>
+          <w:p>
+            <w:pPr>
+              <w:pStyle w:val="ListParagraph"/>
+              <w:numPr>
+                <w:ilvl w:val="1"/>
+                <w:numId w:val="3"/>
+              </w:numPr>
+              <w:spacing w:line="276" w:lineRule="auto"/>
+              <w:rPr>
+                <w:rFonts w:ascii="Georgia" w:hAnsi="Georgia"/>
+                <w:lang w:val="en-GB"/>
+              </w:rPr>
+            </w:pPr>
+            <w:r>
+              <w:rPr>
+                <w:rFonts w:ascii="Georgia" w:hAnsi="Georgia"/>
+                <w:lang w:val="en-GB"/>
+              </w:rPr>
+              <w:t>Test the activation of the flipper.</w:t>
             </w:r>
           </w:p>
           <w:p>
@@ -652,234 +1123,252 @@
                 <w:ilvl w:val="0"/>
                 <w:numId w:val="3"/>
               </w:numPr>
-              <w:spacing w:line="240" w:lineRule="auto"/>
-              <w:rPr>
-                <w:lang w:val="en-GB"/>
-              </w:rPr>
-            </w:pPr>
-            <w:r>
-              <w:rPr>
-                <w:lang w:val="en-GB"/>
-              </w:rPr>
-              <w:t>Test</w:t>
-            </w:r>
-            <w:r>
-              <w:rPr>
-                <w:lang w:val="en-GB"/>
-              </w:rPr>
-              <w:t xml:space="preserve"> </w:t>
-            </w:r>
-            <w:r>
-              <w:rPr>
-                <w:lang w:val="en-GB"/>
-              </w:rPr>
-              <w:t>the</w:t>
-            </w:r>
-            <w:r>
-              <w:rPr>
-                <w:lang w:val="en-GB"/>
-              </w:rPr>
-              <w:t xml:space="preserve"> module is correctly set up to control the RGB</w:t>
-            </w:r>
-            <w:r>
-              <w:rPr>
-                <w:lang w:val="en-GB"/>
-              </w:rPr>
-              <w:t xml:space="preserve"> and proximity</w:t>
-            </w:r>
-            <w:r>
-              <w:rPr>
-                <w:lang w:val="en-GB"/>
-              </w:rPr>
-              <w:t xml:space="preserve"> sensor and the flipper.</w:t>
-            </w:r>
-          </w:p>
-          <w:p>
-            <w:pPr>
-              <w:pStyle w:val="ListParagraph"/>
-              <w:numPr>
-                <w:ilvl w:val="0"/>
-                <w:numId w:val="3"/>
-              </w:numPr>
-              <w:spacing w:line="240" w:lineRule="auto"/>
-              <w:rPr>
-                <w:lang w:val="en-GB"/>
-              </w:rPr>
-            </w:pPr>
-            <w:r>
-              <w:rPr>
-                <w:lang w:val="en-GB"/>
-              </w:rPr>
-              <w:t>Test if</w:t>
-            </w:r>
-            <w:r>
-              <w:rPr>
-                <w:lang w:val="en-GB"/>
-              </w:rPr>
-              <w:t xml:space="preserve"> the</w:t>
-            </w:r>
-            <w:r>
-              <w:rPr>
-                <w:lang w:val="en-GB"/>
-              </w:rPr>
-              <w:t xml:space="preserve"> module detect</w:t>
-            </w:r>
-            <w:r>
-              <w:rPr>
-                <w:lang w:val="en-GB"/>
-              </w:rPr>
-              <w:t>s</w:t>
-            </w:r>
-            <w:r>
-              <w:rPr>
-                <w:lang w:val="en-GB"/>
-              </w:rPr>
-              <w:t xml:space="preserve"> the </w:t>
-            </w:r>
-            <w:r>
-              <w:rPr>
-                <w:lang w:val="en-GB"/>
-              </w:rPr>
-              <w:t>colour</w:t>
-            </w:r>
-            <w:r>
-              <w:rPr>
-                <w:lang w:val="en-GB"/>
-              </w:rPr>
-              <w:t xml:space="preserve"> of tokens (red and yellow).</w:t>
-            </w:r>
-          </w:p>
-          <w:p>
-            <w:pPr>
-              <w:pStyle w:val="ListParagraph"/>
-              <w:numPr>
-                <w:ilvl w:val="0"/>
-                <w:numId w:val="3"/>
-              </w:numPr>
-              <w:spacing w:line="240" w:lineRule="auto"/>
-              <w:rPr>
-                <w:lang w:val="en-GB"/>
-              </w:rPr>
-            </w:pPr>
-            <w:r>
-              <w:rPr>
-                <w:lang w:val="en-GB"/>
-              </w:rPr>
-              <w:t xml:space="preserve">Test </w:t>
-            </w:r>
-            <w:r>
-              <w:rPr>
-                <w:lang w:val="en-GB"/>
-              </w:rPr>
-              <w:t>if the</w:t>
-            </w:r>
-            <w:r>
-              <w:rPr>
-                <w:lang w:val="en-GB"/>
-              </w:rPr>
-              <w:t xml:space="preserve"> module</w:t>
-            </w:r>
-            <w:r>
-              <w:rPr>
-                <w:lang w:val="en-GB"/>
-              </w:rPr>
-              <w:t xml:space="preserve"> can</w:t>
-            </w:r>
-            <w:r>
-              <w:rPr>
-                <w:lang w:val="en-GB"/>
-              </w:rPr>
-              <w:t xml:space="preserve"> separate tokens based on their </w:t>
-            </w:r>
-            <w:r>
-              <w:rPr>
-                <w:lang w:val="en-GB"/>
-              </w:rPr>
-              <w:t>colour</w:t>
-            </w:r>
-            <w:r>
-              <w:rPr>
-                <w:lang w:val="en-GB"/>
-              </w:rPr>
-              <w:t>.</w:t>
-            </w:r>
-            <w:r>
-              <w:rPr>
-                <w:lang w:val="en-GB"/>
-              </w:rPr>
-              <w:t xml:space="preserve"> (</w:t>
-            </w:r>
-            <w:r>
-              <w:rPr>
-                <w:lang w:val="en-GB"/>
-              </w:rPr>
-              <w:t>Decision</w:t>
-            </w:r>
-            <w:r>
-              <w:rPr>
-                <w:lang w:val="en-GB"/>
-              </w:rPr>
-              <w:t xml:space="preserve"> making, </w:t>
-            </w:r>
-            <w:r>
-              <w:rPr>
-                <w:lang w:val="en-GB"/>
-              </w:rPr>
-              <w:t>solenoid)</w:t>
-            </w:r>
-          </w:p>
-          <w:p>
-            <w:pPr>
-              <w:pStyle w:val="ListParagraph"/>
-              <w:numPr>
-                <w:ilvl w:val="0"/>
-                <w:numId w:val="3"/>
-              </w:numPr>
-              <w:spacing w:line="240" w:lineRule="auto"/>
-              <w:rPr>
-                <w:lang w:val="en-GB"/>
-              </w:rPr>
-            </w:pPr>
-            <w:r>
-              <w:rPr>
-                <w:lang w:val="en-GB"/>
-              </w:rPr>
-              <w:t xml:space="preserve">Verify that the Token </w:t>
-            </w:r>
-            <w:r>
-              <w:rPr>
-                <w:lang w:val="en-GB"/>
-              </w:rPr>
-              <w:t>Colour</w:t>
-            </w:r>
-            <w:r>
-              <w:rPr>
-                <w:lang w:val="en-GB"/>
-              </w:rPr>
-              <w:t xml:space="preserve"> Separator Controller module can detect, report, and recover from errors</w:t>
-            </w:r>
-            <w:r>
-              <w:rPr>
-                <w:lang w:val="en-GB"/>
-              </w:rPr>
-              <w:t>.</w:t>
-            </w:r>
+              <w:spacing w:line="276" w:lineRule="auto"/>
+              <w:rPr>
+                <w:rFonts w:ascii="Georgia" w:hAnsi="Georgia"/>
+                <w:lang w:val="en-GB"/>
+              </w:rPr>
+            </w:pPr>
+            <w:r>
+              <w:rPr>
+                <w:rFonts w:ascii="Georgia" w:hAnsi="Georgia"/>
+                <w:lang w:val="en-GB"/>
+              </w:rPr>
+              <w:t>Verify that the Token Colour Separator Controller module can detect, report, and recover from errors.</w:t>
+            </w:r>
+          </w:p>
+        </w:tc>
+        <w:tc>
+          <w:tcPr>
+            <w:tcW w:w="1083" w:type="dxa"/>
+            <w:tcBorders>
+              <w:top w:val="single" w:sz="4" w:space="0" w:color="auto"/>
+            </w:tcBorders>
+          </w:tcPr>
+          <w:p>
+            <w:pPr>
+              <w:spacing w:line="276" w:lineRule="auto"/>
+              <w:rPr>
+                <w:rFonts w:ascii="Georgia" w:hAnsi="Georgia"/>
+                <w:sz w:val="20"/>
+                <w:szCs w:val="20"/>
+                <w:lang w:val="en-GB"/>
+              </w:rPr>
+            </w:pPr>
+            <w:r>
+              <w:rPr>
+                <w:rFonts w:ascii="Georgia" w:hAnsi="Georgia"/>
+                <w:sz w:val="20"/>
+                <w:szCs w:val="20"/>
+                <w:lang w:val="en-GB"/>
+              </w:rPr>
+              <w:t>1.</w:t>
+            </w:r>
+            <w:r>
+              <w:rPr>
+                <w:rFonts w:ascii="Georgia" w:hAnsi="Georgia"/>
+                <w:sz w:val="20"/>
+                <w:szCs w:val="20"/>
+                <w:lang w:val="en-GB"/>
+              </w:rPr>
+              <w:t xml:space="preserve">    </w:t>
+            </w:r>
+          </w:p>
+          <w:p>
+            <w:pPr>
+              <w:spacing w:line="276" w:lineRule="auto"/>
+              <w:rPr>
+                <w:rFonts w:ascii="Georgia" w:hAnsi="Georgia"/>
+                <w:sz w:val="20"/>
+                <w:szCs w:val="20"/>
+                <w:lang w:val="en-GB"/>
+              </w:rPr>
+            </w:pPr>
+            <w:r>
+              <w:rPr>
+                <w:rFonts w:ascii="Georgia" w:hAnsi="Georgia"/>
+                <w:sz w:val="20"/>
+                <w:szCs w:val="20"/>
+                <w:lang w:val="en-GB"/>
+              </w:rPr>
+              <w:t>1.1</w:t>
+            </w:r>
+            <w:r>
+              <w:rPr>
+                <w:rFonts w:ascii="Georgia" w:hAnsi="Georgia"/>
+                <w:sz w:val="20"/>
+                <w:szCs w:val="20"/>
+                <w:lang w:val="en-GB"/>
+              </w:rPr>
+              <w:t xml:space="preserve">    </w:t>
+            </w:r>
+          </w:p>
+          <w:p>
+            <w:pPr>
+              <w:spacing w:line="276" w:lineRule="auto"/>
+              <w:rPr>
+                <w:rFonts w:ascii="Georgia" w:hAnsi="Georgia"/>
+                <w:sz w:val="20"/>
+                <w:szCs w:val="20"/>
+                <w:lang w:val="en-GB"/>
+              </w:rPr>
+            </w:pPr>
+          </w:p>
+          <w:p>
+            <w:pPr>
+              <w:spacing w:line="276" w:lineRule="auto"/>
+              <w:rPr>
+                <w:rFonts w:ascii="Georgia" w:hAnsi="Georgia"/>
+                <w:sz w:val="20"/>
+                <w:szCs w:val="20"/>
+                <w:lang w:val="en-GB"/>
+              </w:rPr>
+            </w:pPr>
+            <w:r>
+              <w:rPr>
+                <w:rFonts w:ascii="Georgia" w:hAnsi="Georgia"/>
+                <w:sz w:val="20"/>
+                <w:szCs w:val="20"/>
+                <w:lang w:val="en-GB"/>
+              </w:rPr>
+              <w:t>1.2</w:t>
+            </w:r>
+            <w:r>
+              <w:rPr>
+                <w:rFonts w:ascii="Georgia" w:hAnsi="Georgia"/>
+                <w:sz w:val="20"/>
+                <w:szCs w:val="20"/>
+                <w:lang w:val="en-GB"/>
+              </w:rPr>
+              <w:t xml:space="preserve">    </w:t>
+            </w:r>
+          </w:p>
+          <w:p>
+            <w:pPr>
+              <w:spacing w:line="276" w:lineRule="auto"/>
+              <w:rPr>
+                <w:rFonts w:ascii="Georgia" w:hAnsi="Georgia"/>
+                <w:sz w:val="20"/>
+                <w:szCs w:val="20"/>
+                <w:lang w:val="en-GB"/>
+              </w:rPr>
+            </w:pPr>
+          </w:p>
+          <w:p>
+            <w:pPr>
+              <w:spacing w:line="276" w:lineRule="auto"/>
+              <w:rPr>
+                <w:rFonts w:ascii="Georgia" w:hAnsi="Georgia"/>
+                <w:sz w:val="20"/>
+                <w:szCs w:val="20"/>
+                <w:lang w:val="en-GB"/>
+              </w:rPr>
+            </w:pPr>
+            <w:r>
+              <w:rPr>
+                <w:rFonts w:ascii="Georgia" w:hAnsi="Georgia"/>
+                <w:sz w:val="20"/>
+                <w:szCs w:val="20"/>
+                <w:lang w:val="en-GB"/>
+              </w:rPr>
+              <w:t>1.3</w:t>
+            </w:r>
+            <w:r>
+              <w:rPr>
+                <w:rFonts w:ascii="Georgia" w:hAnsi="Georgia"/>
+                <w:sz w:val="20"/>
+                <w:szCs w:val="20"/>
+                <w:lang w:val="en-GB"/>
+              </w:rPr>
+              <w:t xml:space="preserve">    </w:t>
+            </w:r>
+          </w:p>
+          <w:p>
+            <w:pPr>
+              <w:spacing w:line="276" w:lineRule="auto"/>
+              <w:rPr>
+                <w:rFonts w:ascii="Georgia" w:hAnsi="Georgia"/>
+                <w:sz w:val="20"/>
+                <w:szCs w:val="20"/>
+                <w:lang w:val="en-GB"/>
+              </w:rPr>
+            </w:pPr>
+            <w:r>
+              <w:rPr>
+                <w:rFonts w:ascii="Georgia" w:hAnsi="Georgia"/>
+                <w:sz w:val="20"/>
+                <w:szCs w:val="20"/>
+                <w:lang w:val="en-GB"/>
+              </w:rPr>
+              <w:t>1.4</w:t>
+            </w:r>
+            <w:r>
+              <w:rPr>
+                <w:rFonts w:ascii="Georgia" w:hAnsi="Georgia"/>
+                <w:sz w:val="20"/>
+                <w:szCs w:val="20"/>
+                <w:lang w:val="en-GB"/>
+              </w:rPr>
+              <w:t xml:space="preserve">    </w:t>
+            </w:r>
+          </w:p>
+          <w:p>
+            <w:pPr>
+              <w:spacing w:line="276" w:lineRule="auto"/>
+              <w:rPr>
+                <w:rFonts w:ascii="Georgia" w:hAnsi="Georgia"/>
+                <w:sz w:val="20"/>
+                <w:szCs w:val="20"/>
+                <w:lang w:val="en-GB"/>
+              </w:rPr>
+            </w:pPr>
+            <w:r>
+              <w:rPr>
+                <w:rFonts w:ascii="Georgia" w:hAnsi="Georgia"/>
+                <w:sz w:val="20"/>
+                <w:szCs w:val="20"/>
+                <w:lang w:val="en-GB"/>
+              </w:rPr>
+              <w:t>2.</w:t>
+            </w:r>
+            <w:r>
+              <w:rPr>
+                <w:rFonts w:ascii="Georgia" w:hAnsi="Georgia"/>
+                <w:sz w:val="20"/>
+                <w:szCs w:val="20"/>
+                <w:lang w:val="en-GB"/>
+              </w:rPr>
+              <w:t xml:space="preserve">    </w:t>
+            </w:r>
+          </w:p>
+          <w:p>
+            <w:pPr>
+              <w:spacing w:line="276" w:lineRule="auto"/>
+              <w:rPr>
+                <w:rFonts w:ascii="Georgia" w:hAnsi="Georgia"/>
+                <w:sz w:val="20"/>
+                <w:szCs w:val="20"/>
+                <w:lang w:val="en-GB"/>
+              </w:rPr>
+            </w:pPr>
           </w:p>
         </w:tc>
       </w:tr>
       <w:tr>
         <w:tc>
           <w:tcPr>
-            <w:tcW w:w="2122" w:type="dxa"/>
+            <w:tcW w:w="1838" w:type="dxa"/>
           </w:tcPr>
           <w:p>
             <w:pPr>
               <w:rPr>
-                <w:lang w:val="en-GB"/>
-              </w:rPr>
-            </w:pPr>
-            <w:r>
-              <w:rPr>
+                <w:rFonts w:ascii="Georgia" w:hAnsi="Georgia"/>
+                <w:lang w:val="en-GB"/>
+              </w:rPr>
+            </w:pPr>
+            <w:r>
+              <w:rPr>
+                <w:rFonts w:ascii="Georgia" w:hAnsi="Georgia"/>
                 <w:lang w:val="en-GB"/>
               </w:rPr>
               <w:t>Token picker controller</w:t>
@@ -888,7 +1377,7 @@
         </w:tc>
         <w:tc>
           <w:tcPr>
-            <w:tcW w:w="6804" w:type="dxa"/>
+            <w:tcW w:w="6095" w:type="dxa"/>
           </w:tcPr>
           <w:p>
             <w:pPr>
@@ -897,28 +1386,81 @@
                 <w:ilvl w:val="0"/>
                 <w:numId w:val="4"/>
               </w:numPr>
-              <w:spacing w:line="240" w:lineRule="auto"/>
-              <w:rPr>
-                <w:lang w:val="en-GB"/>
-              </w:rPr>
-            </w:pPr>
-            <w:r>
-              <w:rPr>
-                <w:lang w:val="en-GB"/>
-              </w:rPr>
-              <w:t xml:space="preserve">Test the initialization and configuration of the </w:t>
-            </w:r>
-            <w:r>
-              <w:rPr>
-                <w:lang w:val="en-GB"/>
-              </w:rPr>
-              <w:t>c</w:t>
-            </w:r>
-            <w:r>
-              <w:rPr>
-                <w:lang w:val="en-GB"/>
-              </w:rPr>
-              <w:t>ontroller.</w:t>
+              <w:spacing w:line="276" w:lineRule="auto"/>
+              <w:rPr>
+                <w:rFonts w:ascii="Georgia" w:hAnsi="Georgia"/>
+                <w:lang w:val="en-GB"/>
+              </w:rPr>
+            </w:pPr>
+            <w:r>
+              <w:rPr>
+                <w:rFonts w:ascii="Georgia" w:hAnsi="Georgia"/>
+                <w:lang w:val="en-GB"/>
+              </w:rPr>
+              <w:t>Test the initialization and configuration of the controller.</w:t>
+            </w:r>
+          </w:p>
+          <w:p>
+            <w:pPr>
+              <w:pStyle w:val="ListParagraph"/>
+              <w:numPr>
+                <w:ilvl w:val="1"/>
+                <w:numId w:val="4"/>
+              </w:numPr>
+              <w:spacing w:line="276" w:lineRule="auto"/>
+              <w:rPr>
+                <w:rFonts w:ascii="Georgia" w:hAnsi="Georgia"/>
+                <w:lang w:val="en-GB"/>
+              </w:rPr>
+            </w:pPr>
+            <w:r>
+              <w:rPr>
+                <w:rFonts w:ascii="Georgia" w:hAnsi="Georgia"/>
+                <w:lang w:val="en-GB"/>
+              </w:rPr>
+              <w:t>Test if the controller can move the end-effector servo, read off the vacuum sensor and control the vacuum valve.</w:t>
+            </w:r>
+          </w:p>
+          <w:p>
+            <w:pPr>
+              <w:pStyle w:val="ListParagraph"/>
+              <w:numPr>
+                <w:ilvl w:val="1"/>
+                <w:numId w:val="4"/>
+              </w:numPr>
+              <w:spacing w:line="276" w:lineRule="auto"/>
+              <w:rPr>
+                <w:rFonts w:ascii="Georgia" w:hAnsi="Georgia"/>
+                <w:lang w:val="en-GB"/>
+              </w:rPr>
+            </w:pPr>
+            <w:r>
+              <w:rPr>
+                <w:rFonts w:ascii="Georgia" w:hAnsi="Georgia"/>
+                <w:lang w:val="en-GB"/>
+              </w:rPr>
+              <w:t>Test if the vacuum pump generates enough pressure to pick up a token and transport it.</w:t>
+            </w:r>
+          </w:p>
+          <w:p>
+            <w:pPr>
+              <w:pStyle w:val="ListParagraph"/>
+              <w:numPr>
+                <w:ilvl w:val="1"/>
+                <w:numId w:val="4"/>
+              </w:numPr>
+              <w:spacing w:line="276" w:lineRule="auto"/>
+              <w:rPr>
+                <w:rFonts w:ascii="Georgia" w:hAnsi="Georgia"/>
+                <w:lang w:val="en-GB"/>
+              </w:rPr>
+            </w:pPr>
+            <w:r>
+              <w:rPr>
+                <w:rFonts w:ascii="Georgia" w:hAnsi="Georgia"/>
+                <w:lang w:val="en-GB"/>
+              </w:rPr>
+              <w:t>Test if the positions of all different pick-up/drop-off points are correct.</w:t>
             </w:r>
           </w:p>
           <w:p>
@@ -928,58 +1470,18 @@
                 <w:ilvl w:val="0"/>
                 <w:numId w:val="4"/>
               </w:numPr>
-              <w:spacing w:line="240" w:lineRule="auto"/>
-              <w:rPr>
-                <w:lang w:val="en-GB"/>
-              </w:rPr>
-            </w:pPr>
-            <w:r>
-              <w:rPr>
-                <w:lang w:val="en-GB"/>
-              </w:rPr>
-              <w:t xml:space="preserve">Test </w:t>
-            </w:r>
-            <w:r>
-              <w:rPr>
-                <w:lang w:val="en-GB"/>
-              </w:rPr>
-              <w:t xml:space="preserve">if </w:t>
-            </w:r>
-            <w:r>
-              <w:rPr>
-                <w:lang w:val="en-GB"/>
-              </w:rPr>
-              <w:t xml:space="preserve">the </w:t>
-            </w:r>
-            <w:r>
-              <w:rPr>
-                <w:lang w:val="en-GB"/>
-              </w:rPr>
-              <w:t>c</w:t>
-            </w:r>
-            <w:r>
-              <w:rPr>
-                <w:lang w:val="en-GB"/>
-              </w:rPr>
-              <w:t xml:space="preserve">ontroller </w:t>
-            </w:r>
-            <w:r>
-              <w:rPr>
-                <w:lang w:val="en-GB"/>
-              </w:rPr>
-              <w:t xml:space="preserve">can </w:t>
-            </w:r>
-            <w:r>
-              <w:rPr>
-                <w:lang w:val="en-GB"/>
-              </w:rPr>
-              <w:t xml:space="preserve">move the </w:t>
-            </w:r>
-            <w:r>
-              <w:rPr>
-                <w:lang w:val="en-GB"/>
-              </w:rPr>
-              <w:t>end-effector servo, read off the vacuum sensor and control the vacuum valve.</w:t>
+              <w:spacing w:line="276" w:lineRule="auto"/>
+              <w:rPr>
+                <w:rFonts w:ascii="Georgia" w:hAnsi="Georgia"/>
+                <w:lang w:val="en-GB"/>
+              </w:rPr>
+            </w:pPr>
+            <w:r>
+              <w:rPr>
+                <w:rFonts w:ascii="Georgia" w:hAnsi="Georgia"/>
+                <w:lang w:val="en-GB"/>
+              </w:rPr>
+              <w:t>Record how long picking and releasing the tokens takes.</w:t>
             </w:r>
           </w:p>
           <w:p>
@@ -989,117 +1491,270 @@
                 <w:ilvl w:val="0"/>
                 <w:numId w:val="4"/>
               </w:numPr>
-              <w:spacing w:line="240" w:lineRule="auto"/>
-              <w:rPr>
-                <w:lang w:val="en-GB"/>
-              </w:rPr>
-            </w:pPr>
-            <w:r>
-              <w:rPr>
-                <w:lang w:val="en-GB"/>
-              </w:rPr>
-              <w:t>Test if the vacuum pump generates enough pressure to pick up a token and transport it.</w:t>
-            </w:r>
-          </w:p>
-          <w:p>
-            <w:pPr>
-              <w:pStyle w:val="ListParagraph"/>
-              <w:numPr>
-                <w:ilvl w:val="0"/>
-                <w:numId w:val="4"/>
-              </w:numPr>
-              <w:spacing w:line="240" w:lineRule="auto"/>
-              <w:rPr>
-                <w:lang w:val="en-GB"/>
-              </w:rPr>
-            </w:pPr>
-            <w:r>
-              <w:rPr>
-                <w:lang w:val="en-GB"/>
-              </w:rPr>
-              <w:t xml:space="preserve">Test if the positions of all different pick-up/drop-off points are </w:t>
-            </w:r>
-            <w:r>
-              <w:rPr>
-                <w:lang w:val="en-GB"/>
-              </w:rPr>
-              <w:t>correct.</w:t>
-            </w:r>
-          </w:p>
-          <w:p>
-            <w:pPr>
-              <w:pStyle w:val="ListParagraph"/>
-              <w:numPr>
-                <w:ilvl w:val="0"/>
-                <w:numId w:val="4"/>
-              </w:numPr>
-              <w:spacing w:line="240" w:lineRule="auto"/>
-              <w:rPr>
-                <w:lang w:val="en-GB"/>
-              </w:rPr>
-            </w:pPr>
-            <w:r>
-              <w:rPr>
-                <w:lang w:val="en-GB"/>
-              </w:rPr>
-              <w:t>Record how long picking and releasing the tokens takes</w:t>
-            </w:r>
-            <w:r>
-              <w:rPr>
-                <w:lang w:val="en-GB"/>
-              </w:rPr>
-              <w:t>.</w:t>
-            </w:r>
-          </w:p>
-          <w:p>
-            <w:pPr>
-              <w:pStyle w:val="ListParagraph"/>
-              <w:numPr>
-                <w:ilvl w:val="0"/>
-                <w:numId w:val="4"/>
-              </w:numPr>
-              <w:spacing w:line="240" w:lineRule="auto"/>
-              <w:rPr>
-                <w:lang w:val="en-GB"/>
-              </w:rPr>
-            </w:pPr>
-            <w:r>
-              <w:rPr>
-                <w:lang w:val="en-GB"/>
-              </w:rPr>
-              <w:t xml:space="preserve">Verify that the module can detect, report, and recover from </w:t>
-            </w:r>
-            <w:r>
-              <w:rPr>
-                <w:lang w:val="en-GB"/>
-              </w:rPr>
-              <w:t>errors.</w:t>
-            </w:r>
+              <w:spacing w:line="276" w:lineRule="auto"/>
+              <w:rPr>
+                <w:rFonts w:ascii="Georgia" w:hAnsi="Georgia"/>
+                <w:lang w:val="en-GB"/>
+              </w:rPr>
+            </w:pPr>
+            <w:r>
+              <w:rPr>
+                <w:rFonts w:ascii="Georgia" w:hAnsi="Georgia"/>
+                <w:lang w:val="en-GB"/>
+              </w:rPr>
+              <w:t>Verify that the module can detect, report, and recover from errors.</w:t>
+            </w:r>
+          </w:p>
+        </w:tc>
+        <w:tc>
+          <w:tcPr>
+            <w:tcW w:w="1083" w:type="dxa"/>
+          </w:tcPr>
+          <w:p>
+            <w:pPr>
+              <w:spacing w:line="276" w:lineRule="auto"/>
+              <w:rPr>
+                <w:rFonts w:ascii="Georgia" w:hAnsi="Georgia"/>
+                <w:sz w:val="20"/>
+                <w:szCs w:val="20"/>
+                <w:lang w:val="en-GB"/>
+              </w:rPr>
+            </w:pPr>
+            <w:r>
+              <w:rPr>
+                <w:rFonts w:ascii="Georgia" w:hAnsi="Georgia"/>
+                <w:sz w:val="20"/>
+                <w:szCs w:val="20"/>
+                <w:lang w:val="en-GB"/>
+              </w:rPr>
+              <w:t>1.</w:t>
+            </w:r>
+            <w:r>
+              <w:rPr>
+                <w:rFonts w:ascii="Georgia" w:hAnsi="Georgia"/>
+                <w:sz w:val="20"/>
+                <w:szCs w:val="20"/>
+                <w:lang w:val="en-GB"/>
+              </w:rPr>
+              <w:t xml:space="preserve">    </w:t>
+            </w:r>
+          </w:p>
+          <w:p>
+            <w:pPr>
+              <w:spacing w:line="276" w:lineRule="auto"/>
+              <w:rPr>
+                <w:rFonts w:ascii="Georgia" w:hAnsi="Georgia"/>
+                <w:sz w:val="20"/>
+                <w:szCs w:val="20"/>
+                <w:lang w:val="en-GB"/>
+              </w:rPr>
+            </w:pPr>
+            <w:r>
+              <w:rPr>
+                <w:rFonts w:ascii="Georgia" w:hAnsi="Georgia"/>
+                <w:sz w:val="20"/>
+                <w:szCs w:val="20"/>
+                <w:lang w:val="en-GB"/>
+              </w:rPr>
+              <w:t>1.1</w:t>
+            </w:r>
+            <w:r>
+              <w:rPr>
+                <w:rFonts w:ascii="Georgia" w:hAnsi="Georgia"/>
+                <w:sz w:val="20"/>
+                <w:szCs w:val="20"/>
+                <w:lang w:val="en-GB"/>
+              </w:rPr>
+              <w:t xml:space="preserve">    </w:t>
+            </w:r>
+          </w:p>
+          <w:p>
+            <w:pPr>
+              <w:spacing w:line="276" w:lineRule="auto"/>
+              <w:rPr>
+                <w:rFonts w:ascii="Georgia" w:hAnsi="Georgia"/>
+                <w:sz w:val="20"/>
+                <w:szCs w:val="20"/>
+                <w:lang w:val="en-GB"/>
+              </w:rPr>
+            </w:pPr>
+          </w:p>
+          <w:p>
+            <w:pPr>
+              <w:spacing w:line="276" w:lineRule="auto"/>
+              <w:rPr>
+                <w:rFonts w:ascii="Georgia" w:hAnsi="Georgia"/>
+                <w:sz w:val="20"/>
+                <w:szCs w:val="20"/>
+                <w:lang w:val="en-GB"/>
+              </w:rPr>
+            </w:pPr>
+            <w:r>
+              <w:rPr>
+                <w:rFonts w:ascii="Georgia" w:hAnsi="Georgia"/>
+                <w:sz w:val="20"/>
+                <w:szCs w:val="20"/>
+                <w:lang w:val="en-GB"/>
+              </w:rPr>
+              <w:t>1.2</w:t>
+            </w:r>
+            <w:r>
+              <w:rPr>
+                <w:rFonts w:ascii="Georgia" w:hAnsi="Georgia"/>
+                <w:sz w:val="20"/>
+                <w:szCs w:val="20"/>
+                <w:lang w:val="en-GB"/>
+              </w:rPr>
+              <w:t xml:space="preserve">    </w:t>
+            </w:r>
+          </w:p>
+          <w:p>
+            <w:pPr>
+              <w:spacing w:line="276" w:lineRule="auto"/>
+              <w:rPr>
+                <w:rFonts w:ascii="Georgia" w:hAnsi="Georgia"/>
+                <w:sz w:val="20"/>
+                <w:szCs w:val="20"/>
+                <w:lang w:val="en-GB"/>
+              </w:rPr>
+            </w:pPr>
+          </w:p>
+          <w:p>
+            <w:pPr>
+              <w:spacing w:line="276" w:lineRule="auto"/>
+              <w:rPr>
+                <w:rFonts w:ascii="Georgia" w:hAnsi="Georgia"/>
+                <w:sz w:val="20"/>
+                <w:szCs w:val="20"/>
+                <w:lang w:val="en-GB"/>
+              </w:rPr>
+            </w:pPr>
+            <w:r>
+              <w:rPr>
+                <w:rFonts w:ascii="Georgia" w:hAnsi="Georgia"/>
+                <w:sz w:val="20"/>
+                <w:szCs w:val="20"/>
+                <w:lang w:val="en-GB"/>
+              </w:rPr>
+              <w:t>1.3</w:t>
+            </w:r>
+            <w:r>
+              <w:rPr>
+                <w:rFonts w:ascii="Georgia" w:hAnsi="Georgia"/>
+                <w:sz w:val="20"/>
+                <w:szCs w:val="20"/>
+                <w:lang w:val="en-GB"/>
+              </w:rPr>
+              <w:t xml:space="preserve">    </w:t>
+            </w:r>
+          </w:p>
+          <w:p>
+            <w:pPr>
+              <w:spacing w:line="276" w:lineRule="auto"/>
+              <w:rPr>
+                <w:rFonts w:ascii="Georgia" w:hAnsi="Georgia"/>
+                <w:sz w:val="20"/>
+                <w:szCs w:val="20"/>
+                <w:lang w:val="en-GB"/>
+              </w:rPr>
+            </w:pPr>
+          </w:p>
+          <w:p>
+            <w:pPr>
+              <w:spacing w:line="276" w:lineRule="auto"/>
+              <w:rPr>
+                <w:rFonts w:ascii="Georgia" w:hAnsi="Georgia"/>
+                <w:sz w:val="20"/>
+                <w:szCs w:val="20"/>
+                <w:lang w:val="en-GB"/>
+              </w:rPr>
+            </w:pPr>
+            <w:r>
+              <w:rPr>
+                <w:rFonts w:ascii="Georgia" w:hAnsi="Georgia"/>
+                <w:sz w:val="20"/>
+                <w:szCs w:val="20"/>
+                <w:lang w:val="en-GB"/>
+              </w:rPr>
+              <w:t>2.</w:t>
+            </w:r>
+            <w:r>
+              <w:rPr>
+                <w:rFonts w:ascii="Georgia" w:hAnsi="Georgia"/>
+                <w:sz w:val="20"/>
+                <w:szCs w:val="20"/>
+                <w:lang w:val="en-GB"/>
+              </w:rPr>
+              <w:t xml:space="preserve">    </w:t>
+            </w:r>
+          </w:p>
+          <w:p>
+            <w:pPr>
+              <w:spacing w:line="276" w:lineRule="auto"/>
+              <w:rPr>
+                <w:rFonts w:ascii="Georgia" w:hAnsi="Georgia"/>
+                <w:sz w:val="20"/>
+                <w:szCs w:val="20"/>
+                <w:lang w:val="en-GB"/>
+              </w:rPr>
+            </w:pPr>
+            <w:r>
+              <w:rPr>
+                <w:rFonts w:ascii="Georgia" w:hAnsi="Georgia"/>
+                <w:sz w:val="20"/>
+                <w:szCs w:val="20"/>
+                <w:lang w:val="en-GB"/>
+              </w:rPr>
+              <w:t>3.</w:t>
+            </w:r>
+            <w:r>
+              <w:rPr>
+                <w:rFonts w:ascii="Georgia" w:hAnsi="Georgia"/>
+                <w:sz w:val="20"/>
+                <w:szCs w:val="20"/>
+                <w:lang w:val="en-GB"/>
+              </w:rPr>
+              <w:t xml:space="preserve">    </w:t>
+            </w:r>
+          </w:p>
+          <w:p>
+            <w:pPr>
+              <w:spacing w:line="276" w:lineRule="auto"/>
+              <w:rPr>
+                <w:rFonts w:ascii="Georgia" w:hAnsi="Georgia"/>
+                <w:sz w:val="20"/>
+                <w:szCs w:val="20"/>
+                <w:lang w:val="en-GB"/>
+              </w:rPr>
+            </w:pPr>
           </w:p>
         </w:tc>
       </w:tr>
       <w:tr>
         <w:tc>
           <w:tcPr>
-            <w:tcW w:w="2122" w:type="dxa"/>
+            <w:tcW w:w="1838" w:type="dxa"/>
           </w:tcPr>
           <w:p>
             <w:pPr>
               <w:rPr>
-                <w:lang w:val="en-GB"/>
-              </w:rPr>
-            </w:pPr>
-            <w:r>
-              <w:rPr>
-                <w:lang w:val="en-GB"/>
-              </w:rPr>
+                <w:rFonts w:ascii="Georgia" w:hAnsi="Georgia"/>
+                <w:lang w:val="en-GB"/>
+              </w:rPr>
+            </w:pPr>
+            <w:r>
+              <w:rPr>
+                <w:rFonts w:ascii="Georgia" w:hAnsi="Georgia"/>
+                <w:lang w:val="en-GB"/>
+              </w:rPr>
+              <w:lastRenderedPageBreak/>
               <w:t>User Detector</w:t>
             </w:r>
           </w:p>
         </w:tc>
         <w:tc>
           <w:tcPr>
-            <w:tcW w:w="6804" w:type="dxa"/>
+            <w:tcW w:w="6095" w:type="dxa"/>
           </w:tcPr>
           <w:p>
             <w:pPr>
@@ -1108,16 +1763,137 @@
                 <w:ilvl w:val="0"/>
                 <w:numId w:val="5"/>
               </w:numPr>
-              <w:spacing w:line="240" w:lineRule="auto"/>
-              <w:rPr>
-                <w:lang w:val="en-GB"/>
-              </w:rPr>
-            </w:pPr>
-            <w:r>
-              <w:rPr>
+              <w:spacing w:line="276" w:lineRule="auto"/>
+              <w:rPr>
+                <w:rFonts w:ascii="Georgia" w:hAnsi="Georgia"/>
+                <w:lang w:val="en-GB"/>
+              </w:rPr>
+            </w:pPr>
+            <w:r>
+              <w:rPr>
+                <w:rFonts w:ascii="Georgia" w:hAnsi="Georgia"/>
                 <w:lang w:val="en-GB"/>
               </w:rPr>
               <w:t>Test the initialization and configuration of the module.</w:t>
+            </w:r>
+          </w:p>
+          <w:p>
+            <w:pPr>
+              <w:pStyle w:val="ListParagraph"/>
+              <w:numPr>
+                <w:ilvl w:val="1"/>
+                <w:numId w:val="5"/>
+              </w:numPr>
+              <w:spacing w:line="276" w:lineRule="auto"/>
+              <w:rPr>
+                <w:rFonts w:ascii="Georgia" w:hAnsi="Georgia"/>
+                <w:lang w:val="en-GB"/>
+              </w:rPr>
+            </w:pPr>
+            <w:r>
+              <w:rPr>
+                <w:rFonts w:ascii="Georgia" w:hAnsi="Georgia"/>
+                <w:lang w:val="en-GB"/>
+              </w:rPr>
+              <w:t>Verify that the module can read data from the light-gate circuit.</w:t>
+            </w:r>
+          </w:p>
+          <w:p>
+            <w:pPr>
+              <w:pStyle w:val="ListParagraph"/>
+              <w:numPr>
+                <w:ilvl w:val="1"/>
+                <w:numId w:val="5"/>
+              </w:numPr>
+              <w:spacing w:line="276" w:lineRule="auto"/>
+              <w:rPr>
+                <w:rFonts w:ascii="Georgia" w:hAnsi="Georgia"/>
+                <w:lang w:val="en-GB"/>
+              </w:rPr>
+            </w:pPr>
+            <w:r>
+              <w:rPr>
+                <w:rFonts w:ascii="Georgia" w:hAnsi="Georgia"/>
+                <w:lang w:val="en-GB"/>
+              </w:rPr>
+              <w:t>Record how fast a token dropping is recognized.</w:t>
+            </w:r>
+          </w:p>
+          <w:p>
+            <w:pPr>
+              <w:pStyle w:val="ListParagraph"/>
+              <w:numPr>
+                <w:ilvl w:val="1"/>
+                <w:numId w:val="5"/>
+              </w:numPr>
+              <w:spacing w:line="276" w:lineRule="auto"/>
+              <w:rPr>
+                <w:rFonts w:ascii="Georgia" w:hAnsi="Georgia"/>
+                <w:lang w:val="en-GB"/>
+              </w:rPr>
+            </w:pPr>
+            <w:r>
+              <w:rPr>
+                <w:rFonts w:ascii="Georgia" w:hAnsi="Georgia"/>
+                <w:lang w:val="en-GB"/>
+              </w:rPr>
+              <w:t>Test reaction to multiple tokens insertion in the same column (cheat move).</w:t>
+            </w:r>
+          </w:p>
+          <w:p>
+            <w:pPr>
+              <w:pStyle w:val="ListParagraph"/>
+              <w:numPr>
+                <w:ilvl w:val="1"/>
+                <w:numId w:val="5"/>
+              </w:numPr>
+              <w:spacing w:line="276" w:lineRule="auto"/>
+              <w:rPr>
+                <w:rFonts w:ascii="Georgia" w:hAnsi="Georgia"/>
+                <w:lang w:val="en-GB"/>
+              </w:rPr>
+            </w:pPr>
+            <w:r>
+              <w:rPr>
+                <w:rFonts w:ascii="Georgia" w:hAnsi="Georgia"/>
+                <w:lang w:val="en-GB"/>
+              </w:rPr>
+              <w:t xml:space="preserve">Test reaction to </w:t>
+            </w:r>
+            <w:r>
+              <w:rPr>
+                <w:rFonts w:ascii="Georgia" w:hAnsi="Georgia"/>
+                <w:lang w:val="en-GB"/>
+              </w:rPr>
+              <w:t>multiple tokens insertion in multiple columns (cheat move).</w:t>
+            </w:r>
+          </w:p>
+          <w:p>
+            <w:pPr>
+              <w:pStyle w:val="ListParagraph"/>
+              <w:numPr>
+                <w:ilvl w:val="1"/>
+                <w:numId w:val="5"/>
+              </w:numPr>
+              <w:spacing w:line="276" w:lineRule="auto"/>
+              <w:rPr>
+                <w:rFonts w:ascii="Georgia" w:hAnsi="Georgia"/>
+                <w:lang w:val="en-GB"/>
+              </w:rPr>
+            </w:pPr>
+            <w:r>
+              <w:rPr>
+                <w:rFonts w:ascii="Georgia" w:hAnsi="Georgia"/>
+                <w:lang w:val="en-GB"/>
+              </w:rPr>
+              <w:t xml:space="preserve">Test reaction to </w:t>
+            </w:r>
+            <w:r>
+              <w:rPr>
+                <w:rFonts w:ascii="Georgia" w:hAnsi="Georgia"/>
+                <w:lang w:val="en-GB"/>
+              </w:rPr>
+              <w:t>when a token is inserted in the wrong player state (cheat move).</w:t>
             </w:r>
           </w:p>
           <w:p>
@@ -1127,159 +1903,270 @@
                 <w:ilvl w:val="0"/>
                 <w:numId w:val="5"/>
               </w:numPr>
-              <w:spacing w:line="240" w:lineRule="auto"/>
-              <w:rPr>
-                <w:lang w:val="en-GB"/>
-              </w:rPr>
-            </w:pPr>
-            <w:r>
-              <w:rPr>
-                <w:lang w:val="en-GB"/>
-              </w:rPr>
-              <w:t xml:space="preserve">Verify that the module </w:t>
-            </w:r>
-            <w:r>
-              <w:rPr>
-                <w:lang w:val="en-GB"/>
-              </w:rPr>
-              <w:t>can</w:t>
-            </w:r>
-            <w:r>
-              <w:rPr>
-                <w:lang w:val="en-GB"/>
-              </w:rPr>
-              <w:t xml:space="preserve"> read data from the </w:t>
-            </w:r>
-            <w:r>
-              <w:rPr>
-                <w:lang w:val="en-GB"/>
-              </w:rPr>
-              <w:t>light-gate</w:t>
-            </w:r>
-            <w:r>
-              <w:rPr>
-                <w:lang w:val="en-GB"/>
-              </w:rPr>
-              <w:t xml:space="preserve"> </w:t>
-            </w:r>
-            <w:r>
-              <w:rPr>
-                <w:lang w:val="en-GB"/>
-              </w:rPr>
-              <w:t>circuit</w:t>
-            </w:r>
-            <w:r>
-              <w:rPr>
-                <w:lang w:val="en-GB"/>
-              </w:rPr>
-              <w:t>.</w:t>
-            </w:r>
-          </w:p>
-          <w:p>
-            <w:pPr>
-              <w:pStyle w:val="ListParagraph"/>
-              <w:numPr>
-                <w:ilvl w:val="0"/>
-                <w:numId w:val="5"/>
-              </w:numPr>
-              <w:spacing w:line="240" w:lineRule="auto"/>
-              <w:rPr>
-                <w:lang w:val="en-GB"/>
-              </w:rPr>
-            </w:pPr>
-            <w:r>
-              <w:rPr>
-                <w:lang w:val="en-GB"/>
-              </w:rPr>
-              <w:t>Record how fast a token dropping is recognized</w:t>
-            </w:r>
-            <w:r>
-              <w:rPr>
-                <w:lang w:val="en-GB"/>
-              </w:rPr>
-              <w:t>.</w:t>
-            </w:r>
-          </w:p>
-          <w:p>
-            <w:pPr>
-              <w:pStyle w:val="ListParagraph"/>
-              <w:numPr>
-                <w:ilvl w:val="0"/>
-                <w:numId w:val="5"/>
-              </w:numPr>
-              <w:spacing w:line="240" w:lineRule="auto"/>
-              <w:rPr>
-                <w:lang w:val="en-GB"/>
-              </w:rPr>
-            </w:pPr>
-            <w:r>
-              <w:rPr>
-                <w:lang w:val="en-GB"/>
-              </w:rPr>
-              <w:t>Test if multiple tokens are inserted in the same column (cheat move).</w:t>
-            </w:r>
-          </w:p>
-          <w:p>
-            <w:pPr>
-              <w:pStyle w:val="ListParagraph"/>
-              <w:numPr>
-                <w:ilvl w:val="0"/>
-                <w:numId w:val="5"/>
-              </w:numPr>
-              <w:spacing w:line="240" w:lineRule="auto"/>
-              <w:rPr>
-                <w:lang w:val="en-GB"/>
-              </w:rPr>
-            </w:pPr>
-            <w:r>
-              <w:rPr>
-                <w:lang w:val="en-GB"/>
-              </w:rPr>
-              <w:t>Test if multiple tokens have been inserted in multiple columns (cheat move).</w:t>
-            </w:r>
-          </w:p>
-          <w:p>
-            <w:pPr>
-              <w:pStyle w:val="ListParagraph"/>
-              <w:numPr>
-                <w:ilvl w:val="0"/>
-                <w:numId w:val="5"/>
-              </w:numPr>
-              <w:spacing w:line="240" w:lineRule="auto"/>
-              <w:rPr>
-                <w:lang w:val="en-GB"/>
-              </w:rPr>
-            </w:pPr>
-            <w:r>
-              <w:rPr>
-                <w:lang w:val="en-GB"/>
-              </w:rPr>
-              <w:t>Test if token is inserted in the wrong player state (cheat move).</w:t>
-            </w:r>
-          </w:p>
-          <w:p>
-            <w:pPr>
-              <w:pStyle w:val="ListParagraph"/>
-              <w:numPr>
-                <w:ilvl w:val="0"/>
-                <w:numId w:val="5"/>
-              </w:numPr>
-              <w:spacing w:line="240" w:lineRule="auto"/>
-              <w:rPr>
-                <w:lang w:val="en-GB"/>
-              </w:rPr>
-            </w:pPr>
-            <w:r>
-              <w:rPr>
-                <w:lang w:val="en-GB"/>
-              </w:rPr>
-              <w:t>Verify that the module can detect, report, and recover from errors</w:t>
-            </w:r>
-            <w:r>
-              <w:rPr>
-                <w:lang w:val="en-GB"/>
-              </w:rPr>
-              <w:t>.</w:t>
+              <w:spacing w:line="276" w:lineRule="auto"/>
+              <w:rPr>
+                <w:rFonts w:ascii="Georgia" w:hAnsi="Georgia"/>
+                <w:lang w:val="en-GB"/>
+              </w:rPr>
+            </w:pPr>
+            <w:r>
+              <w:rPr>
+                <w:rFonts w:ascii="Georgia" w:hAnsi="Georgia"/>
+                <w:lang w:val="en-GB"/>
+              </w:rPr>
+              <w:t>Verify that the module can detect, report, and recover from errors.</w:t>
+            </w:r>
+          </w:p>
+        </w:tc>
+        <w:tc>
+          <w:tcPr>
+            <w:tcW w:w="1083" w:type="dxa"/>
+          </w:tcPr>
+          <w:p>
+            <w:pPr>
+              <w:spacing w:line="276" w:lineRule="auto"/>
+              <w:rPr>
+                <w:rFonts w:ascii="Georgia" w:hAnsi="Georgia"/>
+                <w:sz w:val="20"/>
+                <w:szCs w:val="20"/>
+                <w:lang w:val="en-GB"/>
+              </w:rPr>
+            </w:pPr>
+            <w:r>
+              <w:rPr>
+                <w:rFonts w:ascii="Georgia" w:hAnsi="Georgia"/>
+                <w:sz w:val="20"/>
+                <w:szCs w:val="20"/>
+                <w:lang w:val="en-GB"/>
+              </w:rPr>
+              <w:t>1.</w:t>
+            </w:r>
+            <w:r>
+              <w:rPr>
+                <w:rFonts w:ascii="Georgia" w:hAnsi="Georgia"/>
+                <w:sz w:val="20"/>
+                <w:szCs w:val="20"/>
+                <w:lang w:val="en-GB"/>
+              </w:rPr>
+              <w:t xml:space="preserve">    </w:t>
+            </w:r>
+          </w:p>
+          <w:p>
+            <w:pPr>
+              <w:spacing w:line="276" w:lineRule="auto"/>
+              <w:rPr>
+                <w:rFonts w:ascii="Georgia" w:hAnsi="Georgia"/>
+                <w:sz w:val="20"/>
+                <w:szCs w:val="20"/>
+                <w:lang w:val="en-GB"/>
+              </w:rPr>
+            </w:pPr>
+            <w:r>
+              <w:rPr>
+                <w:rFonts w:ascii="Georgia" w:hAnsi="Georgia"/>
+                <w:sz w:val="20"/>
+                <w:szCs w:val="20"/>
+                <w:lang w:val="en-GB"/>
+              </w:rPr>
+              <w:t>1.1</w:t>
+            </w:r>
+            <w:r>
+              <w:rPr>
+                <w:rFonts w:ascii="Georgia" w:hAnsi="Georgia"/>
+                <w:sz w:val="20"/>
+                <w:szCs w:val="20"/>
+                <w:lang w:val="en-GB"/>
+              </w:rPr>
+              <w:t xml:space="preserve">    </w:t>
+            </w:r>
+          </w:p>
+          <w:p>
+            <w:pPr>
+              <w:spacing w:line="276" w:lineRule="auto"/>
+              <w:rPr>
+                <w:rFonts w:ascii="Georgia" w:hAnsi="Georgia"/>
+                <w:sz w:val="20"/>
+                <w:szCs w:val="20"/>
+                <w:lang w:val="en-GB"/>
+              </w:rPr>
+            </w:pPr>
+          </w:p>
+          <w:p>
+            <w:pPr>
+              <w:spacing w:line="276" w:lineRule="auto"/>
+              <w:rPr>
+                <w:rFonts w:ascii="Georgia" w:hAnsi="Georgia"/>
+                <w:sz w:val="20"/>
+                <w:szCs w:val="20"/>
+                <w:lang w:val="en-GB"/>
+              </w:rPr>
+            </w:pPr>
+            <w:r>
+              <w:rPr>
+                <w:rFonts w:ascii="Georgia" w:hAnsi="Georgia"/>
+                <w:sz w:val="20"/>
+                <w:szCs w:val="20"/>
+                <w:lang w:val="en-GB"/>
+              </w:rPr>
+              <w:t>1.2</w:t>
+            </w:r>
+            <w:r>
+              <w:rPr>
+                <w:rFonts w:ascii="Georgia" w:hAnsi="Georgia"/>
+                <w:sz w:val="20"/>
+                <w:szCs w:val="20"/>
+                <w:lang w:val="en-GB"/>
+              </w:rPr>
+              <w:t xml:space="preserve">    </w:t>
+            </w:r>
+          </w:p>
+          <w:p>
+            <w:pPr>
+              <w:spacing w:line="276" w:lineRule="auto"/>
+              <w:rPr>
+                <w:rFonts w:ascii="Georgia" w:hAnsi="Georgia"/>
+                <w:sz w:val="20"/>
+                <w:szCs w:val="20"/>
+                <w:lang w:val="en-GB"/>
+              </w:rPr>
+            </w:pPr>
+            <w:r>
+              <w:rPr>
+                <w:rFonts w:ascii="Georgia" w:hAnsi="Georgia"/>
+                <w:sz w:val="20"/>
+                <w:szCs w:val="20"/>
+                <w:lang w:val="en-GB"/>
+              </w:rPr>
+              <w:t>1.3</w:t>
+            </w:r>
+            <w:r>
+              <w:rPr>
+                <w:rFonts w:ascii="Georgia" w:hAnsi="Georgia"/>
+                <w:sz w:val="20"/>
+                <w:szCs w:val="20"/>
+                <w:lang w:val="en-GB"/>
+              </w:rPr>
+              <w:t xml:space="preserve">    </w:t>
+            </w:r>
+          </w:p>
+          <w:p>
+            <w:pPr>
+              <w:spacing w:line="276" w:lineRule="auto"/>
+              <w:rPr>
+                <w:rFonts w:ascii="Georgia" w:hAnsi="Georgia"/>
+                <w:sz w:val="20"/>
+                <w:szCs w:val="20"/>
+                <w:lang w:val="en-GB"/>
+              </w:rPr>
+            </w:pPr>
+          </w:p>
+          <w:p>
+            <w:pPr>
+              <w:spacing w:line="276" w:lineRule="auto"/>
+              <w:rPr>
+                <w:rFonts w:ascii="Georgia" w:hAnsi="Georgia"/>
+                <w:sz w:val="20"/>
+                <w:szCs w:val="20"/>
+                <w:lang w:val="en-GB"/>
+              </w:rPr>
+            </w:pPr>
+            <w:r>
+              <w:rPr>
+                <w:rFonts w:ascii="Georgia" w:hAnsi="Georgia"/>
+                <w:sz w:val="20"/>
+                <w:szCs w:val="20"/>
+                <w:lang w:val="en-GB"/>
+              </w:rPr>
+              <w:t>1.4</w:t>
+            </w:r>
+            <w:r>
+              <w:rPr>
+                <w:rFonts w:ascii="Georgia" w:hAnsi="Georgia"/>
+                <w:sz w:val="20"/>
+                <w:szCs w:val="20"/>
+                <w:lang w:val="en-GB"/>
+              </w:rPr>
+              <w:t xml:space="preserve">    </w:t>
+            </w:r>
+          </w:p>
+          <w:p>
+            <w:pPr>
+              <w:spacing w:line="276" w:lineRule="auto"/>
+              <w:rPr>
+                <w:rFonts w:ascii="Georgia" w:hAnsi="Georgia"/>
+                <w:sz w:val="20"/>
+                <w:szCs w:val="20"/>
+                <w:lang w:val="en-GB"/>
+              </w:rPr>
+            </w:pPr>
+          </w:p>
+          <w:p>
+            <w:pPr>
+              <w:spacing w:line="276" w:lineRule="auto"/>
+              <w:rPr>
+                <w:rFonts w:ascii="Georgia" w:hAnsi="Georgia"/>
+                <w:sz w:val="20"/>
+                <w:szCs w:val="20"/>
+                <w:lang w:val="en-GB"/>
+              </w:rPr>
+            </w:pPr>
+            <w:r>
+              <w:rPr>
+                <w:rFonts w:ascii="Georgia" w:hAnsi="Georgia"/>
+                <w:sz w:val="20"/>
+                <w:szCs w:val="20"/>
+                <w:lang w:val="en-GB"/>
+              </w:rPr>
+              <w:t>1.5</w:t>
+            </w:r>
+            <w:r>
+              <w:rPr>
+                <w:rFonts w:ascii="Georgia" w:hAnsi="Georgia"/>
+                <w:sz w:val="20"/>
+                <w:szCs w:val="20"/>
+                <w:lang w:val="en-GB"/>
+              </w:rPr>
+              <w:t xml:space="preserve">    </w:t>
+            </w:r>
+          </w:p>
+          <w:p>
+            <w:pPr>
+              <w:spacing w:line="276" w:lineRule="auto"/>
+              <w:rPr>
+                <w:rFonts w:ascii="Georgia" w:hAnsi="Georgia"/>
+                <w:sz w:val="20"/>
+                <w:szCs w:val="20"/>
+                <w:lang w:val="en-GB"/>
+              </w:rPr>
+            </w:pPr>
+          </w:p>
+          <w:p>
+            <w:pPr>
+              <w:spacing w:line="276" w:lineRule="auto"/>
+              <w:rPr>
+                <w:rFonts w:ascii="Georgia" w:hAnsi="Georgia"/>
+                <w:sz w:val="20"/>
+                <w:szCs w:val="20"/>
+                <w:lang w:val="en-GB"/>
+              </w:rPr>
+            </w:pPr>
+            <w:r>
+              <w:rPr>
+                <w:rFonts w:ascii="Georgia" w:hAnsi="Georgia"/>
+                <w:sz w:val="20"/>
+                <w:szCs w:val="20"/>
+                <w:lang w:val="en-GB"/>
+              </w:rPr>
+              <w:t>2.</w:t>
+            </w:r>
+            <w:r>
+              <w:rPr>
+                <w:rFonts w:ascii="Georgia" w:hAnsi="Georgia"/>
+                <w:sz w:val="20"/>
+                <w:szCs w:val="20"/>
+                <w:lang w:val="en-GB"/>
+              </w:rPr>
+              <w:t xml:space="preserve">    </w:t>
             </w:r>
           </w:p>
         </w:tc>
@@ -1287,16 +2174,18 @@
       <w:tr>
         <w:tc>
           <w:tcPr>
-            <w:tcW w:w="2122" w:type="dxa"/>
+            <w:tcW w:w="1838" w:type="dxa"/>
           </w:tcPr>
           <w:p>
             <w:pPr>
               <w:rPr>
-                <w:lang w:val="en-GB"/>
-              </w:rPr>
-            </w:pPr>
-            <w:r>
-              <w:rPr>
+                <w:rFonts w:ascii="Georgia" w:hAnsi="Georgia"/>
+                <w:lang w:val="en-GB"/>
+              </w:rPr>
+            </w:pPr>
+            <w:r>
+              <w:rPr>
+                <w:rFonts w:ascii="Georgia" w:hAnsi="Georgia"/>
                 <w:lang w:val="en-GB"/>
               </w:rPr>
               <w:t>Board Opener</w:t>
@@ -1305,7 +2194,7 @@
         </w:tc>
         <w:tc>
           <w:tcPr>
-            <w:tcW w:w="6804" w:type="dxa"/>
+            <w:tcW w:w="6095" w:type="dxa"/>
           </w:tcPr>
           <w:p>
             <w:pPr>
@@ -1314,15 +2203,67 @@
                 <w:ilvl w:val="0"/>
                 <w:numId w:val="6"/>
               </w:numPr>
-              <w:rPr>
-                <w:lang w:val="en-GB"/>
-              </w:rPr>
-            </w:pPr>
-            <w:r>
-              <w:rPr>
+              <w:spacing w:line="276" w:lineRule="auto"/>
+              <w:rPr>
+                <w:rFonts w:ascii="Georgia" w:hAnsi="Georgia"/>
+                <w:lang w:val="en-GB"/>
+              </w:rPr>
+            </w:pPr>
+            <w:r>
+              <w:rPr>
+                <w:rFonts w:ascii="Georgia" w:hAnsi="Georgia"/>
                 <w:lang w:val="en-GB"/>
               </w:rPr>
               <w:t>Test the initialization and configuration of the module.</w:t>
+            </w:r>
+          </w:p>
+          <w:p>
+            <w:pPr>
+              <w:pStyle w:val="ListParagraph"/>
+              <w:numPr>
+                <w:ilvl w:val="1"/>
+                <w:numId w:val="6"/>
+              </w:numPr>
+              <w:spacing w:line="276" w:lineRule="auto"/>
+              <w:rPr>
+                <w:rFonts w:ascii="Georgia" w:hAnsi="Georgia"/>
+                <w:lang w:val="en-GB"/>
+              </w:rPr>
+            </w:pPr>
+            <w:r>
+              <w:rPr>
+                <w:rFonts w:ascii="Georgia" w:hAnsi="Georgia"/>
+                <w:lang w:val="en-GB"/>
+              </w:rPr>
+              <w:t xml:space="preserve">Test that the servo motors can open the board </w:t>
+            </w:r>
+            <w:r>
+              <w:rPr>
+                <w:rFonts w:ascii="Georgia" w:hAnsi="Georgia"/>
+                <w:lang w:val="en-US"/>
+              </w:rPr>
+              <w:t>column by column.</w:t>
+            </w:r>
+          </w:p>
+          <w:p>
+            <w:pPr>
+              <w:pStyle w:val="ListParagraph"/>
+              <w:numPr>
+                <w:ilvl w:val="1"/>
+                <w:numId w:val="6"/>
+              </w:numPr>
+              <w:spacing w:line="276" w:lineRule="auto"/>
+              <w:rPr>
+                <w:rFonts w:ascii="Georgia" w:hAnsi="Georgia"/>
+                <w:lang w:val="en-GB"/>
+              </w:rPr>
+            </w:pPr>
+            <w:r>
+              <w:rPr>
+                <w:rFonts w:ascii="Georgia" w:hAnsi="Georgia"/>
+                <w:lang w:val="en-GB"/>
+              </w:rPr>
+              <w:t>Test that the Task Manager can send commands for opening and closing the board.</w:t>
             </w:r>
           </w:p>
           <w:p>
@@ -1332,120 +2273,185 @@
                 <w:ilvl w:val="0"/>
                 <w:numId w:val="6"/>
               </w:numPr>
-              <w:spacing w:line="240" w:lineRule="auto"/>
-              <w:rPr>
-                <w:lang w:val="en-GB"/>
-              </w:rPr>
-            </w:pPr>
-            <w:r>
-              <w:rPr>
-                <w:lang w:val="en-GB"/>
-              </w:rPr>
-              <w:t xml:space="preserve">Test that the servo motors can open the board </w:t>
-            </w:r>
-            <w:r>
-              <w:rPr>
-                <w:lang w:val="en-US"/>
-              </w:rPr>
-              <w:t>column by column.</w:t>
-            </w:r>
-          </w:p>
-          <w:p>
-            <w:pPr>
-              <w:pStyle w:val="ListParagraph"/>
-              <w:numPr>
-                <w:ilvl w:val="0"/>
-                <w:numId w:val="6"/>
-              </w:numPr>
-              <w:spacing w:line="240" w:lineRule="auto"/>
-              <w:rPr>
-                <w:lang w:val="en-GB"/>
-              </w:rPr>
-            </w:pPr>
-            <w:r>
-              <w:rPr>
-                <w:lang w:val="en-GB"/>
-              </w:rPr>
-              <w:t>Te</w:t>
-            </w:r>
-            <w:r>
-              <w:rPr>
-                <w:lang w:val="en-GB"/>
-              </w:rPr>
-              <w:t>s</w:t>
-            </w:r>
-            <w:r>
-              <w:rPr>
-                <w:lang w:val="en-GB"/>
-              </w:rPr>
-              <w:t>t</w:t>
-            </w:r>
-            <w:r>
-              <w:rPr>
-                <w:lang w:val="en-GB"/>
-              </w:rPr>
-              <w:t xml:space="preserve"> that the Task Manager can </w:t>
-            </w:r>
-            <w:r>
-              <w:rPr>
-                <w:lang w:val="en-GB"/>
-              </w:rPr>
-              <w:t>send commands for</w:t>
-            </w:r>
-            <w:r>
-              <w:rPr>
-                <w:lang w:val="en-GB"/>
-              </w:rPr>
-              <w:t xml:space="preserve"> opening and closing </w:t>
-            </w:r>
-            <w:r>
-              <w:rPr>
-                <w:lang w:val="en-GB"/>
-              </w:rPr>
-              <w:t>the board</w:t>
-            </w:r>
-            <w:r>
-              <w:rPr>
-                <w:lang w:val="en-GB"/>
-              </w:rPr>
-              <w:t>.</w:t>
-            </w:r>
-          </w:p>
-          <w:p>
-            <w:pPr>
-              <w:pStyle w:val="ListParagraph"/>
-              <w:numPr>
-                <w:ilvl w:val="0"/>
-                <w:numId w:val="6"/>
-              </w:numPr>
-              <w:spacing w:line="240" w:lineRule="auto"/>
-              <w:rPr>
-                <w:lang w:val="en-GB"/>
-              </w:rPr>
-            </w:pPr>
-            <w:r>
-              <w:rPr>
-                <w:lang w:val="en-GB"/>
-              </w:rPr>
-              <w:t>Verify that the Board Opener module can detect, report, and recover from any errors</w:t>
-            </w:r>
-            <w:r>
-              <w:rPr>
-                <w:lang w:val="en-GB"/>
-              </w:rPr>
-              <w:t>.</w:t>
-            </w:r>
+              <w:spacing w:line="276" w:lineRule="auto"/>
+              <w:rPr>
+                <w:rFonts w:ascii="Georgia" w:hAnsi="Georgia"/>
+                <w:lang w:val="en-GB"/>
+              </w:rPr>
+            </w:pPr>
+            <w:r>
+              <w:rPr>
+                <w:rFonts w:ascii="Georgia" w:hAnsi="Georgia"/>
+                <w:lang w:val="en-GB"/>
+              </w:rPr>
+              <w:t>Verify that the Board Opener module can detect, report, and recover from any errors.</w:t>
+            </w:r>
+          </w:p>
+        </w:tc>
+        <w:tc>
+          <w:tcPr>
+            <w:tcW w:w="1083" w:type="dxa"/>
+          </w:tcPr>
+          <w:p>
+            <w:pPr>
+              <w:spacing w:line="276" w:lineRule="auto"/>
+              <w:rPr>
+                <w:rFonts w:ascii="Georgia" w:hAnsi="Georgia"/>
+                <w:sz w:val="20"/>
+                <w:szCs w:val="20"/>
+                <w:lang w:val="en-GB"/>
+              </w:rPr>
+            </w:pPr>
+            <w:r>
+              <w:rPr>
+                <w:rFonts w:ascii="Georgia" w:hAnsi="Georgia"/>
+                <w:sz w:val="20"/>
+                <w:szCs w:val="20"/>
+                <w:lang w:val="en-GB"/>
+              </w:rPr>
+              <w:t>1.</w:t>
+            </w:r>
+            <w:r>
+              <w:rPr>
+                <w:rFonts w:ascii="Georgia" w:hAnsi="Georgia"/>
+                <w:sz w:val="20"/>
+                <w:szCs w:val="20"/>
+                <w:lang w:val="en-GB"/>
+              </w:rPr>
+              <w:t xml:space="preserve">    </w:t>
+            </w:r>
+          </w:p>
+          <w:p>
+            <w:pPr>
+              <w:spacing w:line="276" w:lineRule="auto"/>
+              <w:rPr>
+                <w:rFonts w:ascii="Georgia" w:hAnsi="Georgia"/>
+                <w:sz w:val="20"/>
+                <w:szCs w:val="20"/>
+                <w:lang w:val="en-GB"/>
+              </w:rPr>
+            </w:pPr>
+            <w:r>
+              <w:rPr>
+                <w:rFonts w:ascii="Georgia" w:hAnsi="Georgia"/>
+                <w:sz w:val="20"/>
+                <w:szCs w:val="20"/>
+                <w:lang w:val="en-GB"/>
+              </w:rPr>
+              <w:t>1.1</w:t>
+            </w:r>
+            <w:r>
+              <w:rPr>
+                <w:rFonts w:ascii="Georgia" w:hAnsi="Georgia"/>
+                <w:sz w:val="20"/>
+                <w:szCs w:val="20"/>
+                <w:lang w:val="en-GB"/>
+              </w:rPr>
+              <w:t xml:space="preserve">    </w:t>
+            </w:r>
+          </w:p>
+          <w:p>
+            <w:pPr>
+              <w:spacing w:line="276" w:lineRule="auto"/>
+              <w:rPr>
+                <w:rFonts w:ascii="Georgia" w:hAnsi="Georgia"/>
+                <w:sz w:val="20"/>
+                <w:szCs w:val="20"/>
+                <w:lang w:val="en-GB"/>
+              </w:rPr>
+            </w:pPr>
+          </w:p>
+          <w:p>
+            <w:pPr>
+              <w:spacing w:line="276" w:lineRule="auto"/>
+              <w:rPr>
+                <w:rFonts w:ascii="Georgia" w:hAnsi="Georgia"/>
+                <w:sz w:val="20"/>
+                <w:szCs w:val="20"/>
+                <w:lang w:val="en-GB"/>
+              </w:rPr>
+            </w:pPr>
+            <w:r>
+              <w:rPr>
+                <w:rFonts w:ascii="Georgia" w:hAnsi="Georgia"/>
+                <w:sz w:val="20"/>
+                <w:szCs w:val="20"/>
+                <w:lang w:val="en-GB"/>
+              </w:rPr>
+              <w:t>1.2</w:t>
+            </w:r>
+            <w:r>
+              <w:rPr>
+                <w:rFonts w:ascii="Georgia" w:hAnsi="Georgia"/>
+                <w:sz w:val="20"/>
+                <w:szCs w:val="20"/>
+                <w:lang w:val="en-GB"/>
+              </w:rPr>
+              <w:t xml:space="preserve">    </w:t>
+            </w:r>
+          </w:p>
+          <w:p>
+            <w:pPr>
+              <w:spacing w:line="276" w:lineRule="auto"/>
+              <w:rPr>
+                <w:rFonts w:ascii="Georgia" w:hAnsi="Georgia"/>
+                <w:sz w:val="20"/>
+                <w:szCs w:val="20"/>
+                <w:lang w:val="en-GB"/>
+              </w:rPr>
+            </w:pPr>
+          </w:p>
+          <w:p>
+            <w:pPr>
+              <w:spacing w:line="276" w:lineRule="auto"/>
+              <w:rPr>
+                <w:rFonts w:ascii="Georgia" w:hAnsi="Georgia"/>
+                <w:sz w:val="20"/>
+                <w:szCs w:val="20"/>
+                <w:lang w:val="en-GB"/>
+              </w:rPr>
+            </w:pPr>
+            <w:r>
+              <w:rPr>
+                <w:rFonts w:ascii="Georgia" w:hAnsi="Georgia"/>
+                <w:sz w:val="20"/>
+                <w:szCs w:val="20"/>
+                <w:lang w:val="en-GB"/>
+              </w:rPr>
+              <w:t>2.</w:t>
+            </w:r>
+            <w:r>
+              <w:rPr>
+                <w:rFonts w:ascii="Georgia" w:hAnsi="Georgia"/>
+                <w:sz w:val="20"/>
+                <w:szCs w:val="20"/>
+                <w:lang w:val="en-GB"/>
+              </w:rPr>
+              <w:t xml:space="preserve">    </w:t>
+            </w:r>
+          </w:p>
+          <w:p>
+            <w:pPr>
+              <w:spacing w:line="276" w:lineRule="auto"/>
+              <w:rPr>
+                <w:rFonts w:ascii="Georgia" w:hAnsi="Georgia"/>
+                <w:sz w:val="20"/>
+                <w:szCs w:val="20"/>
+                <w:lang w:val="en-GB"/>
+              </w:rPr>
+            </w:pPr>
           </w:p>
         </w:tc>
       </w:tr>
       <w:tr>
         <w:tc>
           <w:tcPr>
-            <w:tcW w:w="2122" w:type="dxa"/>
+            <w:tcW w:w="1838" w:type="dxa"/>
           </w:tcPr>
           <w:p>
             <w:pPr>
               <w:rPr>
+                <w:rFonts w:ascii="Georgia" w:hAnsi="Georgia"/>
                 <w:b/>
                 <w:bCs/>
                 <w:lang w:val="en-GB"/>
@@ -1453,38 +2459,42 @@
             </w:pPr>
             <w:r>
               <w:rPr>
+                <w:rFonts w:ascii="Georgia" w:hAnsi="Georgia"/>
                 <w:b/>
                 <w:bCs/>
                 <w:lang w:val="en-GB"/>
               </w:rPr>
-              <w:lastRenderedPageBreak/>
-              <w:t xml:space="preserve">Level 2 – </w:t>
-            </w:r>
-            <w:r>
-              <w:rPr>
-                <w:b/>
-                <w:bCs/>
-                <w:lang w:val="en-GB"/>
-              </w:rPr>
-              <w:t>Cortex-</w:t>
-            </w:r>
-            <w:r>
-              <w:rPr>
-                <w:b/>
-                <w:bCs/>
-                <w:lang w:val="en-GB"/>
-              </w:rPr>
-              <w:t>M7</w:t>
+              <w:t>Level 2 – Cortex-M7</w:t>
             </w:r>
           </w:p>
         </w:tc>
         <w:tc>
           <w:tcPr>
-            <w:tcW w:w="6804" w:type="dxa"/>
+            <w:tcW w:w="6095" w:type="dxa"/>
           </w:tcPr>
           <w:p>
             <w:pPr>
-              <w:rPr>
+              <w:spacing w:line="276" w:lineRule="auto"/>
+              <w:rPr>
+                <w:rFonts w:ascii="Georgia" w:hAnsi="Georgia"/>
+                <w:sz w:val="20"/>
+                <w:szCs w:val="20"/>
+                <w:lang w:val="en-GB"/>
+              </w:rPr>
+            </w:pPr>
+          </w:p>
+        </w:tc>
+        <w:tc>
+          <w:tcPr>
+            <w:tcW w:w="1083" w:type="dxa"/>
+          </w:tcPr>
+          <w:p>
+            <w:pPr>
+              <w:spacing w:line="276" w:lineRule="auto"/>
+              <w:rPr>
+                <w:rFonts w:ascii="Georgia" w:hAnsi="Georgia"/>
+                <w:sz w:val="20"/>
+                <w:szCs w:val="20"/>
                 <w:lang w:val="en-GB"/>
               </w:rPr>
             </w:pPr>
@@ -1494,16 +2504,18 @@
       <w:tr>
         <w:tc>
           <w:tcPr>
-            <w:tcW w:w="2122" w:type="dxa"/>
+            <w:tcW w:w="1838" w:type="dxa"/>
           </w:tcPr>
           <w:p>
             <w:pPr>
               <w:rPr>
-                <w:lang w:val="en-GB"/>
-              </w:rPr>
-            </w:pPr>
-            <w:r>
-              <w:rPr>
+                <w:rFonts w:ascii="Georgia" w:hAnsi="Georgia"/>
+                <w:lang w:val="en-GB"/>
+              </w:rPr>
+            </w:pPr>
+            <w:r>
+              <w:rPr>
+                <w:rFonts w:ascii="Georgia" w:hAnsi="Georgia"/>
                 <w:lang w:val="en-GB"/>
               </w:rPr>
               <w:t>Initialization</w:t>
@@ -1512,7 +2524,7 @@
         </w:tc>
         <w:tc>
           <w:tcPr>
-            <w:tcW w:w="6804" w:type="dxa"/>
+            <w:tcW w:w="6095" w:type="dxa"/>
           </w:tcPr>
           <w:p>
             <w:pPr>
@@ -1521,51 +2533,82 @@
                 <w:ilvl w:val="0"/>
                 <w:numId w:val="7"/>
               </w:numPr>
-              <w:spacing w:line="240" w:lineRule="auto"/>
-              <w:rPr>
-                <w:lang w:val="en-GB"/>
-              </w:rPr>
-            </w:pPr>
-            <w:r>
-              <w:rPr>
-                <w:lang w:val="en-GB"/>
-              </w:rPr>
-              <w:t xml:space="preserve">Verify that the </w:t>
-            </w:r>
-            <w:r>
-              <w:rPr>
-                <w:lang w:val="en-GB"/>
-              </w:rPr>
-              <w:t>i</w:t>
-            </w:r>
-            <w:r>
-              <w:rPr>
-                <w:lang w:val="en-GB"/>
-              </w:rPr>
-              <w:t>nitialization sets up the system to be ready for operation, including configuring the peripherals, initializing the modules</w:t>
-            </w:r>
-            <w:r>
-              <w:rPr>
-                <w:lang w:val="en-GB"/>
-              </w:rPr>
-              <w:t>.</w:t>
-            </w:r>
+              <w:spacing w:line="276" w:lineRule="auto"/>
+              <w:rPr>
+                <w:rFonts w:ascii="Georgia" w:hAnsi="Georgia"/>
+                <w:lang w:val="en-GB"/>
+              </w:rPr>
+            </w:pPr>
+            <w:r>
+              <w:rPr>
+                <w:rFonts w:ascii="Georgia" w:hAnsi="Georgia"/>
+                <w:lang w:val="en-GB"/>
+              </w:rPr>
+              <w:t>Verify that the initialization sets up the system to be ready for operation, including configuring the peripherals, initializing the modules.</w:t>
+            </w:r>
+          </w:p>
+        </w:tc>
+        <w:tc>
+          <w:tcPr>
+            <w:tcW w:w="1083" w:type="dxa"/>
+          </w:tcPr>
+          <w:p>
+            <w:pPr>
+              <w:spacing w:line="276" w:lineRule="auto"/>
+              <w:rPr>
+                <w:rFonts w:ascii="Georgia" w:hAnsi="Georgia"/>
+                <w:sz w:val="20"/>
+                <w:szCs w:val="20"/>
+                <w:lang w:val="en-GB"/>
+              </w:rPr>
+            </w:pPr>
+            <w:r>
+              <w:rPr>
+                <w:rFonts w:ascii="Georgia" w:hAnsi="Georgia"/>
+                <w:sz w:val="20"/>
+                <w:szCs w:val="20"/>
+                <w:lang w:val="en-GB"/>
+              </w:rPr>
+              <w:t>1.</w:t>
+            </w:r>
+            <w:r>
+              <w:rPr>
+                <w:rFonts w:ascii="Georgia" w:hAnsi="Georgia"/>
+                <w:sz w:val="20"/>
+                <w:szCs w:val="20"/>
+                <w:lang w:val="en-GB"/>
+              </w:rPr>
+              <w:t xml:space="preserve">    </w:t>
+            </w:r>
+          </w:p>
+          <w:p>
+            <w:pPr>
+              <w:spacing w:line="276" w:lineRule="auto"/>
+              <w:rPr>
+                <w:rFonts w:ascii="Georgia" w:hAnsi="Georgia"/>
+                <w:sz w:val="20"/>
+                <w:szCs w:val="20"/>
+                <w:lang w:val="en-GB"/>
+              </w:rPr>
+            </w:pPr>
           </w:p>
         </w:tc>
       </w:tr>
       <w:tr>
         <w:tc>
           <w:tcPr>
-            <w:tcW w:w="2122" w:type="dxa"/>
+            <w:tcW w:w="1838" w:type="dxa"/>
           </w:tcPr>
           <w:p>
             <w:pPr>
               <w:rPr>
-                <w:lang w:val="en-GB"/>
-              </w:rPr>
-            </w:pPr>
-            <w:r>
-              <w:rPr>
+                <w:rFonts w:ascii="Georgia" w:hAnsi="Georgia"/>
+                <w:lang w:val="en-GB"/>
+              </w:rPr>
+            </w:pPr>
+            <w:r>
+              <w:rPr>
+                <w:rFonts w:ascii="Georgia" w:hAnsi="Georgia"/>
                 <w:lang w:val="en-GB"/>
               </w:rPr>
               <w:t>Game controller</w:t>
@@ -1574,7 +2617,7 @@
         </w:tc>
         <w:tc>
           <w:tcPr>
-            <w:tcW w:w="6804" w:type="dxa"/>
+            <w:tcW w:w="6095" w:type="dxa"/>
           </w:tcPr>
           <w:p>
             <w:pPr>
@@ -1583,16 +2626,83 @@
                 <w:ilvl w:val="0"/>
                 <w:numId w:val="8"/>
               </w:numPr>
-              <w:spacing w:line="240" w:lineRule="auto"/>
-              <w:rPr>
-                <w:lang w:val="en-GB"/>
-              </w:rPr>
-            </w:pPr>
-            <w:r>
-              <w:rPr>
+              <w:spacing w:line="276" w:lineRule="auto"/>
+              <w:rPr>
+                <w:rFonts w:ascii="Georgia" w:hAnsi="Georgia"/>
+                <w:lang w:val="en-GB"/>
+              </w:rPr>
+            </w:pPr>
+            <w:r>
+              <w:rPr>
+                <w:rFonts w:ascii="Georgia" w:hAnsi="Georgia"/>
                 <w:lang w:val="en-GB"/>
               </w:rPr>
               <w:t>Verify that the Game Controller module is correctly set up to manage the overall game logic and flow.</w:t>
+            </w:r>
+          </w:p>
+          <w:p>
+            <w:pPr>
+              <w:pStyle w:val="ListParagraph"/>
+              <w:numPr>
+                <w:ilvl w:val="1"/>
+                <w:numId w:val="8"/>
+              </w:numPr>
+              <w:spacing w:line="276" w:lineRule="auto"/>
+              <w:rPr>
+                <w:rFonts w:ascii="Georgia" w:hAnsi="Georgia"/>
+                <w:lang w:val="en-GB"/>
+              </w:rPr>
+            </w:pPr>
+            <w:r>
+              <w:rPr>
+                <w:rFonts w:ascii="Georgia" w:hAnsi="Georgia"/>
+                <w:lang w:val="en-GB"/>
+              </w:rPr>
+              <w:t>Test the module's ability to maintain and update the game state, including the board state and player turns.</w:t>
+            </w:r>
+          </w:p>
+          <w:p>
+            <w:pPr>
+              <w:pStyle w:val="ListParagraph"/>
+              <w:numPr>
+                <w:ilvl w:val="1"/>
+                <w:numId w:val="8"/>
+              </w:numPr>
+              <w:spacing w:line="276" w:lineRule="auto"/>
+              <w:rPr>
+                <w:rFonts w:ascii="Georgia" w:hAnsi="Georgia"/>
+                <w:lang w:val="en-GB"/>
+              </w:rPr>
+            </w:pPr>
+            <w:r>
+              <w:rPr>
+                <w:rFonts w:ascii="Georgia" w:hAnsi="Georgia"/>
+                <w:lang w:val="en-GB"/>
+              </w:rPr>
+              <w:t>Test the module's ability to detect win, loss, or draw conditions.</w:t>
+            </w:r>
+          </w:p>
+          <w:p>
+            <w:pPr>
+              <w:pStyle w:val="ListParagraph"/>
+              <w:numPr>
+                <w:ilvl w:val="1"/>
+                <w:numId w:val="8"/>
+              </w:numPr>
+              <w:spacing w:line="276" w:lineRule="auto"/>
+              <w:rPr>
+                <w:rFonts w:ascii="Georgia" w:hAnsi="Georgia"/>
+                <w:b/>
+                <w:bCs/>
+                <w:lang w:val="en-GB"/>
+              </w:rPr>
+            </w:pPr>
+            <w:r>
+              <w:rPr>
+                <w:rFonts w:ascii="Georgia" w:hAnsi="Georgia"/>
+                <w:lang w:val="en-GB"/>
+              </w:rPr>
+              <w:t>Test the state transitions of the controller.</w:t>
             </w:r>
           </w:p>
           <w:p>
@@ -1602,111 +2712,201 @@
                 <w:ilvl w:val="0"/>
                 <w:numId w:val="8"/>
               </w:numPr>
-              <w:spacing w:line="240" w:lineRule="auto"/>
-              <w:rPr>
-                <w:lang w:val="en-GB"/>
-              </w:rPr>
-            </w:pPr>
-            <w:r>
-              <w:rPr>
-                <w:lang w:val="en-GB"/>
-              </w:rPr>
-              <w:t xml:space="preserve">Test the </w:t>
-            </w:r>
-            <w:r>
-              <w:rPr>
-                <w:lang w:val="en-GB"/>
-              </w:rPr>
-              <w:t>module</w:t>
-            </w:r>
-            <w:r>
-              <w:rPr>
-                <w:lang w:val="en-GB"/>
-              </w:rPr>
-              <w:t>'s ability to maintain and update the game state, including the board state and player turns.</w:t>
-            </w:r>
-          </w:p>
-          <w:p>
-            <w:pPr>
-              <w:pStyle w:val="ListParagraph"/>
-              <w:numPr>
-                <w:ilvl w:val="0"/>
-                <w:numId w:val="8"/>
-              </w:numPr>
-              <w:spacing w:line="240" w:lineRule="auto"/>
-              <w:rPr>
-                <w:lang w:val="en-GB"/>
-              </w:rPr>
-            </w:pPr>
-            <w:r>
-              <w:rPr>
-                <w:lang w:val="en-GB"/>
-              </w:rPr>
-              <w:t xml:space="preserve">Test the </w:t>
-            </w:r>
-            <w:r>
-              <w:rPr>
-                <w:lang w:val="en-GB"/>
-              </w:rPr>
-              <w:t>module</w:t>
-            </w:r>
-            <w:r>
-              <w:rPr>
-                <w:lang w:val="en-GB"/>
-              </w:rPr>
-              <w:t>'s ability to detect win, loss, or draw conditions.</w:t>
-            </w:r>
-          </w:p>
-          <w:p>
-            <w:pPr>
-              <w:pStyle w:val="ListParagraph"/>
-              <w:numPr>
-                <w:ilvl w:val="0"/>
-                <w:numId w:val="8"/>
-              </w:numPr>
-              <w:spacing w:line="240" w:lineRule="auto"/>
-              <w:rPr>
-                <w:b/>
-                <w:bCs/>
-                <w:lang w:val="en-GB"/>
-              </w:rPr>
-            </w:pPr>
-            <w:r>
-              <w:rPr>
-                <w:lang w:val="en-GB"/>
-              </w:rPr>
-              <w:t>Test the state transitions of the controller.</w:t>
-            </w:r>
-          </w:p>
-          <w:p>
-            <w:pPr>
-              <w:pStyle w:val="ListParagraph"/>
-              <w:numPr>
-                <w:ilvl w:val="0"/>
-                <w:numId w:val="8"/>
-              </w:numPr>
-              <w:spacing w:line="240" w:lineRule="auto"/>
-              <w:rPr>
-                <w:lang w:val="en-GB"/>
-              </w:rPr>
-            </w:pPr>
-            <w:r>
-              <w:rPr>
-                <w:lang w:val="en-GB"/>
-              </w:rPr>
-              <w:t>Verify</w:t>
-            </w:r>
-            <w:r>
-              <w:rPr>
-                <w:lang w:val="en-GB"/>
-              </w:rPr>
-              <w:t xml:space="preserve"> that the Game Controller can detect, report, and recover from any errors</w:t>
-            </w:r>
-            <w:r>
-              <w:rPr>
-                <w:lang w:val="en-GB"/>
-              </w:rPr>
-              <w:t>.</w:t>
+              <w:spacing w:line="276" w:lineRule="auto"/>
+              <w:rPr>
+                <w:rFonts w:ascii="Georgia" w:hAnsi="Georgia"/>
+                <w:lang w:val="en-GB"/>
+              </w:rPr>
+            </w:pPr>
+            <w:r>
+              <w:rPr>
+                <w:rFonts w:ascii="Georgia" w:hAnsi="Georgia"/>
+                <w:lang w:val="en-GB"/>
+              </w:rPr>
+              <w:t>Verify that the Game Controller can detect, report, and recover from any errors.</w:t>
+            </w:r>
+          </w:p>
+        </w:tc>
+        <w:tc>
+          <w:tcPr>
+            <w:tcW w:w="1083" w:type="dxa"/>
+          </w:tcPr>
+          <w:p>
+            <w:pPr>
+              <w:spacing w:line="276" w:lineRule="auto"/>
+              <w:rPr>
+                <w:rFonts w:ascii="Georgia" w:hAnsi="Georgia"/>
+                <w:sz w:val="20"/>
+                <w:szCs w:val="20"/>
+                <w:lang w:val="en-GB"/>
+              </w:rPr>
+            </w:pPr>
+            <w:r>
+              <w:rPr>
+                <w:rFonts w:ascii="Georgia" w:hAnsi="Georgia"/>
+                <w:sz w:val="20"/>
+                <w:szCs w:val="20"/>
+                <w:lang w:val="en-GB"/>
+              </w:rPr>
+              <w:t>1.</w:t>
+            </w:r>
+            <w:r>
+              <w:rPr>
+                <w:rFonts w:ascii="Georgia" w:hAnsi="Georgia"/>
+                <w:sz w:val="20"/>
+                <w:szCs w:val="20"/>
+                <w:lang w:val="en-GB"/>
+              </w:rPr>
+              <w:t xml:space="preserve">    </w:t>
+            </w:r>
+          </w:p>
+          <w:p>
+            <w:pPr>
+              <w:spacing w:line="276" w:lineRule="auto"/>
+              <w:rPr>
+                <w:rFonts w:ascii="Georgia" w:hAnsi="Georgia"/>
+                <w:sz w:val="20"/>
+                <w:szCs w:val="20"/>
+                <w:lang w:val="en-GB"/>
+              </w:rPr>
+            </w:pPr>
+          </w:p>
+          <w:p>
+            <w:pPr>
+              <w:spacing w:line="276" w:lineRule="auto"/>
+              <w:rPr>
+                <w:rFonts w:ascii="Georgia" w:hAnsi="Georgia"/>
+                <w:sz w:val="20"/>
+                <w:szCs w:val="20"/>
+                <w:lang w:val="en-GB"/>
+              </w:rPr>
+            </w:pPr>
+            <w:r>
+              <w:rPr>
+                <w:rFonts w:ascii="Georgia" w:hAnsi="Georgia"/>
+                <w:sz w:val="20"/>
+                <w:szCs w:val="20"/>
+                <w:lang w:val="en-GB"/>
+              </w:rPr>
+              <w:t>1.1</w:t>
+            </w:r>
+            <w:r>
+              <w:rPr>
+                <w:rFonts w:ascii="Georgia" w:hAnsi="Georgia"/>
+                <w:sz w:val="20"/>
+                <w:szCs w:val="20"/>
+                <w:lang w:val="en-GB"/>
+              </w:rPr>
+              <w:t xml:space="preserve">    </w:t>
+            </w:r>
+          </w:p>
+          <w:p>
+            <w:pPr>
+              <w:spacing w:line="276" w:lineRule="auto"/>
+              <w:rPr>
+                <w:rFonts w:ascii="Georgia" w:hAnsi="Georgia"/>
+                <w:sz w:val="20"/>
+                <w:szCs w:val="20"/>
+                <w:lang w:val="en-GB"/>
+              </w:rPr>
+            </w:pPr>
+          </w:p>
+          <w:p>
+            <w:pPr>
+              <w:spacing w:line="276" w:lineRule="auto"/>
+              <w:rPr>
+                <w:rFonts w:ascii="Georgia" w:hAnsi="Georgia"/>
+                <w:sz w:val="20"/>
+                <w:szCs w:val="20"/>
+                <w:lang w:val="en-GB"/>
+              </w:rPr>
+            </w:pPr>
+            <w:r>
+              <w:rPr>
+                <w:rFonts w:ascii="Georgia" w:hAnsi="Georgia"/>
+                <w:sz w:val="20"/>
+                <w:szCs w:val="20"/>
+                <w:lang w:val="en-GB"/>
+              </w:rPr>
+              <w:t>1.2</w:t>
+            </w:r>
+            <w:r>
+              <w:rPr>
+                <w:rFonts w:ascii="Georgia" w:hAnsi="Georgia"/>
+                <w:sz w:val="20"/>
+                <w:szCs w:val="20"/>
+                <w:lang w:val="en-GB"/>
+              </w:rPr>
+              <w:t xml:space="preserve">    </w:t>
+            </w:r>
+          </w:p>
+          <w:p>
+            <w:pPr>
+              <w:spacing w:line="276" w:lineRule="auto"/>
+              <w:rPr>
+                <w:rFonts w:ascii="Georgia" w:hAnsi="Georgia"/>
+                <w:sz w:val="20"/>
+                <w:szCs w:val="20"/>
+                <w:lang w:val="en-GB"/>
+              </w:rPr>
+            </w:pPr>
+          </w:p>
+          <w:p>
+            <w:pPr>
+              <w:spacing w:line="276" w:lineRule="auto"/>
+              <w:rPr>
+                <w:rFonts w:ascii="Georgia" w:hAnsi="Georgia"/>
+                <w:sz w:val="20"/>
+                <w:szCs w:val="20"/>
+                <w:lang w:val="en-GB"/>
+              </w:rPr>
+            </w:pPr>
+            <w:r>
+              <w:rPr>
+                <w:rFonts w:ascii="Georgia" w:hAnsi="Georgia"/>
+                <w:sz w:val="20"/>
+                <w:szCs w:val="20"/>
+                <w:lang w:val="en-GB"/>
+              </w:rPr>
+              <w:t>1.3</w:t>
+            </w:r>
+            <w:r>
+              <w:rPr>
+                <w:rFonts w:ascii="Georgia" w:hAnsi="Georgia"/>
+                <w:sz w:val="20"/>
+                <w:szCs w:val="20"/>
+                <w:lang w:val="en-GB"/>
+              </w:rPr>
+              <w:t xml:space="preserve">    </w:t>
+            </w:r>
+          </w:p>
+          <w:p>
+            <w:pPr>
+              <w:spacing w:line="276" w:lineRule="auto"/>
+              <w:rPr>
+                <w:rFonts w:ascii="Georgia" w:hAnsi="Georgia"/>
+                <w:sz w:val="20"/>
+                <w:szCs w:val="20"/>
+                <w:lang w:val="en-GB"/>
+              </w:rPr>
+            </w:pPr>
+            <w:r>
+              <w:rPr>
+                <w:rFonts w:ascii="Georgia" w:hAnsi="Georgia"/>
+                <w:sz w:val="20"/>
+                <w:szCs w:val="20"/>
+                <w:lang w:val="en-GB"/>
+              </w:rPr>
+              <w:t>2.</w:t>
+            </w:r>
+            <w:r>
+              <w:rPr>
+                <w:rFonts w:ascii="Georgia" w:hAnsi="Georgia"/>
+                <w:sz w:val="20"/>
+                <w:szCs w:val="20"/>
+                <w:lang w:val="en-GB"/>
+              </w:rPr>
+              <w:t xml:space="preserve">    </w:t>
             </w:r>
           </w:p>
         </w:tc>
@@ -1714,16 +2914,18 @@
       <w:tr>
         <w:tc>
           <w:tcPr>
-            <w:tcW w:w="2122" w:type="dxa"/>
+            <w:tcW w:w="1838" w:type="dxa"/>
           </w:tcPr>
           <w:p>
             <w:pPr>
               <w:rPr>
-                <w:lang w:val="en-GB"/>
-              </w:rPr>
-            </w:pPr>
-            <w:r>
-              <w:rPr>
+                <w:rFonts w:ascii="Georgia" w:hAnsi="Georgia"/>
+                <w:lang w:val="en-GB"/>
+              </w:rPr>
+            </w:pPr>
+            <w:r>
+              <w:rPr>
+                <w:rFonts w:ascii="Georgia" w:hAnsi="Georgia"/>
                 <w:lang w:val="en-GB"/>
               </w:rPr>
               <w:t>CM4 Task Generator</w:t>
@@ -1732,7 +2934,7 @@
         </w:tc>
         <w:tc>
           <w:tcPr>
-            <w:tcW w:w="6804" w:type="dxa"/>
+            <w:tcW w:w="6095" w:type="dxa"/>
           </w:tcPr>
           <w:p>
             <w:pPr>
@@ -1741,28 +2943,60 @@
                 <w:ilvl w:val="0"/>
                 <w:numId w:val="9"/>
               </w:numPr>
-              <w:spacing w:line="240" w:lineRule="auto"/>
-              <w:rPr>
-                <w:lang w:val="en-GB"/>
-              </w:rPr>
-            </w:pPr>
-            <w:r>
-              <w:rPr>
-                <w:lang w:val="en-GB"/>
-              </w:rPr>
-              <w:t xml:space="preserve">Test the initialization and configuration of </w:t>
-            </w:r>
-            <w:r>
-              <w:rPr>
-                <w:lang w:val="en-GB"/>
-              </w:rPr>
-              <w:t>the</w:t>
-            </w:r>
-            <w:r>
-              <w:rPr>
-                <w:lang w:val="en-GB"/>
-              </w:rPr>
-              <w:t xml:space="preserve"> module.</w:t>
+              <w:spacing w:line="276" w:lineRule="auto"/>
+              <w:rPr>
+                <w:rFonts w:ascii="Georgia" w:hAnsi="Georgia"/>
+                <w:lang w:val="en-GB"/>
+              </w:rPr>
+            </w:pPr>
+            <w:r>
+              <w:rPr>
+                <w:rFonts w:ascii="Georgia" w:hAnsi="Georgia"/>
+                <w:lang w:val="en-GB"/>
+              </w:rPr>
+              <w:t>Test the initialization and configuration of the module.</w:t>
+            </w:r>
+          </w:p>
+          <w:p>
+            <w:pPr>
+              <w:pStyle w:val="ListParagraph"/>
+              <w:numPr>
+                <w:ilvl w:val="1"/>
+                <w:numId w:val="9"/>
+              </w:numPr>
+              <w:spacing w:line="276" w:lineRule="auto"/>
+              <w:rPr>
+                <w:rFonts w:ascii="Georgia" w:hAnsi="Georgia"/>
+                <w:lang w:val="en-GB"/>
+              </w:rPr>
+            </w:pPr>
+            <w:r>
+              <w:rPr>
+                <w:rFonts w:ascii="Georgia" w:hAnsi="Georgia"/>
+                <w:lang w:val="en-GB"/>
+              </w:rPr>
+              <w:t>Test the CM4 Task Generator's ability to create tasks based on the game state and requests from other modules.</w:t>
+            </w:r>
+          </w:p>
+          <w:p>
+            <w:pPr>
+              <w:pStyle w:val="ListParagraph"/>
+              <w:numPr>
+                <w:ilvl w:val="1"/>
+                <w:numId w:val="9"/>
+              </w:numPr>
+              <w:spacing w:line="276" w:lineRule="auto"/>
+              <w:rPr>
+                <w:rFonts w:ascii="Georgia" w:hAnsi="Georgia"/>
+                <w:lang w:val="en-GB"/>
+              </w:rPr>
+            </w:pPr>
+            <w:r>
+              <w:rPr>
+                <w:rFonts w:ascii="Georgia" w:hAnsi="Georgia"/>
+                <w:lang w:val="en-GB"/>
+              </w:rPr>
+              <w:t>Verify that the CM4 Task Generator module receives accurate game state updates and next-move decisions from the Game Controller module.</w:t>
             </w:r>
           </w:p>
           <w:p>
@@ -1772,71 +3006,202 @@
                 <w:ilvl w:val="0"/>
                 <w:numId w:val="9"/>
               </w:numPr>
-              <w:spacing w:line="240" w:lineRule="auto"/>
-              <w:rPr>
-                <w:lang w:val="en-GB"/>
-              </w:rPr>
-            </w:pPr>
-            <w:r>
-              <w:rPr>
-                <w:lang w:val="en-GB"/>
-              </w:rPr>
-              <w:t>Test the CM4 Task Generator's ability to create tasks based on the game state and requests from other modules.</w:t>
-            </w:r>
-          </w:p>
-          <w:p>
-            <w:pPr>
-              <w:pStyle w:val="ListParagraph"/>
-              <w:numPr>
-                <w:ilvl w:val="0"/>
-                <w:numId w:val="9"/>
-              </w:numPr>
-              <w:spacing w:line="240" w:lineRule="auto"/>
-              <w:rPr>
-                <w:lang w:val="en-GB"/>
-              </w:rPr>
-            </w:pPr>
-            <w:r>
-              <w:rPr>
-                <w:lang w:val="en-GB"/>
-              </w:rPr>
-              <w:t>Verify that the CM4 Task Generator module receives accurate game state updates and next-move decisions from the Game Controller module.</w:t>
-            </w:r>
-          </w:p>
-          <w:p>
-            <w:pPr>
-              <w:pStyle w:val="ListParagraph"/>
-              <w:numPr>
-                <w:ilvl w:val="0"/>
-                <w:numId w:val="9"/>
-              </w:numPr>
-              <w:spacing w:line="240" w:lineRule="auto"/>
-              <w:rPr>
-                <w:lang w:val="en-GB"/>
-              </w:rPr>
-            </w:pPr>
-            <w:r>
-              <w:rPr>
+              <w:spacing w:line="276" w:lineRule="auto"/>
+              <w:rPr>
+                <w:rFonts w:ascii="Georgia" w:hAnsi="Georgia"/>
+                <w:lang w:val="en-GB"/>
+              </w:rPr>
+            </w:pPr>
+            <w:r>
+              <w:rPr>
+                <w:rFonts w:ascii="Georgia" w:hAnsi="Georgia"/>
                 <w:lang w:val="en-GB"/>
               </w:rPr>
               <w:t>Verify that the CM4 Task Generator module can detect, report, and recover from any errors</w:t>
             </w:r>
+          </w:p>
+        </w:tc>
+        <w:tc>
+          <w:tcPr>
+            <w:tcW w:w="1083" w:type="dxa"/>
+          </w:tcPr>
+          <w:p>
+            <w:pPr>
+              <w:spacing w:line="276" w:lineRule="auto"/>
+              <w:rPr>
+                <w:rFonts w:ascii="Georgia" w:hAnsi="Georgia"/>
+                <w:sz w:val="20"/>
+                <w:szCs w:val="20"/>
+                <w:lang w:val="en-GB"/>
+              </w:rPr>
+            </w:pPr>
+            <w:r>
+              <w:rPr>
+                <w:rFonts w:ascii="Georgia" w:hAnsi="Georgia"/>
+                <w:sz w:val="20"/>
+                <w:szCs w:val="20"/>
+                <w:lang w:val="en-GB"/>
+              </w:rPr>
+              <w:t>1.</w:t>
+            </w:r>
+            <w:r>
+              <w:rPr>
+                <w:rFonts w:ascii="Georgia" w:hAnsi="Georgia"/>
+                <w:sz w:val="20"/>
+                <w:szCs w:val="20"/>
+                <w:lang w:val="en-GB"/>
+              </w:rPr>
+              <w:t xml:space="preserve">    </w:t>
+            </w:r>
+          </w:p>
+          <w:p>
+            <w:pPr>
+              <w:spacing w:line="276" w:lineRule="auto"/>
+              <w:rPr>
+                <w:rFonts w:ascii="Georgia" w:hAnsi="Georgia"/>
+                <w:sz w:val="20"/>
+                <w:szCs w:val="20"/>
+                <w:lang w:val="en-GB"/>
+              </w:rPr>
+            </w:pPr>
+            <w:r>
+              <w:rPr>
+                <w:rFonts w:ascii="Georgia" w:hAnsi="Georgia"/>
+                <w:sz w:val="20"/>
+                <w:szCs w:val="20"/>
+                <w:lang w:val="en-GB"/>
+              </w:rPr>
+              <w:t>1.1</w:t>
+            </w:r>
+            <w:r>
+              <w:rPr>
+                <w:rFonts w:ascii="Georgia" w:hAnsi="Georgia"/>
+                <w:sz w:val="20"/>
+                <w:szCs w:val="20"/>
+                <w:lang w:val="en-GB"/>
+              </w:rPr>
+              <w:t xml:space="preserve">    </w:t>
+            </w:r>
+          </w:p>
+          <w:p>
+            <w:pPr>
+              <w:spacing w:line="276" w:lineRule="auto"/>
+              <w:rPr>
+                <w:rFonts w:ascii="Georgia" w:hAnsi="Georgia"/>
+                <w:sz w:val="20"/>
+                <w:szCs w:val="20"/>
+                <w:lang w:val="en-GB"/>
+              </w:rPr>
+            </w:pPr>
+          </w:p>
+          <w:p>
+            <w:pPr>
+              <w:spacing w:line="276" w:lineRule="auto"/>
+              <w:rPr>
+                <w:rFonts w:ascii="Georgia" w:hAnsi="Georgia"/>
+                <w:sz w:val="20"/>
+                <w:szCs w:val="20"/>
+                <w:lang w:val="en-GB"/>
+              </w:rPr>
+            </w:pPr>
+            <w:r>
+              <w:rPr>
+                <w:rFonts w:ascii="Georgia" w:hAnsi="Georgia"/>
+                <w:sz w:val="20"/>
+                <w:szCs w:val="20"/>
+                <w:lang w:val="en-GB"/>
+              </w:rPr>
+              <w:t>1.2</w:t>
+            </w:r>
+            <w:r>
+              <w:rPr>
+                <w:rFonts w:ascii="Georgia" w:hAnsi="Georgia"/>
+                <w:sz w:val="20"/>
+                <w:szCs w:val="20"/>
+                <w:lang w:val="en-GB"/>
+              </w:rPr>
+              <w:t xml:space="preserve">    </w:t>
+            </w:r>
+          </w:p>
+          <w:p>
+            <w:pPr>
+              <w:spacing w:line="276" w:lineRule="auto"/>
+              <w:rPr>
+                <w:rFonts w:ascii="Georgia" w:hAnsi="Georgia"/>
+                <w:sz w:val="20"/>
+                <w:szCs w:val="20"/>
+                <w:lang w:val="en-GB"/>
+              </w:rPr>
+            </w:pPr>
+          </w:p>
+          <w:p>
+            <w:pPr>
+              <w:spacing w:line="276" w:lineRule="auto"/>
+              <w:rPr>
+                <w:rFonts w:ascii="Georgia" w:hAnsi="Georgia"/>
+                <w:sz w:val="20"/>
+                <w:szCs w:val="20"/>
+                <w:lang w:val="en-GB"/>
+              </w:rPr>
+            </w:pPr>
+          </w:p>
+          <w:p>
+            <w:pPr>
+              <w:spacing w:line="276" w:lineRule="auto"/>
+              <w:rPr>
+                <w:rFonts w:ascii="Georgia" w:hAnsi="Georgia"/>
+                <w:sz w:val="20"/>
+                <w:szCs w:val="20"/>
+                <w:lang w:val="en-GB"/>
+              </w:rPr>
+            </w:pPr>
+            <w:r>
+              <w:rPr>
+                <w:rFonts w:ascii="Georgia" w:hAnsi="Georgia"/>
+                <w:sz w:val="20"/>
+                <w:szCs w:val="20"/>
+                <w:lang w:val="en-GB"/>
+              </w:rPr>
+              <w:t>2.</w:t>
+            </w:r>
+            <w:r>
+              <w:rPr>
+                <w:rFonts w:ascii="Georgia" w:hAnsi="Georgia"/>
+                <w:sz w:val="20"/>
+                <w:szCs w:val="20"/>
+                <w:lang w:val="en-GB"/>
+              </w:rPr>
+              <w:t xml:space="preserve">    </w:t>
+            </w:r>
+          </w:p>
+          <w:p>
+            <w:pPr>
+              <w:spacing w:line="276" w:lineRule="auto"/>
+              <w:rPr>
+                <w:rFonts w:ascii="Georgia" w:hAnsi="Georgia"/>
+                <w:sz w:val="20"/>
+                <w:szCs w:val="20"/>
+                <w:lang w:val="en-GB"/>
+              </w:rPr>
+            </w:pPr>
           </w:p>
         </w:tc>
       </w:tr>
       <w:tr>
         <w:tc>
           <w:tcPr>
-            <w:tcW w:w="2122" w:type="dxa"/>
+            <w:tcW w:w="1838" w:type="dxa"/>
           </w:tcPr>
           <w:p>
             <w:pPr>
               <w:rPr>
-                <w:lang w:val="en-GB"/>
-              </w:rPr>
-            </w:pPr>
-            <w:r>
-              <w:rPr>
+                <w:rFonts w:ascii="Georgia" w:hAnsi="Georgia"/>
+                <w:lang w:val="en-GB"/>
+              </w:rPr>
+            </w:pPr>
+            <w:r>
+              <w:rPr>
+                <w:rFonts w:ascii="Georgia" w:hAnsi="Georgia"/>
                 <w:lang w:val="en-GB"/>
               </w:rPr>
               <w:t>Game end block</w:t>
@@ -1845,7 +3210,7 @@
         </w:tc>
         <w:tc>
           <w:tcPr>
-            <w:tcW w:w="6804" w:type="dxa"/>
+            <w:tcW w:w="6095" w:type="dxa"/>
           </w:tcPr>
           <w:p>
             <w:pPr>
@@ -1854,22 +3219,53 @@
                 <w:ilvl w:val="0"/>
                 <w:numId w:val="10"/>
               </w:numPr>
-              <w:spacing w:line="240" w:lineRule="auto"/>
-              <w:rPr>
-                <w:lang w:val="en-GB"/>
-              </w:rPr>
-            </w:pPr>
-            <w:r>
-              <w:rPr>
-                <w:lang w:val="en-GB"/>
-              </w:rPr>
-              <w:t>Test the initialization and configuration of the module</w:t>
-            </w:r>
-            <w:r>
-              <w:rPr>
-                <w:lang w:val="en-GB"/>
-              </w:rPr>
-              <w:t>.</w:t>
+              <w:spacing w:line="276" w:lineRule="auto"/>
+              <w:rPr>
+                <w:rFonts w:ascii="Georgia" w:hAnsi="Georgia"/>
+                <w:lang w:val="en-GB"/>
+              </w:rPr>
+            </w:pPr>
+            <w:r>
+              <w:rPr>
+                <w:rFonts w:ascii="Georgia" w:hAnsi="Georgia"/>
+                <w:lang w:val="en-GB"/>
+              </w:rPr>
+              <w:t>Test the initialization and configuration of the module.</w:t>
+            </w:r>
+          </w:p>
+          <w:p>
+            <w:pPr>
+              <w:pStyle w:val="ListParagraph"/>
+              <w:numPr>
+                <w:ilvl w:val="1"/>
+                <w:numId w:val="10"/>
+              </w:numPr>
+              <w:spacing w:line="276" w:lineRule="auto"/>
+              <w:rPr>
+                <w:rFonts w:ascii="Georgia" w:hAnsi="Georgia"/>
+                <w:lang w:val="en-GB"/>
+              </w:rPr>
+            </w:pPr>
+            <w:r>
+              <w:rPr>
+                <w:rFonts w:ascii="Georgia" w:hAnsi="Georgia"/>
+                <w:lang w:val="en-GB"/>
+              </w:rPr>
+              <w:t xml:space="preserve">Test </w:t>
+            </w:r>
+            <w:r>
+              <w:rPr>
+                <w:rFonts w:ascii="Georgia" w:hAnsi="Georgia"/>
+                <w:lang w:val="en-GB"/>
+              </w:rPr>
+              <w:t>if</w:t>
+            </w:r>
+            <w:r>
+              <w:rPr>
+                <w:rFonts w:ascii="Georgia" w:hAnsi="Georgia"/>
+                <w:lang w:val="en-GB"/>
+              </w:rPr>
+              <w:t xml:space="preserve"> the module is able to and handle a win/lose/draw condition for either the human player or the robot player.</w:t>
             </w:r>
           </w:p>
           <w:p>
@@ -1879,64 +3275,151 @@
                 <w:ilvl w:val="0"/>
                 <w:numId w:val="10"/>
               </w:numPr>
-              <w:spacing w:line="240" w:lineRule="auto"/>
-              <w:rPr>
-                <w:lang w:val="en-GB"/>
-              </w:rPr>
-            </w:pPr>
-            <w:r>
-              <w:rPr>
-                <w:lang w:val="en-GB"/>
-              </w:rPr>
-              <w:t xml:space="preserve">Test </w:t>
-            </w:r>
-            <w:r>
-              <w:rPr>
-                <w:lang w:val="en-GB"/>
-              </w:rPr>
-              <w:t>of the module is able to</w:t>
-            </w:r>
-            <w:r>
-              <w:rPr>
-                <w:lang w:val="en-GB"/>
-              </w:rPr>
-              <w:t xml:space="preserve"> and handle a win/lose/draw condition for either the human player or the robot player.</w:t>
-            </w:r>
-          </w:p>
-          <w:p>
-            <w:pPr>
-              <w:pStyle w:val="ListParagraph"/>
-              <w:numPr>
-                <w:ilvl w:val="0"/>
-                <w:numId w:val="10"/>
-              </w:numPr>
-              <w:spacing w:line="240" w:lineRule="auto"/>
-              <w:rPr>
-                <w:lang w:val="en-GB"/>
-              </w:rPr>
-            </w:pPr>
-            <w:r>
-              <w:rPr>
+              <w:spacing w:line="276" w:lineRule="auto"/>
+              <w:rPr>
+                <w:rFonts w:ascii="Georgia" w:hAnsi="Georgia"/>
+                <w:lang w:val="en-GB"/>
+              </w:rPr>
+            </w:pPr>
+            <w:r>
+              <w:rPr>
+                <w:rFonts w:ascii="Georgia" w:hAnsi="Georgia"/>
                 <w:lang w:val="en-GB"/>
               </w:rPr>
               <w:t>Verify that the module can detect, report, and recover from any errors.</w:t>
             </w:r>
+          </w:p>
+        </w:tc>
+        <w:tc>
+          <w:tcPr>
+            <w:tcW w:w="1083" w:type="dxa"/>
+          </w:tcPr>
+          <w:p>
+            <w:pPr>
+              <w:spacing w:line="276" w:lineRule="auto"/>
+              <w:rPr>
+                <w:rFonts w:ascii="Georgia" w:hAnsi="Georgia"/>
+                <w:sz w:val="20"/>
+                <w:szCs w:val="20"/>
+                <w:lang w:val="en-GB"/>
+              </w:rPr>
+            </w:pPr>
+            <w:r>
+              <w:rPr>
+                <w:rFonts w:ascii="Georgia" w:hAnsi="Georgia"/>
+                <w:sz w:val="20"/>
+                <w:szCs w:val="20"/>
+                <w:lang w:val="en-GB"/>
+              </w:rPr>
+              <w:t>1.</w:t>
+            </w:r>
+            <w:r>
+              <w:rPr>
+                <w:rFonts w:ascii="Georgia" w:hAnsi="Georgia"/>
+                <w:sz w:val="20"/>
+                <w:szCs w:val="20"/>
+                <w:lang w:val="en-GB"/>
+              </w:rPr>
+              <w:t xml:space="preserve">    </w:t>
+            </w:r>
+          </w:p>
+          <w:p>
+            <w:pPr>
+              <w:spacing w:line="276" w:lineRule="auto"/>
+              <w:rPr>
+                <w:rFonts w:ascii="Georgia" w:hAnsi="Georgia"/>
+                <w:sz w:val="20"/>
+                <w:szCs w:val="20"/>
+                <w:lang w:val="en-GB"/>
+              </w:rPr>
+            </w:pPr>
+            <w:r>
+              <w:rPr>
+                <w:rFonts w:ascii="Georgia" w:hAnsi="Georgia"/>
+                <w:sz w:val="20"/>
+                <w:szCs w:val="20"/>
+                <w:lang w:val="en-GB"/>
+              </w:rPr>
+              <w:t>1.1</w:t>
+            </w:r>
+            <w:r>
+              <w:rPr>
+                <w:rFonts w:ascii="Georgia" w:hAnsi="Georgia"/>
+                <w:sz w:val="20"/>
+                <w:szCs w:val="20"/>
+                <w:lang w:val="en-GB"/>
+              </w:rPr>
+              <w:t xml:space="preserve">    </w:t>
+            </w:r>
+          </w:p>
+          <w:p>
+            <w:pPr>
+              <w:spacing w:line="276" w:lineRule="auto"/>
+              <w:rPr>
+                <w:rFonts w:ascii="Georgia" w:hAnsi="Georgia"/>
+                <w:sz w:val="20"/>
+                <w:szCs w:val="20"/>
+                <w:lang w:val="en-GB"/>
+              </w:rPr>
+            </w:pPr>
+          </w:p>
+          <w:p>
+            <w:pPr>
+              <w:spacing w:line="276" w:lineRule="auto"/>
+              <w:rPr>
+                <w:rFonts w:ascii="Georgia" w:hAnsi="Georgia"/>
+                <w:sz w:val="20"/>
+                <w:szCs w:val="20"/>
+                <w:lang w:val="en-GB"/>
+              </w:rPr>
+            </w:pPr>
+            <w:r>
+              <w:rPr>
+                <w:rFonts w:ascii="Georgia" w:hAnsi="Georgia"/>
+                <w:sz w:val="20"/>
+                <w:szCs w:val="20"/>
+                <w:lang w:val="en-GB"/>
+              </w:rPr>
+              <w:t>2.</w:t>
+            </w:r>
+            <w:r>
+              <w:rPr>
+                <w:rFonts w:ascii="Georgia" w:hAnsi="Georgia"/>
+                <w:sz w:val="20"/>
+                <w:szCs w:val="20"/>
+                <w:lang w:val="en-GB"/>
+              </w:rPr>
+              <w:t xml:space="preserve">    </w:t>
+            </w:r>
+          </w:p>
+          <w:p>
+            <w:pPr>
+              <w:spacing w:line="276" w:lineRule="auto"/>
+              <w:rPr>
+                <w:rFonts w:ascii="Georgia" w:hAnsi="Georgia"/>
+                <w:sz w:val="20"/>
+                <w:szCs w:val="20"/>
+                <w:lang w:val="en-GB"/>
+              </w:rPr>
+            </w:pPr>
           </w:p>
         </w:tc>
       </w:tr>
       <w:tr>
         <w:tc>
           <w:tcPr>
-            <w:tcW w:w="2122" w:type="dxa"/>
+            <w:tcW w:w="1838" w:type="dxa"/>
           </w:tcPr>
           <w:p>
             <w:pPr>
               <w:rPr>
-                <w:lang w:val="en-GB"/>
-              </w:rPr>
-            </w:pPr>
-            <w:r>
-              <w:rPr>
+                <w:rFonts w:ascii="Georgia" w:hAnsi="Georgia"/>
+                <w:lang w:val="en-GB"/>
+              </w:rPr>
+            </w:pPr>
+            <w:r>
+              <w:rPr>
+                <w:rFonts w:ascii="Georgia" w:hAnsi="Georgia"/>
                 <w:lang w:val="en-GB"/>
               </w:rPr>
               <w:t>UART controller</w:t>
@@ -1945,7 +3428,7 @@
         </w:tc>
         <w:tc>
           <w:tcPr>
-            <w:tcW w:w="6804" w:type="dxa"/>
+            <w:tcW w:w="6095" w:type="dxa"/>
           </w:tcPr>
           <w:p>
             <w:pPr>
@@ -1954,16 +3437,60 @@
                 <w:ilvl w:val="0"/>
                 <w:numId w:val="11"/>
               </w:numPr>
-              <w:spacing w:line="240" w:lineRule="auto"/>
-              <w:rPr>
-                <w:lang w:val="en-GB"/>
-              </w:rPr>
-            </w:pPr>
-            <w:r>
-              <w:rPr>
+              <w:spacing w:line="276" w:lineRule="auto"/>
+              <w:rPr>
+                <w:rFonts w:ascii="Georgia" w:hAnsi="Georgia"/>
+                <w:lang w:val="en-GB"/>
+              </w:rPr>
+            </w:pPr>
+            <w:r>
+              <w:rPr>
+                <w:rFonts w:ascii="Georgia" w:hAnsi="Georgia"/>
                 <w:lang w:val="en-GB"/>
               </w:rPr>
               <w:t>Test the initialization and configuration of the UART Controller module.</w:t>
+            </w:r>
+          </w:p>
+          <w:p>
+            <w:pPr>
+              <w:pStyle w:val="ListParagraph"/>
+              <w:numPr>
+                <w:ilvl w:val="1"/>
+                <w:numId w:val="11"/>
+              </w:numPr>
+              <w:spacing w:line="276" w:lineRule="auto"/>
+              <w:rPr>
+                <w:rFonts w:ascii="Georgia" w:hAnsi="Georgia"/>
+                <w:lang w:val="en-GB"/>
+              </w:rPr>
+            </w:pPr>
+            <w:r>
+              <w:rPr>
+                <w:rFonts w:ascii="Georgia" w:hAnsi="Georgia"/>
+                <w:lang w:val="en-GB"/>
+              </w:rPr>
+              <w:t>Test the UART’s ability to transmit/receive data to and from  external blocks.</w:t>
+            </w:r>
+          </w:p>
+          <w:p>
+            <w:pPr>
+              <w:pStyle w:val="ListParagraph"/>
+              <w:numPr>
+                <w:ilvl w:val="1"/>
+                <w:numId w:val="11"/>
+              </w:numPr>
+              <w:spacing w:line="276" w:lineRule="auto"/>
+              <w:rPr>
+                <w:rFonts w:ascii="Georgia" w:hAnsi="Georgia"/>
+                <w:lang w:val="en-GB"/>
+              </w:rPr>
+            </w:pPr>
+            <w:r>
+              <w:rPr>
+                <w:rFonts w:ascii="Georgia" w:hAnsi="Georgia"/>
+                <w:lang w:val="en-GB"/>
+              </w:rPr>
+              <w:t>Test the debug environment created through UART *</w:t>
             </w:r>
           </w:p>
           <w:p>
@@ -1973,78 +3500,160 @@
                 <w:ilvl w:val="0"/>
                 <w:numId w:val="11"/>
               </w:numPr>
-              <w:spacing w:line="240" w:lineRule="auto"/>
-              <w:rPr>
-                <w:lang w:val="en-GB"/>
-              </w:rPr>
-            </w:pPr>
-            <w:r>
-              <w:rPr>
-                <w:lang w:val="en-GB"/>
-              </w:rPr>
-              <w:t>Test the UART</w:t>
-            </w:r>
-            <w:r>
-              <w:rPr>
-                <w:lang w:val="en-GB"/>
-              </w:rPr>
-              <w:t>’s</w:t>
-            </w:r>
-            <w:r>
-              <w:rPr>
-                <w:lang w:val="en-GB"/>
-              </w:rPr>
-              <w:t xml:space="preserve"> ability to transmit/receive data to and from  external blocks.</w:t>
-            </w:r>
-          </w:p>
-          <w:p>
-            <w:pPr>
-              <w:pStyle w:val="ListParagraph"/>
-              <w:numPr>
-                <w:ilvl w:val="0"/>
-                <w:numId w:val="11"/>
-              </w:numPr>
-              <w:spacing w:line="240" w:lineRule="auto"/>
-              <w:rPr>
-                <w:lang w:val="en-GB"/>
-              </w:rPr>
-            </w:pPr>
-            <w:r>
-              <w:rPr>
-                <w:lang w:val="en-GB"/>
-              </w:rPr>
-              <w:t>Test the debug environment created through UART *</w:t>
-            </w:r>
-          </w:p>
-          <w:p>
-            <w:pPr>
-              <w:pStyle w:val="ListParagraph"/>
-              <w:numPr>
-                <w:ilvl w:val="0"/>
-                <w:numId w:val="11"/>
-              </w:numPr>
-              <w:spacing w:line="240" w:lineRule="auto"/>
-              <w:rPr>
-                <w:lang w:val="en-GB"/>
-              </w:rPr>
-            </w:pPr>
-            <w:r>
-              <w:rPr>
-                <w:lang w:val="en-GB"/>
-              </w:rPr>
-              <w:t xml:space="preserve">Verify that the UART </w:t>
-            </w:r>
-            <w:r>
-              <w:rPr>
-                <w:lang w:val="en-GB"/>
-              </w:rPr>
-              <w:t xml:space="preserve">controller </w:t>
-            </w:r>
-            <w:r>
-              <w:rPr>
-                <w:lang w:val="en-GB"/>
-              </w:rPr>
-              <w:t>can detect, report, and recover from any errors.</w:t>
+              <w:spacing w:line="276" w:lineRule="auto"/>
+              <w:rPr>
+                <w:rFonts w:ascii="Georgia" w:hAnsi="Georgia"/>
+                <w:lang w:val="en-GB"/>
+              </w:rPr>
+            </w:pPr>
+            <w:r>
+              <w:rPr>
+                <w:rFonts w:ascii="Georgia" w:hAnsi="Georgia"/>
+                <w:lang w:val="en-GB"/>
+              </w:rPr>
+              <w:t xml:space="preserve">Verify that the UART controller can detect, report, and </w:t>
+            </w:r>
+            <w:r>
+              <w:rPr>
+                <w:rFonts w:ascii="Georgia" w:hAnsi="Georgia"/>
+                <w:lang w:val="en-GB"/>
+              </w:rPr>
+              <w:lastRenderedPageBreak/>
+              <w:t>recover from any errors.</w:t>
+            </w:r>
+          </w:p>
+        </w:tc>
+        <w:tc>
+          <w:tcPr>
+            <w:tcW w:w="1083" w:type="dxa"/>
+          </w:tcPr>
+          <w:p>
+            <w:pPr>
+              <w:spacing w:line="276" w:lineRule="auto"/>
+              <w:rPr>
+                <w:rFonts w:ascii="Georgia" w:hAnsi="Georgia"/>
+                <w:sz w:val="20"/>
+                <w:szCs w:val="20"/>
+                <w:lang w:val="en-GB"/>
+              </w:rPr>
+            </w:pPr>
+            <w:r>
+              <w:rPr>
+                <w:rFonts w:ascii="Georgia" w:hAnsi="Georgia"/>
+                <w:sz w:val="20"/>
+                <w:szCs w:val="20"/>
+                <w:lang w:val="en-GB"/>
+              </w:rPr>
+              <w:lastRenderedPageBreak/>
+              <w:t>1.</w:t>
+            </w:r>
+            <w:r>
+              <w:rPr>
+                <w:rFonts w:ascii="Georgia" w:hAnsi="Georgia"/>
+                <w:sz w:val="20"/>
+                <w:szCs w:val="20"/>
+                <w:lang w:val="en-GB"/>
+              </w:rPr>
+              <w:t xml:space="preserve">    </w:t>
+            </w:r>
+          </w:p>
+          <w:p>
+            <w:pPr>
+              <w:spacing w:line="276" w:lineRule="auto"/>
+              <w:rPr>
+                <w:rFonts w:ascii="Georgia" w:hAnsi="Georgia"/>
+                <w:sz w:val="20"/>
+                <w:szCs w:val="20"/>
+                <w:lang w:val="en-GB"/>
+              </w:rPr>
+            </w:pPr>
+          </w:p>
+          <w:p>
+            <w:pPr>
+              <w:spacing w:line="276" w:lineRule="auto"/>
+              <w:rPr>
+                <w:rFonts w:ascii="Georgia" w:hAnsi="Georgia"/>
+                <w:sz w:val="20"/>
+                <w:szCs w:val="20"/>
+                <w:lang w:val="en-GB"/>
+              </w:rPr>
+            </w:pPr>
+            <w:r>
+              <w:rPr>
+                <w:rFonts w:ascii="Georgia" w:hAnsi="Georgia"/>
+                <w:sz w:val="20"/>
+                <w:szCs w:val="20"/>
+                <w:lang w:val="en-GB"/>
+              </w:rPr>
+              <w:t>1.1</w:t>
+            </w:r>
+            <w:r>
+              <w:rPr>
+                <w:rFonts w:ascii="Georgia" w:hAnsi="Georgia"/>
+                <w:sz w:val="20"/>
+                <w:szCs w:val="20"/>
+                <w:lang w:val="en-GB"/>
+              </w:rPr>
+              <w:t xml:space="preserve">    </w:t>
+            </w:r>
+          </w:p>
+          <w:p>
+            <w:pPr>
+              <w:spacing w:line="276" w:lineRule="auto"/>
+              <w:rPr>
+                <w:rFonts w:ascii="Georgia" w:hAnsi="Georgia"/>
+                <w:sz w:val="20"/>
+                <w:szCs w:val="20"/>
+                <w:lang w:val="en-GB"/>
+              </w:rPr>
+            </w:pPr>
+          </w:p>
+          <w:p>
+            <w:pPr>
+              <w:spacing w:line="276" w:lineRule="auto"/>
+              <w:rPr>
+                <w:rFonts w:ascii="Georgia" w:hAnsi="Georgia"/>
+                <w:sz w:val="20"/>
+                <w:szCs w:val="20"/>
+                <w:lang w:val="en-GB"/>
+              </w:rPr>
+            </w:pPr>
+            <w:r>
+              <w:rPr>
+                <w:rFonts w:ascii="Georgia" w:hAnsi="Georgia"/>
+                <w:sz w:val="20"/>
+                <w:szCs w:val="20"/>
+                <w:lang w:val="en-GB"/>
+              </w:rPr>
+              <w:t>1.2</w:t>
+            </w:r>
+            <w:r>
+              <w:rPr>
+                <w:rFonts w:ascii="Georgia" w:hAnsi="Georgia"/>
+                <w:sz w:val="20"/>
+                <w:szCs w:val="20"/>
+                <w:lang w:val="en-GB"/>
+              </w:rPr>
+              <w:t xml:space="preserve">    </w:t>
+            </w:r>
+            <w:r>
+              <w:rPr>
+                <w:rFonts w:ascii="Georgia" w:hAnsi="Georgia"/>
+                <w:sz w:val="20"/>
+                <w:szCs w:val="20"/>
+                <w:lang w:val="en-GB"/>
+              </w:rPr>
+              <w:br/>
+              <w:t>2.</w:t>
+            </w:r>
+            <w:r>
+              <w:rPr>
+                <w:rFonts w:ascii="Georgia" w:hAnsi="Georgia"/>
+                <w:sz w:val="20"/>
+                <w:szCs w:val="20"/>
+                <w:lang w:val="en-GB"/>
+              </w:rPr>
+              <w:t xml:space="preserve">    </w:t>
             </w:r>
           </w:p>
         </w:tc>
@@ -2121,7 +3730,7 @@
       <w:pPr>
         <w:pStyle w:val="Heading1"/>
         <w:rPr>
-          <w:lang w:val="en-GB"/>
+          <w:lang w:val="bg-BG"/>
         </w:rPr>
       </w:pPr>
       <w:r>
@@ -2439,6 +4048,119 @@
     </w:lvl>
   </w:abstractNum>
   <w:abstractNum w:abstractNumId="3" w15:restartNumberingAfterBreak="0">
+    <w:nsid w:val="18CA2E54"/>
+    <w:multiLevelType w:val="hybridMultilevel"/>
+    <w:tmpl w:val="F190D4CE"/>
+    <w:lvl w:ilvl="0" w:tplc="10000001">
+      <w:start w:val="1"/>
+      <w:numFmt w:val="bullet"/>
+      <w:lvlText w:val=""/>
+      <w:lvlJc w:val="left"/>
+      <w:pPr>
+        <w:ind w:left="720" w:hanging="360"/>
+      </w:pPr>
+      <w:rPr>
+        <w:rFonts w:ascii="Symbol" w:hAnsi="Symbol" w:hint="default"/>
+      </w:rPr>
+    </w:lvl>
+    <w:lvl w:ilvl="1" w:tplc="10000003" w:tentative="1">
+      <w:start w:val="1"/>
+      <w:numFmt w:val="bullet"/>
+      <w:lvlText w:val="o"/>
+      <w:lvlJc w:val="left"/>
+      <w:pPr>
+        <w:ind w:left="1440" w:hanging="360"/>
+      </w:pPr>
+      <w:rPr>
+        <w:rFonts w:ascii="Courier New" w:hAnsi="Courier New" w:cs="Courier New" w:hint="default"/>
+      </w:rPr>
+    </w:lvl>
+    <w:lvl w:ilvl="2" w:tplc="10000005" w:tentative="1">
+      <w:start w:val="1"/>
+      <w:numFmt w:val="bullet"/>
+      <w:lvlText w:val=""/>
+      <w:lvlJc w:val="left"/>
+      <w:pPr>
+        <w:ind w:left="2160" w:hanging="360"/>
+      </w:pPr>
+      <w:rPr>
+        <w:rFonts w:ascii="Wingdings" w:hAnsi="Wingdings" w:hint="default"/>
+      </w:rPr>
+    </w:lvl>
+    <w:lvl w:ilvl="3" w:tplc="10000001" w:tentative="1">
+      <w:start w:val="1"/>
+      <w:numFmt w:val="bullet"/>
+      <w:lvlText w:val=""/>
+      <w:lvlJc w:val="left"/>
+      <w:pPr>
+        <w:ind w:left="2880" w:hanging="360"/>
+      </w:pPr>
+      <w:rPr>
+        <w:rFonts w:ascii="Symbol" w:hAnsi="Symbol" w:hint="default"/>
+      </w:rPr>
+    </w:lvl>
+    <w:lvl w:ilvl="4" w:tplc="10000003" w:tentative="1">
+      <w:start w:val="1"/>
+      <w:numFmt w:val="bullet"/>
+      <w:lvlText w:val="o"/>
+      <w:lvlJc w:val="left"/>
+      <w:pPr>
+        <w:ind w:left="3600" w:hanging="360"/>
+      </w:pPr>
+      <w:rPr>
+        <w:rFonts w:ascii="Courier New" w:hAnsi="Courier New" w:cs="Courier New" w:hint="default"/>
+      </w:rPr>
+    </w:lvl>
+    <w:lvl w:ilvl="5" w:tplc="10000005" w:tentative="1">
+      <w:start w:val="1"/>
+      <w:numFmt w:val="bullet"/>
+      <w:lvlText w:val=""/>
+      <w:lvlJc w:val="left"/>
+      <w:pPr>
+        <w:ind w:left="4320" w:hanging="360"/>
+      </w:pPr>
+      <w:rPr>
+        <w:rFonts w:ascii="Wingdings" w:hAnsi="Wingdings" w:hint="default"/>
+      </w:rPr>
+    </w:lvl>
+    <w:lvl w:ilvl="6" w:tplc="10000001" w:tentative="1">
+      <w:start w:val="1"/>
+      <w:numFmt w:val="bullet"/>
+      <w:lvlText w:val=""/>
+      <w:lvlJc w:val="left"/>
+      <w:pPr>
+        <w:ind w:left="5040" w:hanging="360"/>
+      </w:pPr>
+      <w:rPr>
+        <w:rFonts w:ascii="Symbol" w:hAnsi="Symbol" w:hint="default"/>
+      </w:rPr>
+    </w:lvl>
+    <w:lvl w:ilvl="7" w:tplc="10000003" w:tentative="1">
+      <w:start w:val="1"/>
+      <w:numFmt w:val="bullet"/>
+      <w:lvlText w:val="o"/>
+      <w:lvlJc w:val="left"/>
+      <w:pPr>
+        <w:ind w:left="5760" w:hanging="360"/>
+      </w:pPr>
+      <w:rPr>
+        <w:rFonts w:ascii="Courier New" w:hAnsi="Courier New" w:cs="Courier New" w:hint="default"/>
+      </w:rPr>
+    </w:lvl>
+    <w:lvl w:ilvl="8" w:tplc="10000005" w:tentative="1">
+      <w:start w:val="1"/>
+      <w:numFmt w:val="bullet"/>
+      <w:lvlText w:val=""/>
+      <w:lvlJc w:val="left"/>
+      <w:pPr>
+        <w:ind w:left="6480" w:hanging="360"/>
+      </w:pPr>
+      <w:rPr>
+        <w:rFonts w:ascii="Wingdings" w:hAnsi="Wingdings" w:hint="default"/>
+      </w:rPr>
+    </w:lvl>
+  </w:abstractNum>
+  <w:abstractNum w:abstractNumId="4" w15:restartNumberingAfterBreak="0">
     <w:nsid w:val="19E6342E"/>
     <w:multiLevelType w:val="multilevel"/>
     <w:tmpl w:val="7176463A"/>
@@ -2528,7 +4250,7 @@
       </w:pPr>
     </w:lvl>
   </w:abstractNum>
-  <w:abstractNum w:abstractNumId="4" w15:restartNumberingAfterBreak="0">
+  <w:abstractNum w:abstractNumId="5" w15:restartNumberingAfterBreak="0">
     <w:nsid w:val="1C866F83"/>
     <w:multiLevelType w:val="multilevel"/>
     <w:tmpl w:val="8FF2DAF4"/>
@@ -2618,10 +4340,10 @@
       </w:pPr>
     </w:lvl>
   </w:abstractNum>
-  <w:abstractNum w:abstractNumId="5" w15:restartNumberingAfterBreak="0">
+  <w:abstractNum w:abstractNumId="6" w15:restartNumberingAfterBreak="0">
     <w:nsid w:val="2F1919BC"/>
     <w:multiLevelType w:val="multilevel"/>
-    <w:tmpl w:val="A1B65444"/>
+    <w:tmpl w:val="B9A8D808"/>
     <w:lvl w:ilvl="0">
       <w:start w:val="1"/>
       <w:numFmt w:val="decimal"/>
@@ -2643,6 +4365,10 @@
       <w:pPr>
         <w:ind w:left="792" w:hanging="432"/>
       </w:pPr>
+      <w:rPr>
+        <w:b w:val="0"/>
+        <w:bCs w:val="0"/>
+      </w:rPr>
     </w:lvl>
     <w:lvl w:ilvl="2">
       <w:start w:val="1"/>
@@ -2708,7 +4434,7 @@
       </w:pPr>
     </w:lvl>
   </w:abstractNum>
-  <w:abstractNum w:abstractNumId="6" w15:restartNumberingAfterBreak="0">
+  <w:abstractNum w:abstractNumId="7" w15:restartNumberingAfterBreak="0">
     <w:nsid w:val="35A11D02"/>
     <w:multiLevelType w:val="multilevel"/>
     <w:tmpl w:val="F1CCD598"/>
@@ -2798,10 +4524,10 @@
       </w:pPr>
     </w:lvl>
   </w:abstractNum>
-  <w:abstractNum w:abstractNumId="7" w15:restartNumberingAfterBreak="0">
+  <w:abstractNum w:abstractNumId="8" w15:restartNumberingAfterBreak="0">
     <w:nsid w:val="379A5AE6"/>
     <w:multiLevelType w:val="multilevel"/>
-    <w:tmpl w:val="3D9CE2F6"/>
+    <w:tmpl w:val="34143A6E"/>
     <w:lvl w:ilvl="0">
       <w:start w:val="1"/>
       <w:numFmt w:val="decimal"/>
@@ -2823,6 +4549,10 @@
       <w:pPr>
         <w:ind w:left="792" w:hanging="432"/>
       </w:pPr>
+      <w:rPr>
+        <w:b w:val="0"/>
+        <w:bCs w:val="0"/>
+      </w:rPr>
     </w:lvl>
     <w:lvl w:ilvl="2">
       <w:start w:val="1"/>
@@ -2888,7 +4618,7 @@
       </w:pPr>
     </w:lvl>
   </w:abstractNum>
-  <w:abstractNum w:abstractNumId="8" w15:restartNumberingAfterBreak="0">
+  <w:abstractNum w:abstractNumId="9" w15:restartNumberingAfterBreak="0">
     <w:nsid w:val="506F7F2A"/>
     <w:multiLevelType w:val="multilevel"/>
     <w:tmpl w:val="E94228AC"/>
@@ -2978,7 +4708,7 @@
       </w:pPr>
     </w:lvl>
   </w:abstractNum>
-  <w:abstractNum w:abstractNumId="9" w15:restartNumberingAfterBreak="0">
+  <w:abstractNum w:abstractNumId="10" w15:restartNumberingAfterBreak="0">
     <w:nsid w:val="56A5384D"/>
     <w:multiLevelType w:val="multilevel"/>
     <w:tmpl w:val="3A486976"/>
@@ -3068,7 +4798,7 @@
       </w:pPr>
     </w:lvl>
   </w:abstractNum>
-  <w:abstractNum w:abstractNumId="10" w15:restartNumberingAfterBreak="0">
+  <w:abstractNum w:abstractNumId="11" w15:restartNumberingAfterBreak="0">
     <w:nsid w:val="6F957DD8"/>
     <w:multiLevelType w:val="multilevel"/>
     <w:tmpl w:val="6CEC0FC2"/>
@@ -3165,31 +4895,34 @@
     <w:abstractNumId w:val="2"/>
   </w:num>
   <w:num w:numId="3" w16cid:durableId="209000463">
+    <w:abstractNumId w:val="8"/>
+  </w:num>
+  <w:num w:numId="4" w16cid:durableId="695232420">
+    <w:abstractNumId w:val="9"/>
+  </w:num>
+  <w:num w:numId="5" w16cid:durableId="968169041">
+    <w:abstractNumId w:val="10"/>
+  </w:num>
+  <w:num w:numId="6" w16cid:durableId="293172479">
+    <w:abstractNumId w:val="5"/>
+  </w:num>
+  <w:num w:numId="7" w16cid:durableId="545797092">
+    <w:abstractNumId w:val="11"/>
+  </w:num>
+  <w:num w:numId="8" w16cid:durableId="2109504080">
+    <w:abstractNumId w:val="6"/>
+  </w:num>
+  <w:num w:numId="9" w16cid:durableId="1333264751">
     <w:abstractNumId w:val="7"/>
   </w:num>
-  <w:num w:numId="4" w16cid:durableId="695232420">
-    <w:abstractNumId w:val="8"/>
-  </w:num>
-  <w:num w:numId="5" w16cid:durableId="968169041">
-    <w:abstractNumId w:val="9"/>
-  </w:num>
-  <w:num w:numId="6" w16cid:durableId="293172479">
+  <w:num w:numId="10" w16cid:durableId="1469781997">
     <w:abstractNumId w:val="4"/>
-  </w:num>
-  <w:num w:numId="7" w16cid:durableId="545797092">
-    <w:abstractNumId w:val="10"/>
-  </w:num>
-  <w:num w:numId="8" w16cid:durableId="2109504080">
-    <w:abstractNumId w:val="5"/>
-  </w:num>
-  <w:num w:numId="9" w16cid:durableId="1333264751">
-    <w:abstractNumId w:val="6"/>
-  </w:num>
-  <w:num w:numId="10" w16cid:durableId="1469781997">
-    <w:abstractNumId w:val="3"/>
   </w:num>
   <w:num w:numId="11" w16cid:durableId="1244560849">
     <w:abstractNumId w:val="1"/>
+  </w:num>
+  <w:num w:numId="12" w16cid:durableId="1424455671">
+    <w:abstractNumId w:val="3"/>
   </w:num>
   <w:numIdMacAtCleanup w:val="11"/>
 </w:numbering>

--- a/2. Documents/2. SRD-SDD/Test_Plan v1.docx
+++ b/2. Documents/2. SRD-SDD/Test_Plan v1.docx
@@ -400,7 +400,7 @@
               <w:pStyle w:val="ListParagraph"/>
               <w:numPr>
                 <w:ilvl w:val="0"/>
-                <w:numId w:val="1"/>
+                <w:numId w:val="13"/>
               </w:numPr>
               <w:spacing w:line="276" w:lineRule="auto"/>
               <w:rPr>
@@ -421,7 +421,7 @@
               <w:pStyle w:val="ListParagraph"/>
               <w:numPr>
                 <w:ilvl w:val="1"/>
-                <w:numId w:val="1"/>
+                <w:numId w:val="13"/>
               </w:numPr>
               <w:spacing w:line="276" w:lineRule="auto"/>
               <w:rPr>
@@ -434,7 +434,56 @@
                 <w:rFonts w:ascii="Georgia" w:hAnsi="Georgia"/>
                 <w:lang w:val="en-GB"/>
               </w:rPr>
-              <w:t>Test if the module can give out tasks (from C-M7) and receive feedback about their status from their corresponding module.</w:t>
+              <w:t xml:space="preserve">Test if the module can </w:t>
+            </w:r>
+            <w:r>
+              <w:rPr>
+                <w:rFonts w:ascii="Georgia" w:hAnsi="Georgia"/>
+                <w:lang w:val="en-US"/>
+              </w:rPr>
+              <w:t>read</w:t>
+            </w:r>
+            <w:r>
+              <w:rPr>
+                <w:rFonts w:ascii="Georgia" w:hAnsi="Georgia"/>
+                <w:lang w:val="en-GB"/>
+              </w:rPr>
+              <w:t xml:space="preserve"> </w:t>
+            </w:r>
+            <w:r>
+              <w:rPr>
+                <w:rFonts w:ascii="Georgia" w:hAnsi="Georgia"/>
+                <w:lang w:val="en-GB"/>
+              </w:rPr>
+              <w:t xml:space="preserve">the </w:t>
+            </w:r>
+            <w:r>
+              <w:rPr>
+                <w:rFonts w:ascii="Georgia" w:hAnsi="Georgia"/>
+                <w:lang w:val="en-GB"/>
+              </w:rPr>
+              <w:t xml:space="preserve">tasks </w:t>
+            </w:r>
+            <w:r>
+              <w:rPr>
+                <w:rFonts w:ascii="Georgia" w:hAnsi="Georgia"/>
+                <w:lang w:val="en-GB"/>
+              </w:rPr>
+              <w:t>from memory</w:t>
+            </w:r>
+            <w:r>
+              <w:rPr>
+                <w:rFonts w:ascii="Georgia" w:hAnsi="Georgia"/>
+                <w:lang w:val="en-GB"/>
+              </w:rPr>
+              <w:t xml:space="preserve"> </w:t>
+            </w:r>
+            <w:r>
+              <w:rPr>
+                <w:rFonts w:ascii="Georgia" w:hAnsi="Georgia"/>
+                <w:lang w:val="en-GB"/>
+              </w:rPr>
+              <w:t>and trigger the state transition.</w:t>
             </w:r>
           </w:p>
           <w:p>
@@ -442,7 +491,7 @@
               <w:pStyle w:val="ListParagraph"/>
               <w:numPr>
                 <w:ilvl w:val="0"/>
-                <w:numId w:val="1"/>
+                <w:numId w:val="13"/>
               </w:numPr>
               <w:spacing w:line="276" w:lineRule="auto"/>
               <w:rPr>
@@ -510,6 +559,15 @@
                 <w:szCs w:val="20"/>
                 <w:lang w:val="en-GB"/>
               </w:rPr>
+              <w:t>1.1</w:t>
+            </w:r>
+            <w:r>
+              <w:rPr>
+                <w:rFonts w:ascii="Georgia" w:hAnsi="Georgia"/>
+                <w:sz w:val="20"/>
+                <w:szCs w:val="20"/>
+                <w:lang w:val="en-GB"/>
+              </w:rPr>
               <w:br/>
             </w:r>
             <w:r>
@@ -538,16 +596,7 @@
                 <w:szCs w:val="20"/>
                 <w:lang w:val="en-GB"/>
               </w:rPr>
-              <w:t xml:space="preserve">    </w:t>
-            </w:r>
-            <w:r>
-              <w:rPr>
-                <w:rFonts w:ascii="Georgia" w:hAnsi="Georgia"/>
-                <w:sz w:val="20"/>
-                <w:szCs w:val="20"/>
-                <w:lang w:val="en-GB"/>
-              </w:rPr>
-              <w:t xml:space="preserve">       </w:t>
+              <w:t xml:space="preserve">           </w:t>
             </w:r>
             <w:r>
               <w:rPr>
@@ -646,7 +695,7 @@
                 <w:rFonts w:ascii="Georgia" w:hAnsi="Georgia"/>
                 <w:lang w:val="en-GB"/>
               </w:rPr>
-              <w:t>Test that the home/end-switches send the correct interrupt and stop the motor.</w:t>
+              <w:t>Test if the module moves the motors in both X and Z directions.</w:t>
             </w:r>
           </w:p>
           <w:p>
@@ -665,9 +714,9 @@
             <w:r>
               <w:rPr>
                 <w:rFonts w:ascii="Georgia" w:hAnsi="Georgia"/>
-                <w:lang w:val="en-GB"/>
-              </w:rPr>
-              <w:t>Test if the module can read the position from the encoders.</w:t>
+                <w:lang w:val="en-US"/>
+              </w:rPr>
+              <w:t>Test if the PWM signal controls the motors effectively</w:t>
             </w:r>
           </w:p>
           <w:p>
@@ -686,9 +735,9 @@
             <w:r>
               <w:rPr>
                 <w:rFonts w:ascii="Georgia" w:hAnsi="Georgia"/>
-                <w:lang w:val="en-US"/>
-              </w:rPr>
-              <w:t>Test if the PWM signal controls the motors effectively</w:t>
+                <w:lang w:val="en-GB"/>
+              </w:rPr>
+              <w:t>Test if the module can read the position from the encoders.</w:t>
             </w:r>
           </w:p>
           <w:p>
@@ -709,7 +758,7 @@
                 <w:rFonts w:ascii="Georgia" w:hAnsi="Georgia"/>
                 <w:lang w:val="en-GB"/>
               </w:rPr>
-              <w:t>Test if the module moves the motors in both X and Z directions.</w:t>
+              <w:t>Test that the home/end-switches send the correct interrupt and stop the motor.</w:t>
             </w:r>
           </w:p>
           <w:p>
@@ -894,85 +943,58 @@
                 <w:szCs w:val="20"/>
                 <w:lang w:val="en-GB"/>
               </w:rPr>
-              <w:t>1.4</w:t>
-            </w:r>
-            <w:r>
-              <w:rPr>
-                <w:rFonts w:ascii="Georgia" w:hAnsi="Georgia"/>
-                <w:sz w:val="20"/>
-                <w:szCs w:val="20"/>
-                <w:lang w:val="en-GB"/>
-              </w:rPr>
-              <w:t xml:space="preserve">    </w:t>
-            </w:r>
-          </w:p>
-          <w:p>
-            <w:pPr>
-              <w:spacing w:line="276" w:lineRule="auto"/>
-              <w:rPr>
-                <w:rFonts w:ascii="Georgia" w:hAnsi="Georgia"/>
-                <w:sz w:val="20"/>
-                <w:szCs w:val="20"/>
-                <w:lang w:val="en-GB"/>
-              </w:rPr>
-            </w:pPr>
-            <w:r>
-              <w:rPr>
-                <w:rFonts w:ascii="Georgia" w:hAnsi="Georgia"/>
-                <w:sz w:val="20"/>
-                <w:szCs w:val="20"/>
-                <w:lang w:val="en-GB"/>
-              </w:rPr>
-              <w:t>1.5</w:t>
-            </w:r>
-            <w:r>
-              <w:rPr>
-                <w:rFonts w:ascii="Georgia" w:hAnsi="Georgia"/>
-                <w:sz w:val="20"/>
-                <w:szCs w:val="20"/>
-                <w:lang w:val="en-GB"/>
-              </w:rPr>
-              <w:t xml:space="preserve">    </w:t>
-            </w:r>
-          </w:p>
-          <w:p>
-            <w:pPr>
-              <w:spacing w:line="276" w:lineRule="auto"/>
-              <w:rPr>
-                <w:rFonts w:ascii="Georgia" w:hAnsi="Georgia"/>
-                <w:sz w:val="20"/>
-                <w:szCs w:val="20"/>
-                <w:lang w:val="en-GB"/>
-              </w:rPr>
-            </w:pPr>
-          </w:p>
-          <w:p>
-            <w:pPr>
-              <w:spacing w:line="276" w:lineRule="auto"/>
-              <w:rPr>
-                <w:rFonts w:ascii="Georgia" w:hAnsi="Georgia"/>
-                <w:sz w:val="20"/>
-                <w:szCs w:val="20"/>
-                <w:lang w:val="en-GB"/>
-              </w:rPr>
-            </w:pPr>
-            <w:r>
-              <w:rPr>
-                <w:rFonts w:ascii="Georgia" w:hAnsi="Georgia"/>
-                <w:sz w:val="20"/>
-                <w:szCs w:val="20"/>
-                <w:lang w:val="en-GB"/>
-              </w:rPr>
-              <w:t>2.</w:t>
-            </w:r>
-            <w:r>
-              <w:rPr>
-                <w:rFonts w:ascii="Georgia" w:hAnsi="Georgia"/>
-                <w:sz w:val="20"/>
-                <w:szCs w:val="20"/>
-                <w:lang w:val="en-GB"/>
-              </w:rPr>
-              <w:t xml:space="preserve">    </w:t>
+              <w:t xml:space="preserve">1.4    </w:t>
+            </w:r>
+          </w:p>
+          <w:p>
+            <w:pPr>
+              <w:spacing w:line="276" w:lineRule="auto"/>
+              <w:rPr>
+                <w:rFonts w:ascii="Georgia" w:hAnsi="Georgia"/>
+                <w:sz w:val="20"/>
+                <w:szCs w:val="20"/>
+                <w:lang w:val="en-GB"/>
+              </w:rPr>
+            </w:pPr>
+            <w:r>
+              <w:rPr>
+                <w:rFonts w:ascii="Georgia" w:hAnsi="Georgia"/>
+                <w:sz w:val="20"/>
+                <w:szCs w:val="20"/>
+                <w:lang w:val="en-GB"/>
+              </w:rPr>
+              <w:t xml:space="preserve">1.5    </w:t>
+            </w:r>
+          </w:p>
+          <w:p>
+            <w:pPr>
+              <w:spacing w:line="276" w:lineRule="auto"/>
+              <w:rPr>
+                <w:rFonts w:ascii="Georgia" w:hAnsi="Georgia"/>
+                <w:sz w:val="20"/>
+                <w:szCs w:val="20"/>
+                <w:lang w:val="en-GB"/>
+              </w:rPr>
+            </w:pPr>
+          </w:p>
+          <w:p>
+            <w:pPr>
+              <w:spacing w:line="276" w:lineRule="auto"/>
+              <w:rPr>
+                <w:rFonts w:ascii="Georgia" w:hAnsi="Georgia"/>
+                <w:sz w:val="20"/>
+                <w:szCs w:val="20"/>
+                <w:lang w:val="en-GB"/>
+              </w:rPr>
+            </w:pPr>
+            <w:r>
+              <w:rPr>
+                <w:rFonts w:ascii="Georgia" w:hAnsi="Georgia"/>
+                <w:sz w:val="20"/>
+                <w:szCs w:val="20"/>
+                <w:lang w:val="en-GB"/>
+              </w:rPr>
+              <w:t xml:space="preserve">2.    </w:t>
             </w:r>
             <w:r>
               <w:rPr>
@@ -1162,183 +1184,129 @@
                 <w:szCs w:val="20"/>
                 <w:lang w:val="en-GB"/>
               </w:rPr>
-              <w:t>1.</w:t>
-            </w:r>
-            <w:r>
-              <w:rPr>
-                <w:rFonts w:ascii="Georgia" w:hAnsi="Georgia"/>
-                <w:sz w:val="20"/>
-                <w:szCs w:val="20"/>
-                <w:lang w:val="en-GB"/>
-              </w:rPr>
-              <w:t xml:space="preserve">    </w:t>
-            </w:r>
-          </w:p>
-          <w:p>
-            <w:pPr>
-              <w:spacing w:line="276" w:lineRule="auto"/>
-              <w:rPr>
-                <w:rFonts w:ascii="Georgia" w:hAnsi="Georgia"/>
-                <w:sz w:val="20"/>
-                <w:szCs w:val="20"/>
-                <w:lang w:val="en-GB"/>
-              </w:rPr>
-            </w:pPr>
-            <w:r>
-              <w:rPr>
-                <w:rFonts w:ascii="Georgia" w:hAnsi="Georgia"/>
-                <w:sz w:val="20"/>
-                <w:szCs w:val="20"/>
-                <w:lang w:val="en-GB"/>
-              </w:rPr>
-              <w:t>1.1</w:t>
-            </w:r>
-            <w:r>
-              <w:rPr>
-                <w:rFonts w:ascii="Georgia" w:hAnsi="Georgia"/>
-                <w:sz w:val="20"/>
-                <w:szCs w:val="20"/>
-                <w:lang w:val="en-GB"/>
-              </w:rPr>
-              <w:t xml:space="preserve">    </w:t>
-            </w:r>
-          </w:p>
-          <w:p>
-            <w:pPr>
-              <w:spacing w:line="276" w:lineRule="auto"/>
-              <w:rPr>
-                <w:rFonts w:ascii="Georgia" w:hAnsi="Georgia"/>
-                <w:sz w:val="20"/>
-                <w:szCs w:val="20"/>
-                <w:lang w:val="en-GB"/>
-              </w:rPr>
-            </w:pPr>
-          </w:p>
-          <w:p>
-            <w:pPr>
-              <w:spacing w:line="276" w:lineRule="auto"/>
-              <w:rPr>
-                <w:rFonts w:ascii="Georgia" w:hAnsi="Georgia"/>
-                <w:sz w:val="20"/>
-                <w:szCs w:val="20"/>
-                <w:lang w:val="en-GB"/>
-              </w:rPr>
-            </w:pPr>
-            <w:r>
-              <w:rPr>
-                <w:rFonts w:ascii="Georgia" w:hAnsi="Georgia"/>
-                <w:sz w:val="20"/>
-                <w:szCs w:val="20"/>
-                <w:lang w:val="en-GB"/>
-              </w:rPr>
-              <w:t>1.2</w:t>
-            </w:r>
-            <w:r>
-              <w:rPr>
-                <w:rFonts w:ascii="Georgia" w:hAnsi="Georgia"/>
-                <w:sz w:val="20"/>
-                <w:szCs w:val="20"/>
-                <w:lang w:val="en-GB"/>
-              </w:rPr>
-              <w:t xml:space="preserve">    </w:t>
-            </w:r>
-          </w:p>
-          <w:p>
-            <w:pPr>
-              <w:spacing w:line="276" w:lineRule="auto"/>
-              <w:rPr>
-                <w:rFonts w:ascii="Georgia" w:hAnsi="Georgia"/>
-                <w:sz w:val="20"/>
-                <w:szCs w:val="20"/>
-                <w:lang w:val="en-GB"/>
-              </w:rPr>
-            </w:pPr>
-          </w:p>
-          <w:p>
-            <w:pPr>
-              <w:spacing w:line="276" w:lineRule="auto"/>
-              <w:rPr>
-                <w:rFonts w:ascii="Georgia" w:hAnsi="Georgia"/>
-                <w:sz w:val="20"/>
-                <w:szCs w:val="20"/>
-                <w:lang w:val="en-GB"/>
-              </w:rPr>
-            </w:pPr>
-            <w:r>
-              <w:rPr>
-                <w:rFonts w:ascii="Georgia" w:hAnsi="Georgia"/>
-                <w:sz w:val="20"/>
-                <w:szCs w:val="20"/>
-                <w:lang w:val="en-GB"/>
-              </w:rPr>
-              <w:t>1.3</w:t>
-            </w:r>
-            <w:r>
-              <w:rPr>
-                <w:rFonts w:ascii="Georgia" w:hAnsi="Georgia"/>
-                <w:sz w:val="20"/>
-                <w:szCs w:val="20"/>
-                <w:lang w:val="en-GB"/>
-              </w:rPr>
-              <w:t xml:space="preserve">    </w:t>
-            </w:r>
-          </w:p>
-          <w:p>
-            <w:pPr>
-              <w:spacing w:line="276" w:lineRule="auto"/>
-              <w:rPr>
-                <w:rFonts w:ascii="Georgia" w:hAnsi="Georgia"/>
-                <w:sz w:val="20"/>
-                <w:szCs w:val="20"/>
-                <w:lang w:val="en-GB"/>
-              </w:rPr>
-            </w:pPr>
-            <w:r>
-              <w:rPr>
-                <w:rFonts w:ascii="Georgia" w:hAnsi="Georgia"/>
-                <w:sz w:val="20"/>
-                <w:szCs w:val="20"/>
-                <w:lang w:val="en-GB"/>
-              </w:rPr>
-              <w:t>1.4</w:t>
-            </w:r>
-            <w:r>
-              <w:rPr>
-                <w:rFonts w:ascii="Georgia" w:hAnsi="Georgia"/>
-                <w:sz w:val="20"/>
-                <w:szCs w:val="20"/>
-                <w:lang w:val="en-GB"/>
-              </w:rPr>
-              <w:t xml:space="preserve">    </w:t>
-            </w:r>
-          </w:p>
-          <w:p>
-            <w:pPr>
-              <w:spacing w:line="276" w:lineRule="auto"/>
-              <w:rPr>
-                <w:rFonts w:ascii="Georgia" w:hAnsi="Georgia"/>
-                <w:sz w:val="20"/>
-                <w:szCs w:val="20"/>
-                <w:lang w:val="en-GB"/>
-              </w:rPr>
-            </w:pPr>
-            <w:r>
-              <w:rPr>
-                <w:rFonts w:ascii="Georgia" w:hAnsi="Georgia"/>
-                <w:sz w:val="20"/>
-                <w:szCs w:val="20"/>
-                <w:lang w:val="en-GB"/>
-              </w:rPr>
-              <w:t>2.</w:t>
-            </w:r>
-            <w:r>
-              <w:rPr>
-                <w:rFonts w:ascii="Georgia" w:hAnsi="Georgia"/>
-                <w:sz w:val="20"/>
-                <w:szCs w:val="20"/>
-                <w:lang w:val="en-GB"/>
-              </w:rPr>
-              <w:t xml:space="preserve">    </w:t>
+              <w:t xml:space="preserve">1.    </w:t>
+            </w:r>
+          </w:p>
+          <w:p>
+            <w:pPr>
+              <w:spacing w:line="276" w:lineRule="auto"/>
+              <w:rPr>
+                <w:rFonts w:ascii="Georgia" w:hAnsi="Georgia"/>
+                <w:sz w:val="20"/>
+                <w:szCs w:val="20"/>
+                <w:lang w:val="en-GB"/>
+              </w:rPr>
+            </w:pPr>
+            <w:r>
+              <w:rPr>
+                <w:rFonts w:ascii="Georgia" w:hAnsi="Georgia"/>
+                <w:sz w:val="20"/>
+                <w:szCs w:val="20"/>
+                <w:lang w:val="en-GB"/>
+              </w:rPr>
+              <w:t xml:space="preserve">1.1    </w:t>
+            </w:r>
+          </w:p>
+          <w:p>
+            <w:pPr>
+              <w:spacing w:line="276" w:lineRule="auto"/>
+              <w:rPr>
+                <w:rFonts w:ascii="Georgia" w:hAnsi="Georgia"/>
+                <w:sz w:val="20"/>
+                <w:szCs w:val="20"/>
+                <w:lang w:val="en-GB"/>
+              </w:rPr>
+            </w:pPr>
+          </w:p>
+          <w:p>
+            <w:pPr>
+              <w:spacing w:line="276" w:lineRule="auto"/>
+              <w:rPr>
+                <w:rFonts w:ascii="Georgia" w:hAnsi="Georgia"/>
+                <w:sz w:val="20"/>
+                <w:szCs w:val="20"/>
+                <w:lang w:val="en-GB"/>
+              </w:rPr>
+            </w:pPr>
+            <w:r>
+              <w:rPr>
+                <w:rFonts w:ascii="Georgia" w:hAnsi="Georgia"/>
+                <w:sz w:val="20"/>
+                <w:szCs w:val="20"/>
+                <w:lang w:val="en-GB"/>
+              </w:rPr>
+              <w:t xml:space="preserve">1.2    </w:t>
+            </w:r>
+          </w:p>
+          <w:p>
+            <w:pPr>
+              <w:spacing w:line="276" w:lineRule="auto"/>
+              <w:rPr>
+                <w:rFonts w:ascii="Georgia" w:hAnsi="Georgia"/>
+                <w:sz w:val="20"/>
+                <w:szCs w:val="20"/>
+                <w:lang w:val="en-GB"/>
+              </w:rPr>
+            </w:pPr>
+          </w:p>
+          <w:p>
+            <w:pPr>
+              <w:spacing w:line="276" w:lineRule="auto"/>
+              <w:rPr>
+                <w:rFonts w:ascii="Georgia" w:hAnsi="Georgia"/>
+                <w:sz w:val="20"/>
+                <w:szCs w:val="20"/>
+                <w:lang w:val="en-GB"/>
+              </w:rPr>
+            </w:pPr>
+            <w:r>
+              <w:rPr>
+                <w:rFonts w:ascii="Georgia" w:hAnsi="Georgia"/>
+                <w:sz w:val="20"/>
+                <w:szCs w:val="20"/>
+                <w:lang w:val="en-GB"/>
+              </w:rPr>
+              <w:t xml:space="preserve">1.3    </w:t>
+            </w:r>
+          </w:p>
+          <w:p>
+            <w:pPr>
+              <w:spacing w:line="276" w:lineRule="auto"/>
+              <w:rPr>
+                <w:rFonts w:ascii="Georgia" w:hAnsi="Georgia"/>
+                <w:sz w:val="20"/>
+                <w:szCs w:val="20"/>
+                <w:lang w:val="en-GB"/>
+              </w:rPr>
+            </w:pPr>
+            <w:r>
+              <w:rPr>
+                <w:rFonts w:ascii="Georgia" w:hAnsi="Georgia"/>
+                <w:sz w:val="20"/>
+                <w:szCs w:val="20"/>
+                <w:lang w:val="en-GB"/>
+              </w:rPr>
+              <w:t xml:space="preserve">1.4    </w:t>
+            </w:r>
+          </w:p>
+          <w:p>
+            <w:pPr>
+              <w:spacing w:line="276" w:lineRule="auto"/>
+              <w:rPr>
+                <w:rFonts w:ascii="Georgia" w:hAnsi="Georgia"/>
+                <w:sz w:val="20"/>
+                <w:szCs w:val="20"/>
+                <w:lang w:val="en-GB"/>
+              </w:rPr>
+            </w:pPr>
+            <w:r>
+              <w:rPr>
+                <w:rFonts w:ascii="Georgia" w:hAnsi="Georgia"/>
+                <w:sz w:val="20"/>
+                <w:szCs w:val="20"/>
+                <w:lang w:val="en-GB"/>
+              </w:rPr>
+              <w:t xml:space="preserve">2.    </w:t>
             </w:r>
           </w:p>
           <w:p>
@@ -1418,7 +1386,7 @@
                 <w:rFonts w:ascii="Georgia" w:hAnsi="Georgia"/>
                 <w:lang w:val="en-GB"/>
               </w:rPr>
-              <w:t>Test if the controller can move the end-effector servo, read off the vacuum sensor and control the vacuum valve.</w:t>
+              <w:t>Test if the controller can move the end-effector servo, read the vacuum sensor and control the vacuum valve.</w:t>
             </w:r>
           </w:p>
           <w:p>
@@ -1481,27 +1449,6 @@
                 <w:rFonts w:ascii="Georgia" w:hAnsi="Georgia"/>
                 <w:lang w:val="en-GB"/>
               </w:rPr>
-              <w:t>Record how long picking and releasing the tokens takes.</w:t>
-            </w:r>
-          </w:p>
-          <w:p>
-            <w:pPr>
-              <w:pStyle w:val="ListParagraph"/>
-              <w:numPr>
-                <w:ilvl w:val="0"/>
-                <w:numId w:val="4"/>
-              </w:numPr>
-              <w:spacing w:line="276" w:lineRule="auto"/>
-              <w:rPr>
-                <w:rFonts w:ascii="Georgia" w:hAnsi="Georgia"/>
-                <w:lang w:val="en-GB"/>
-              </w:rPr>
-            </w:pPr>
-            <w:r>
-              <w:rPr>
-                <w:rFonts w:ascii="Georgia" w:hAnsi="Georgia"/>
-                <w:lang w:val="en-GB"/>
-              </w:rPr>
               <w:t>Verify that the module can detect, report, and recover from errors.</w:t>
             </w:r>
           </w:p>
@@ -1527,194 +1474,140 @@
                 <w:szCs w:val="20"/>
                 <w:lang w:val="en-GB"/>
               </w:rPr>
-              <w:t>1.</w:t>
-            </w:r>
-            <w:r>
-              <w:rPr>
-                <w:rFonts w:ascii="Georgia" w:hAnsi="Georgia"/>
-                <w:sz w:val="20"/>
-                <w:szCs w:val="20"/>
-                <w:lang w:val="en-GB"/>
-              </w:rPr>
-              <w:t xml:space="preserve">    </w:t>
-            </w:r>
-          </w:p>
-          <w:p>
-            <w:pPr>
-              <w:spacing w:line="276" w:lineRule="auto"/>
-              <w:rPr>
-                <w:rFonts w:ascii="Georgia" w:hAnsi="Georgia"/>
-                <w:sz w:val="20"/>
-                <w:szCs w:val="20"/>
-                <w:lang w:val="en-GB"/>
-              </w:rPr>
-            </w:pPr>
-            <w:r>
-              <w:rPr>
-                <w:rFonts w:ascii="Georgia" w:hAnsi="Georgia"/>
-                <w:sz w:val="20"/>
-                <w:szCs w:val="20"/>
-                <w:lang w:val="en-GB"/>
-              </w:rPr>
-              <w:t>1.1</w:t>
-            </w:r>
-            <w:r>
-              <w:rPr>
-                <w:rFonts w:ascii="Georgia" w:hAnsi="Georgia"/>
-                <w:sz w:val="20"/>
-                <w:szCs w:val="20"/>
-                <w:lang w:val="en-GB"/>
-              </w:rPr>
-              <w:t xml:space="preserve">    </w:t>
-            </w:r>
-          </w:p>
-          <w:p>
-            <w:pPr>
-              <w:spacing w:line="276" w:lineRule="auto"/>
-              <w:rPr>
-                <w:rFonts w:ascii="Georgia" w:hAnsi="Georgia"/>
-                <w:sz w:val="20"/>
-                <w:szCs w:val="20"/>
-                <w:lang w:val="en-GB"/>
-              </w:rPr>
-            </w:pPr>
-          </w:p>
-          <w:p>
-            <w:pPr>
-              <w:spacing w:line="276" w:lineRule="auto"/>
-              <w:rPr>
-                <w:rFonts w:ascii="Georgia" w:hAnsi="Georgia"/>
-                <w:sz w:val="20"/>
-                <w:szCs w:val="20"/>
-                <w:lang w:val="en-GB"/>
-              </w:rPr>
-            </w:pPr>
-            <w:r>
-              <w:rPr>
-                <w:rFonts w:ascii="Georgia" w:hAnsi="Georgia"/>
-                <w:sz w:val="20"/>
-                <w:szCs w:val="20"/>
-                <w:lang w:val="en-GB"/>
-              </w:rPr>
-              <w:t>1.2</w:t>
-            </w:r>
-            <w:r>
-              <w:rPr>
-                <w:rFonts w:ascii="Georgia" w:hAnsi="Georgia"/>
-                <w:sz w:val="20"/>
-                <w:szCs w:val="20"/>
-                <w:lang w:val="en-GB"/>
-              </w:rPr>
-              <w:t xml:space="preserve">    </w:t>
-            </w:r>
-          </w:p>
-          <w:p>
-            <w:pPr>
-              <w:spacing w:line="276" w:lineRule="auto"/>
-              <w:rPr>
-                <w:rFonts w:ascii="Georgia" w:hAnsi="Georgia"/>
-                <w:sz w:val="20"/>
-                <w:szCs w:val="20"/>
-                <w:lang w:val="en-GB"/>
-              </w:rPr>
-            </w:pPr>
-          </w:p>
-          <w:p>
-            <w:pPr>
-              <w:spacing w:line="276" w:lineRule="auto"/>
-              <w:rPr>
-                <w:rFonts w:ascii="Georgia" w:hAnsi="Georgia"/>
-                <w:sz w:val="20"/>
-                <w:szCs w:val="20"/>
-                <w:lang w:val="en-GB"/>
-              </w:rPr>
-            </w:pPr>
-            <w:r>
-              <w:rPr>
-                <w:rFonts w:ascii="Georgia" w:hAnsi="Georgia"/>
-                <w:sz w:val="20"/>
-                <w:szCs w:val="20"/>
-                <w:lang w:val="en-GB"/>
-              </w:rPr>
-              <w:t>1.3</w:t>
-            </w:r>
-            <w:r>
-              <w:rPr>
-                <w:rFonts w:ascii="Georgia" w:hAnsi="Georgia"/>
-                <w:sz w:val="20"/>
-                <w:szCs w:val="20"/>
-                <w:lang w:val="en-GB"/>
-              </w:rPr>
-              <w:t xml:space="preserve">    </w:t>
-            </w:r>
-          </w:p>
-          <w:p>
-            <w:pPr>
-              <w:spacing w:line="276" w:lineRule="auto"/>
-              <w:rPr>
-                <w:rFonts w:ascii="Georgia" w:hAnsi="Georgia"/>
-                <w:sz w:val="20"/>
-                <w:szCs w:val="20"/>
-                <w:lang w:val="en-GB"/>
-              </w:rPr>
-            </w:pPr>
-          </w:p>
-          <w:p>
-            <w:pPr>
-              <w:spacing w:line="276" w:lineRule="auto"/>
-              <w:rPr>
-                <w:rFonts w:ascii="Georgia" w:hAnsi="Georgia"/>
-                <w:sz w:val="20"/>
-                <w:szCs w:val="20"/>
-                <w:lang w:val="en-GB"/>
-              </w:rPr>
-            </w:pPr>
-            <w:r>
-              <w:rPr>
-                <w:rFonts w:ascii="Georgia" w:hAnsi="Georgia"/>
-                <w:sz w:val="20"/>
-                <w:szCs w:val="20"/>
-                <w:lang w:val="en-GB"/>
-              </w:rPr>
-              <w:t>2.</w:t>
-            </w:r>
-            <w:r>
-              <w:rPr>
-                <w:rFonts w:ascii="Georgia" w:hAnsi="Georgia"/>
-                <w:sz w:val="20"/>
-                <w:szCs w:val="20"/>
-                <w:lang w:val="en-GB"/>
-              </w:rPr>
-              <w:t xml:space="preserve">    </w:t>
-            </w:r>
-          </w:p>
-          <w:p>
-            <w:pPr>
-              <w:spacing w:line="276" w:lineRule="auto"/>
-              <w:rPr>
-                <w:rFonts w:ascii="Georgia" w:hAnsi="Georgia"/>
-                <w:sz w:val="20"/>
-                <w:szCs w:val="20"/>
-                <w:lang w:val="en-GB"/>
-              </w:rPr>
-            </w:pPr>
-            <w:r>
-              <w:rPr>
-                <w:rFonts w:ascii="Georgia" w:hAnsi="Georgia"/>
-                <w:sz w:val="20"/>
-                <w:szCs w:val="20"/>
-                <w:lang w:val="en-GB"/>
-              </w:rPr>
-              <w:t>3.</w:t>
-            </w:r>
-            <w:r>
-              <w:rPr>
-                <w:rFonts w:ascii="Georgia" w:hAnsi="Georgia"/>
-                <w:sz w:val="20"/>
-                <w:szCs w:val="20"/>
-                <w:lang w:val="en-GB"/>
-              </w:rPr>
-              <w:t xml:space="preserve">    </w:t>
+              <w:t xml:space="preserve">1.    </w:t>
+            </w:r>
+          </w:p>
+          <w:p>
+            <w:pPr>
+              <w:spacing w:line="276" w:lineRule="auto"/>
+              <w:rPr>
+                <w:rFonts w:ascii="Georgia" w:hAnsi="Georgia"/>
+                <w:sz w:val="20"/>
+                <w:szCs w:val="20"/>
+                <w:lang w:val="en-GB"/>
+              </w:rPr>
+            </w:pPr>
+            <w:r>
+              <w:rPr>
+                <w:rFonts w:ascii="Georgia" w:hAnsi="Georgia"/>
+                <w:sz w:val="20"/>
+                <w:szCs w:val="20"/>
+                <w:lang w:val="en-GB"/>
+              </w:rPr>
+              <w:t xml:space="preserve">1.1    </w:t>
+            </w:r>
+          </w:p>
+          <w:p>
+            <w:pPr>
+              <w:spacing w:line="276" w:lineRule="auto"/>
+              <w:rPr>
+                <w:rFonts w:ascii="Georgia" w:hAnsi="Georgia"/>
+                <w:sz w:val="20"/>
+                <w:szCs w:val="20"/>
+                <w:lang w:val="en-GB"/>
+              </w:rPr>
+            </w:pPr>
+          </w:p>
+          <w:p>
+            <w:pPr>
+              <w:spacing w:line="276" w:lineRule="auto"/>
+              <w:rPr>
+                <w:rFonts w:ascii="Georgia" w:hAnsi="Georgia"/>
+                <w:sz w:val="20"/>
+                <w:szCs w:val="20"/>
+                <w:lang w:val="en-GB"/>
+              </w:rPr>
+            </w:pPr>
+            <w:r>
+              <w:rPr>
+                <w:rFonts w:ascii="Georgia" w:hAnsi="Georgia"/>
+                <w:sz w:val="20"/>
+                <w:szCs w:val="20"/>
+                <w:lang w:val="en-GB"/>
+              </w:rPr>
+              <w:t xml:space="preserve">1.2    </w:t>
+            </w:r>
+          </w:p>
+          <w:p>
+            <w:pPr>
+              <w:spacing w:line="276" w:lineRule="auto"/>
+              <w:rPr>
+                <w:rFonts w:ascii="Georgia" w:hAnsi="Georgia"/>
+                <w:sz w:val="20"/>
+                <w:szCs w:val="20"/>
+                <w:lang w:val="en-GB"/>
+              </w:rPr>
+            </w:pPr>
+          </w:p>
+          <w:p>
+            <w:pPr>
+              <w:spacing w:line="276" w:lineRule="auto"/>
+              <w:rPr>
+                <w:rFonts w:ascii="Georgia" w:hAnsi="Georgia"/>
+                <w:sz w:val="20"/>
+                <w:szCs w:val="20"/>
+                <w:lang w:val="en-GB"/>
+              </w:rPr>
+            </w:pPr>
+            <w:r>
+              <w:rPr>
+                <w:rFonts w:ascii="Georgia" w:hAnsi="Georgia"/>
+                <w:sz w:val="20"/>
+                <w:szCs w:val="20"/>
+                <w:lang w:val="en-GB"/>
+              </w:rPr>
+              <w:t xml:space="preserve">1.3    </w:t>
+            </w:r>
+          </w:p>
+          <w:p>
+            <w:pPr>
+              <w:spacing w:line="276" w:lineRule="auto"/>
+              <w:rPr>
+                <w:rFonts w:ascii="Georgia" w:hAnsi="Georgia"/>
+                <w:sz w:val="20"/>
+                <w:szCs w:val="20"/>
+                <w:lang w:val="en-GB"/>
+              </w:rPr>
+            </w:pPr>
+          </w:p>
+          <w:p>
+            <w:pPr>
+              <w:spacing w:line="276" w:lineRule="auto"/>
+              <w:rPr>
+                <w:rFonts w:ascii="Georgia" w:hAnsi="Georgia"/>
+                <w:sz w:val="20"/>
+                <w:szCs w:val="20"/>
+                <w:lang w:val="en-GB"/>
+              </w:rPr>
+            </w:pPr>
+            <w:r>
+              <w:rPr>
+                <w:rFonts w:ascii="Georgia" w:hAnsi="Georgia"/>
+                <w:sz w:val="20"/>
+                <w:szCs w:val="20"/>
+                <w:lang w:val="en-GB"/>
+              </w:rPr>
+              <w:t xml:space="preserve">2.    </w:t>
+            </w:r>
+          </w:p>
+          <w:p>
+            <w:pPr>
+              <w:spacing w:line="276" w:lineRule="auto"/>
+              <w:rPr>
+                <w:rFonts w:ascii="Georgia" w:hAnsi="Georgia"/>
+                <w:sz w:val="20"/>
+                <w:szCs w:val="20"/>
+                <w:lang w:val="en-GB"/>
+              </w:rPr>
+            </w:pPr>
+            <w:r>
+              <w:rPr>
+                <w:rFonts w:ascii="Georgia" w:hAnsi="Georgia"/>
+                <w:sz w:val="20"/>
+                <w:szCs w:val="20"/>
+                <w:lang w:val="en-GB"/>
+              </w:rPr>
+              <w:t xml:space="preserve">3.    </w:t>
             </w:r>
           </w:p>
           <w:p>
@@ -1802,104 +1695,6 @@
             <w:pPr>
               <w:pStyle w:val="ListParagraph"/>
               <w:numPr>
-                <w:ilvl w:val="1"/>
-                <w:numId w:val="5"/>
-              </w:numPr>
-              <w:spacing w:line="276" w:lineRule="auto"/>
-              <w:rPr>
-                <w:rFonts w:ascii="Georgia" w:hAnsi="Georgia"/>
-                <w:lang w:val="en-GB"/>
-              </w:rPr>
-            </w:pPr>
-            <w:r>
-              <w:rPr>
-                <w:rFonts w:ascii="Georgia" w:hAnsi="Georgia"/>
-                <w:lang w:val="en-GB"/>
-              </w:rPr>
-              <w:t>Record how fast a token dropping is recognized.</w:t>
-            </w:r>
-          </w:p>
-          <w:p>
-            <w:pPr>
-              <w:pStyle w:val="ListParagraph"/>
-              <w:numPr>
-                <w:ilvl w:val="1"/>
-                <w:numId w:val="5"/>
-              </w:numPr>
-              <w:spacing w:line="276" w:lineRule="auto"/>
-              <w:rPr>
-                <w:rFonts w:ascii="Georgia" w:hAnsi="Georgia"/>
-                <w:lang w:val="en-GB"/>
-              </w:rPr>
-            </w:pPr>
-            <w:r>
-              <w:rPr>
-                <w:rFonts w:ascii="Georgia" w:hAnsi="Georgia"/>
-                <w:lang w:val="en-GB"/>
-              </w:rPr>
-              <w:t>Test reaction to multiple tokens insertion in the same column (cheat move).</w:t>
-            </w:r>
-          </w:p>
-          <w:p>
-            <w:pPr>
-              <w:pStyle w:val="ListParagraph"/>
-              <w:numPr>
-                <w:ilvl w:val="1"/>
-                <w:numId w:val="5"/>
-              </w:numPr>
-              <w:spacing w:line="276" w:lineRule="auto"/>
-              <w:rPr>
-                <w:rFonts w:ascii="Georgia" w:hAnsi="Georgia"/>
-                <w:lang w:val="en-GB"/>
-              </w:rPr>
-            </w:pPr>
-            <w:r>
-              <w:rPr>
-                <w:rFonts w:ascii="Georgia" w:hAnsi="Georgia"/>
-                <w:lang w:val="en-GB"/>
-              </w:rPr>
-              <w:t xml:space="preserve">Test reaction to </w:t>
-            </w:r>
-            <w:r>
-              <w:rPr>
-                <w:rFonts w:ascii="Georgia" w:hAnsi="Georgia"/>
-                <w:lang w:val="en-GB"/>
-              </w:rPr>
-              <w:t>multiple tokens insertion in multiple columns (cheat move).</w:t>
-            </w:r>
-          </w:p>
-          <w:p>
-            <w:pPr>
-              <w:pStyle w:val="ListParagraph"/>
-              <w:numPr>
-                <w:ilvl w:val="1"/>
-                <w:numId w:val="5"/>
-              </w:numPr>
-              <w:spacing w:line="276" w:lineRule="auto"/>
-              <w:rPr>
-                <w:rFonts w:ascii="Georgia" w:hAnsi="Georgia"/>
-                <w:lang w:val="en-GB"/>
-              </w:rPr>
-            </w:pPr>
-            <w:r>
-              <w:rPr>
-                <w:rFonts w:ascii="Georgia" w:hAnsi="Georgia"/>
-                <w:lang w:val="en-GB"/>
-              </w:rPr>
-              <w:t xml:space="preserve">Test reaction to </w:t>
-            </w:r>
-            <w:r>
-              <w:rPr>
-                <w:rFonts w:ascii="Georgia" w:hAnsi="Georgia"/>
-                <w:lang w:val="en-GB"/>
-              </w:rPr>
-              <w:t>when a token is inserted in the wrong player state (cheat move).</w:t>
-            </w:r>
-          </w:p>
-          <w:p>
-            <w:pPr>
-              <w:pStyle w:val="ListParagraph"/>
-              <w:numPr>
                 <w:ilvl w:val="0"/>
                 <w:numId w:val="5"/>
               </w:numPr>
@@ -1939,194 +1734,27 @@
                 <w:szCs w:val="20"/>
                 <w:lang w:val="en-GB"/>
               </w:rPr>
-              <w:t>1.</w:t>
-            </w:r>
-            <w:r>
-              <w:rPr>
-                <w:rFonts w:ascii="Georgia" w:hAnsi="Georgia"/>
-                <w:sz w:val="20"/>
-                <w:szCs w:val="20"/>
-                <w:lang w:val="en-GB"/>
-              </w:rPr>
-              <w:t xml:space="preserve">    </w:t>
-            </w:r>
-          </w:p>
-          <w:p>
-            <w:pPr>
-              <w:spacing w:line="276" w:lineRule="auto"/>
-              <w:rPr>
-                <w:rFonts w:ascii="Georgia" w:hAnsi="Georgia"/>
-                <w:sz w:val="20"/>
-                <w:szCs w:val="20"/>
-                <w:lang w:val="en-GB"/>
-              </w:rPr>
-            </w:pPr>
-            <w:r>
-              <w:rPr>
-                <w:rFonts w:ascii="Georgia" w:hAnsi="Georgia"/>
-                <w:sz w:val="20"/>
-                <w:szCs w:val="20"/>
-                <w:lang w:val="en-GB"/>
-              </w:rPr>
-              <w:t>1.1</w:t>
-            </w:r>
-            <w:r>
-              <w:rPr>
-                <w:rFonts w:ascii="Georgia" w:hAnsi="Georgia"/>
-                <w:sz w:val="20"/>
-                <w:szCs w:val="20"/>
-                <w:lang w:val="en-GB"/>
-              </w:rPr>
-              <w:t xml:space="preserve">    </w:t>
-            </w:r>
-          </w:p>
-          <w:p>
-            <w:pPr>
-              <w:spacing w:line="276" w:lineRule="auto"/>
-              <w:rPr>
-                <w:rFonts w:ascii="Georgia" w:hAnsi="Georgia"/>
-                <w:sz w:val="20"/>
-                <w:szCs w:val="20"/>
-                <w:lang w:val="en-GB"/>
-              </w:rPr>
-            </w:pPr>
-          </w:p>
-          <w:p>
-            <w:pPr>
-              <w:spacing w:line="276" w:lineRule="auto"/>
-              <w:rPr>
-                <w:rFonts w:ascii="Georgia" w:hAnsi="Georgia"/>
-                <w:sz w:val="20"/>
-                <w:szCs w:val="20"/>
-                <w:lang w:val="en-GB"/>
-              </w:rPr>
-            </w:pPr>
-            <w:r>
-              <w:rPr>
-                <w:rFonts w:ascii="Georgia" w:hAnsi="Georgia"/>
-                <w:sz w:val="20"/>
-                <w:szCs w:val="20"/>
-                <w:lang w:val="en-GB"/>
-              </w:rPr>
-              <w:t>1.2</w:t>
-            </w:r>
-            <w:r>
-              <w:rPr>
-                <w:rFonts w:ascii="Georgia" w:hAnsi="Georgia"/>
-                <w:sz w:val="20"/>
-                <w:szCs w:val="20"/>
-                <w:lang w:val="en-GB"/>
-              </w:rPr>
-              <w:t xml:space="preserve">    </w:t>
-            </w:r>
-          </w:p>
-          <w:p>
-            <w:pPr>
-              <w:spacing w:line="276" w:lineRule="auto"/>
-              <w:rPr>
-                <w:rFonts w:ascii="Georgia" w:hAnsi="Georgia"/>
-                <w:sz w:val="20"/>
-                <w:szCs w:val="20"/>
-                <w:lang w:val="en-GB"/>
-              </w:rPr>
-            </w:pPr>
-            <w:r>
-              <w:rPr>
-                <w:rFonts w:ascii="Georgia" w:hAnsi="Georgia"/>
-                <w:sz w:val="20"/>
-                <w:szCs w:val="20"/>
-                <w:lang w:val="en-GB"/>
-              </w:rPr>
-              <w:t>1.3</w:t>
-            </w:r>
-            <w:r>
-              <w:rPr>
-                <w:rFonts w:ascii="Georgia" w:hAnsi="Georgia"/>
-                <w:sz w:val="20"/>
-                <w:szCs w:val="20"/>
-                <w:lang w:val="en-GB"/>
-              </w:rPr>
-              <w:t xml:space="preserve">    </w:t>
-            </w:r>
-          </w:p>
-          <w:p>
-            <w:pPr>
-              <w:spacing w:line="276" w:lineRule="auto"/>
-              <w:rPr>
-                <w:rFonts w:ascii="Georgia" w:hAnsi="Georgia"/>
-                <w:sz w:val="20"/>
-                <w:szCs w:val="20"/>
-                <w:lang w:val="en-GB"/>
-              </w:rPr>
-            </w:pPr>
-          </w:p>
-          <w:p>
-            <w:pPr>
-              <w:spacing w:line="276" w:lineRule="auto"/>
-              <w:rPr>
-                <w:rFonts w:ascii="Georgia" w:hAnsi="Georgia"/>
-                <w:sz w:val="20"/>
-                <w:szCs w:val="20"/>
-                <w:lang w:val="en-GB"/>
-              </w:rPr>
-            </w:pPr>
-            <w:r>
-              <w:rPr>
-                <w:rFonts w:ascii="Georgia" w:hAnsi="Georgia"/>
-                <w:sz w:val="20"/>
-                <w:szCs w:val="20"/>
-                <w:lang w:val="en-GB"/>
-              </w:rPr>
-              <w:t>1.4</w:t>
-            </w:r>
-            <w:r>
-              <w:rPr>
-                <w:rFonts w:ascii="Georgia" w:hAnsi="Georgia"/>
-                <w:sz w:val="20"/>
-                <w:szCs w:val="20"/>
-                <w:lang w:val="en-GB"/>
-              </w:rPr>
-              <w:t xml:space="preserve">    </w:t>
-            </w:r>
-          </w:p>
-          <w:p>
-            <w:pPr>
-              <w:spacing w:line="276" w:lineRule="auto"/>
-              <w:rPr>
-                <w:rFonts w:ascii="Georgia" w:hAnsi="Georgia"/>
-                <w:sz w:val="20"/>
-                <w:szCs w:val="20"/>
-                <w:lang w:val="en-GB"/>
-              </w:rPr>
-            </w:pPr>
-          </w:p>
-          <w:p>
-            <w:pPr>
-              <w:spacing w:line="276" w:lineRule="auto"/>
-              <w:rPr>
-                <w:rFonts w:ascii="Georgia" w:hAnsi="Georgia"/>
-                <w:sz w:val="20"/>
-                <w:szCs w:val="20"/>
-                <w:lang w:val="en-GB"/>
-              </w:rPr>
-            </w:pPr>
-            <w:r>
-              <w:rPr>
-                <w:rFonts w:ascii="Georgia" w:hAnsi="Georgia"/>
-                <w:sz w:val="20"/>
-                <w:szCs w:val="20"/>
-                <w:lang w:val="en-GB"/>
-              </w:rPr>
-              <w:t>1.5</w:t>
-            </w:r>
-            <w:r>
-              <w:rPr>
-                <w:rFonts w:ascii="Georgia" w:hAnsi="Georgia"/>
-                <w:sz w:val="20"/>
-                <w:szCs w:val="20"/>
-                <w:lang w:val="en-GB"/>
-              </w:rPr>
-              <w:t xml:space="preserve">    </w:t>
+              <w:t xml:space="preserve">1.    </w:t>
+            </w:r>
+          </w:p>
+          <w:p>
+            <w:pPr>
+              <w:spacing w:line="276" w:lineRule="auto"/>
+              <w:rPr>
+                <w:rFonts w:ascii="Georgia" w:hAnsi="Georgia"/>
+                <w:sz w:val="20"/>
+                <w:szCs w:val="20"/>
+                <w:lang w:val="en-GB"/>
+              </w:rPr>
+            </w:pPr>
+            <w:r>
+              <w:rPr>
+                <w:rFonts w:ascii="Georgia" w:hAnsi="Georgia"/>
+                <w:sz w:val="20"/>
+                <w:szCs w:val="20"/>
+                <w:lang w:val="en-GB"/>
+              </w:rPr>
+              <w:t xml:space="preserve">1.1    </w:t>
             </w:r>
           </w:p>
           <w:p>
@@ -2159,14 +1787,25 @@
               </w:rPr>
               <w:t>2.</w:t>
             </w:r>
-            <w:r>
-              <w:rPr>
-                <w:rFonts w:ascii="Georgia" w:hAnsi="Georgia"/>
-                <w:sz w:val="20"/>
-                <w:szCs w:val="20"/>
-                <w:lang w:val="en-GB"/>
-              </w:rPr>
-              <w:t xml:space="preserve">    </w:t>
+          </w:p>
+          <w:p>
+            <w:pPr>
+              <w:spacing w:line="276" w:lineRule="auto"/>
+              <w:rPr>
+                <w:rFonts w:ascii="Georgia" w:hAnsi="Georgia"/>
+                <w:sz w:val="20"/>
+                <w:szCs w:val="20"/>
+                <w:lang w:val="en-GB"/>
+              </w:rPr>
+            </w:pPr>
+            <w:r>
+              <w:rPr>
+                <w:rFonts w:ascii="Georgia" w:hAnsi="Georgia"/>
+                <w:sz w:val="20"/>
+                <w:szCs w:val="20"/>
+                <w:lang w:val="en-GB"/>
+              </w:rPr>
+              <w:t xml:space="preserve"> </w:t>
             </w:r>
           </w:p>
         </w:tc>
@@ -2309,125 +1948,89 @@
                 <w:szCs w:val="20"/>
                 <w:lang w:val="en-GB"/>
               </w:rPr>
-              <w:t>1.</w:t>
-            </w:r>
-            <w:r>
-              <w:rPr>
-                <w:rFonts w:ascii="Georgia" w:hAnsi="Georgia"/>
-                <w:sz w:val="20"/>
-                <w:szCs w:val="20"/>
-                <w:lang w:val="en-GB"/>
-              </w:rPr>
-              <w:t xml:space="preserve">    </w:t>
-            </w:r>
-          </w:p>
-          <w:p>
-            <w:pPr>
-              <w:spacing w:line="276" w:lineRule="auto"/>
-              <w:rPr>
-                <w:rFonts w:ascii="Georgia" w:hAnsi="Georgia"/>
-                <w:sz w:val="20"/>
-                <w:szCs w:val="20"/>
-                <w:lang w:val="en-GB"/>
-              </w:rPr>
-            </w:pPr>
-            <w:r>
-              <w:rPr>
-                <w:rFonts w:ascii="Georgia" w:hAnsi="Georgia"/>
-                <w:sz w:val="20"/>
-                <w:szCs w:val="20"/>
-                <w:lang w:val="en-GB"/>
-              </w:rPr>
-              <w:t>1.1</w:t>
-            </w:r>
-            <w:r>
-              <w:rPr>
-                <w:rFonts w:ascii="Georgia" w:hAnsi="Georgia"/>
-                <w:sz w:val="20"/>
-                <w:szCs w:val="20"/>
-                <w:lang w:val="en-GB"/>
-              </w:rPr>
-              <w:t xml:space="preserve">    </w:t>
-            </w:r>
-          </w:p>
-          <w:p>
-            <w:pPr>
-              <w:spacing w:line="276" w:lineRule="auto"/>
-              <w:rPr>
-                <w:rFonts w:ascii="Georgia" w:hAnsi="Georgia"/>
-                <w:sz w:val="20"/>
-                <w:szCs w:val="20"/>
-                <w:lang w:val="en-GB"/>
-              </w:rPr>
-            </w:pPr>
-          </w:p>
-          <w:p>
-            <w:pPr>
-              <w:spacing w:line="276" w:lineRule="auto"/>
-              <w:rPr>
-                <w:rFonts w:ascii="Georgia" w:hAnsi="Georgia"/>
-                <w:sz w:val="20"/>
-                <w:szCs w:val="20"/>
-                <w:lang w:val="en-GB"/>
-              </w:rPr>
-            </w:pPr>
-            <w:r>
-              <w:rPr>
-                <w:rFonts w:ascii="Georgia" w:hAnsi="Georgia"/>
-                <w:sz w:val="20"/>
-                <w:szCs w:val="20"/>
-                <w:lang w:val="en-GB"/>
-              </w:rPr>
-              <w:t>1.2</w:t>
-            </w:r>
-            <w:r>
-              <w:rPr>
-                <w:rFonts w:ascii="Georgia" w:hAnsi="Georgia"/>
-                <w:sz w:val="20"/>
-                <w:szCs w:val="20"/>
-                <w:lang w:val="en-GB"/>
-              </w:rPr>
-              <w:t xml:space="preserve">    </w:t>
-            </w:r>
-          </w:p>
-          <w:p>
-            <w:pPr>
-              <w:spacing w:line="276" w:lineRule="auto"/>
-              <w:rPr>
-                <w:rFonts w:ascii="Georgia" w:hAnsi="Georgia"/>
-                <w:sz w:val="20"/>
-                <w:szCs w:val="20"/>
-                <w:lang w:val="en-GB"/>
-              </w:rPr>
-            </w:pPr>
-          </w:p>
-          <w:p>
-            <w:pPr>
-              <w:spacing w:line="276" w:lineRule="auto"/>
-              <w:rPr>
-                <w:rFonts w:ascii="Georgia" w:hAnsi="Georgia"/>
-                <w:sz w:val="20"/>
-                <w:szCs w:val="20"/>
-                <w:lang w:val="en-GB"/>
-              </w:rPr>
-            </w:pPr>
-            <w:r>
-              <w:rPr>
-                <w:rFonts w:ascii="Georgia" w:hAnsi="Georgia"/>
-                <w:sz w:val="20"/>
-                <w:szCs w:val="20"/>
-                <w:lang w:val="en-GB"/>
-              </w:rPr>
-              <w:t>2.</w:t>
-            </w:r>
-            <w:r>
-              <w:rPr>
-                <w:rFonts w:ascii="Georgia" w:hAnsi="Georgia"/>
-                <w:sz w:val="20"/>
-                <w:szCs w:val="20"/>
-                <w:lang w:val="en-GB"/>
-              </w:rPr>
-              <w:t xml:space="preserve">    </w:t>
+              <w:t xml:space="preserve">1.    </w:t>
+            </w:r>
+          </w:p>
+          <w:p>
+            <w:pPr>
+              <w:spacing w:line="276" w:lineRule="auto"/>
+              <w:rPr>
+                <w:rFonts w:ascii="Georgia" w:hAnsi="Georgia"/>
+                <w:sz w:val="20"/>
+                <w:szCs w:val="20"/>
+                <w:lang w:val="en-GB"/>
+              </w:rPr>
+            </w:pPr>
+            <w:r>
+              <w:rPr>
+                <w:rFonts w:ascii="Georgia" w:hAnsi="Georgia"/>
+                <w:sz w:val="20"/>
+                <w:szCs w:val="20"/>
+                <w:lang w:val="en-GB"/>
+              </w:rPr>
+              <w:t xml:space="preserve">1.1    </w:t>
+            </w:r>
+          </w:p>
+          <w:p>
+            <w:pPr>
+              <w:spacing w:line="276" w:lineRule="auto"/>
+              <w:rPr>
+                <w:rFonts w:ascii="Georgia" w:hAnsi="Georgia"/>
+                <w:sz w:val="20"/>
+                <w:szCs w:val="20"/>
+                <w:lang w:val="en-GB"/>
+              </w:rPr>
+            </w:pPr>
+          </w:p>
+          <w:p>
+            <w:pPr>
+              <w:spacing w:line="276" w:lineRule="auto"/>
+              <w:rPr>
+                <w:rFonts w:ascii="Georgia" w:hAnsi="Georgia"/>
+                <w:sz w:val="20"/>
+                <w:szCs w:val="20"/>
+                <w:lang w:val="en-GB"/>
+              </w:rPr>
+            </w:pPr>
+            <w:r>
+              <w:rPr>
+                <w:rFonts w:ascii="Georgia" w:hAnsi="Georgia"/>
+                <w:sz w:val="20"/>
+                <w:szCs w:val="20"/>
+                <w:lang w:val="en-GB"/>
+              </w:rPr>
+              <w:t xml:space="preserve">1.2    </w:t>
+            </w:r>
+          </w:p>
+          <w:p>
+            <w:pPr>
+              <w:spacing w:line="276" w:lineRule="auto"/>
+              <w:rPr>
+                <w:rFonts w:ascii="Georgia" w:hAnsi="Georgia"/>
+                <w:sz w:val="20"/>
+                <w:szCs w:val="20"/>
+                <w:lang w:val="en-GB"/>
+              </w:rPr>
+            </w:pPr>
+          </w:p>
+          <w:p>
+            <w:pPr>
+              <w:spacing w:line="276" w:lineRule="auto"/>
+              <w:rPr>
+                <w:rFonts w:ascii="Georgia" w:hAnsi="Georgia"/>
+                <w:sz w:val="20"/>
+                <w:szCs w:val="20"/>
+                <w:lang w:val="en-GB"/>
+              </w:rPr>
+            </w:pPr>
+            <w:r>
+              <w:rPr>
+                <w:rFonts w:ascii="Georgia" w:hAnsi="Georgia"/>
+                <w:sz w:val="20"/>
+                <w:szCs w:val="20"/>
+                <w:lang w:val="en-GB"/>
+              </w:rPr>
+              <w:t xml:space="preserve">2.    </w:t>
             </w:r>
           </w:p>
           <w:p>
@@ -2569,16 +2172,7 @@
                 <w:szCs w:val="20"/>
                 <w:lang w:val="en-GB"/>
               </w:rPr>
-              <w:t>1.</w:t>
-            </w:r>
-            <w:r>
-              <w:rPr>
-                <w:rFonts w:ascii="Georgia" w:hAnsi="Georgia"/>
-                <w:sz w:val="20"/>
-                <w:szCs w:val="20"/>
-                <w:lang w:val="en-GB"/>
-              </w:rPr>
-              <w:t xml:space="preserve">    </w:t>
+              <w:t xml:space="preserve">1.    </w:t>
             </w:r>
           </w:p>
           <w:p>
@@ -2748,165 +2342,120 @@
                 <w:szCs w:val="20"/>
                 <w:lang w:val="en-GB"/>
               </w:rPr>
-              <w:t>1.</w:t>
-            </w:r>
-            <w:r>
-              <w:rPr>
-                <w:rFonts w:ascii="Georgia" w:hAnsi="Georgia"/>
-                <w:sz w:val="20"/>
-                <w:szCs w:val="20"/>
-                <w:lang w:val="en-GB"/>
-              </w:rPr>
-              <w:t xml:space="preserve">    </w:t>
-            </w:r>
-          </w:p>
-          <w:p>
-            <w:pPr>
-              <w:spacing w:line="276" w:lineRule="auto"/>
-              <w:rPr>
-                <w:rFonts w:ascii="Georgia" w:hAnsi="Georgia"/>
-                <w:sz w:val="20"/>
-                <w:szCs w:val="20"/>
-                <w:lang w:val="en-GB"/>
-              </w:rPr>
-            </w:pPr>
-          </w:p>
-          <w:p>
-            <w:pPr>
-              <w:spacing w:line="276" w:lineRule="auto"/>
-              <w:rPr>
-                <w:rFonts w:ascii="Georgia" w:hAnsi="Georgia"/>
-                <w:sz w:val="20"/>
-                <w:szCs w:val="20"/>
-                <w:lang w:val="en-GB"/>
-              </w:rPr>
-            </w:pPr>
-            <w:r>
-              <w:rPr>
-                <w:rFonts w:ascii="Georgia" w:hAnsi="Georgia"/>
-                <w:sz w:val="20"/>
-                <w:szCs w:val="20"/>
-                <w:lang w:val="en-GB"/>
-              </w:rPr>
-              <w:t>1.1</w:t>
-            </w:r>
-            <w:r>
-              <w:rPr>
-                <w:rFonts w:ascii="Georgia" w:hAnsi="Georgia"/>
-                <w:sz w:val="20"/>
-                <w:szCs w:val="20"/>
-                <w:lang w:val="en-GB"/>
-              </w:rPr>
-              <w:t xml:space="preserve">    </w:t>
-            </w:r>
-          </w:p>
-          <w:p>
-            <w:pPr>
-              <w:spacing w:line="276" w:lineRule="auto"/>
-              <w:rPr>
-                <w:rFonts w:ascii="Georgia" w:hAnsi="Georgia"/>
-                <w:sz w:val="20"/>
-                <w:szCs w:val="20"/>
-                <w:lang w:val="en-GB"/>
-              </w:rPr>
-            </w:pPr>
-          </w:p>
-          <w:p>
-            <w:pPr>
-              <w:spacing w:line="276" w:lineRule="auto"/>
-              <w:rPr>
-                <w:rFonts w:ascii="Georgia" w:hAnsi="Georgia"/>
-                <w:sz w:val="20"/>
-                <w:szCs w:val="20"/>
-                <w:lang w:val="en-GB"/>
-              </w:rPr>
-            </w:pPr>
-            <w:r>
-              <w:rPr>
-                <w:rFonts w:ascii="Georgia" w:hAnsi="Georgia"/>
-                <w:sz w:val="20"/>
-                <w:szCs w:val="20"/>
-                <w:lang w:val="en-GB"/>
-              </w:rPr>
-              <w:t>1.2</w:t>
-            </w:r>
-            <w:r>
-              <w:rPr>
-                <w:rFonts w:ascii="Georgia" w:hAnsi="Georgia"/>
-                <w:sz w:val="20"/>
-                <w:szCs w:val="20"/>
-                <w:lang w:val="en-GB"/>
-              </w:rPr>
-              <w:t xml:space="preserve">    </w:t>
-            </w:r>
-          </w:p>
-          <w:p>
-            <w:pPr>
-              <w:spacing w:line="276" w:lineRule="auto"/>
-              <w:rPr>
-                <w:rFonts w:ascii="Georgia" w:hAnsi="Georgia"/>
-                <w:sz w:val="20"/>
-                <w:szCs w:val="20"/>
-                <w:lang w:val="en-GB"/>
-              </w:rPr>
-            </w:pPr>
-          </w:p>
-          <w:p>
-            <w:pPr>
-              <w:spacing w:line="276" w:lineRule="auto"/>
-              <w:rPr>
-                <w:rFonts w:ascii="Georgia" w:hAnsi="Georgia"/>
-                <w:sz w:val="20"/>
-                <w:szCs w:val="20"/>
-                <w:lang w:val="en-GB"/>
-              </w:rPr>
-            </w:pPr>
-            <w:r>
-              <w:rPr>
-                <w:rFonts w:ascii="Georgia" w:hAnsi="Georgia"/>
-                <w:sz w:val="20"/>
-                <w:szCs w:val="20"/>
-                <w:lang w:val="en-GB"/>
-              </w:rPr>
-              <w:t>1.3</w:t>
-            </w:r>
-            <w:r>
-              <w:rPr>
-                <w:rFonts w:ascii="Georgia" w:hAnsi="Georgia"/>
-                <w:sz w:val="20"/>
-                <w:szCs w:val="20"/>
-                <w:lang w:val="en-GB"/>
-              </w:rPr>
-              <w:t xml:space="preserve">    </w:t>
-            </w:r>
-          </w:p>
-          <w:p>
-            <w:pPr>
-              <w:spacing w:line="276" w:lineRule="auto"/>
-              <w:rPr>
-                <w:rFonts w:ascii="Georgia" w:hAnsi="Georgia"/>
-                <w:sz w:val="20"/>
-                <w:szCs w:val="20"/>
-                <w:lang w:val="en-GB"/>
-              </w:rPr>
-            </w:pPr>
-            <w:r>
-              <w:rPr>
-                <w:rFonts w:ascii="Georgia" w:hAnsi="Georgia"/>
-                <w:sz w:val="20"/>
-                <w:szCs w:val="20"/>
-                <w:lang w:val="en-GB"/>
-              </w:rPr>
-              <w:t>2.</w:t>
-            </w:r>
-            <w:r>
-              <w:rPr>
-                <w:rFonts w:ascii="Georgia" w:hAnsi="Georgia"/>
-                <w:sz w:val="20"/>
-                <w:szCs w:val="20"/>
-                <w:lang w:val="en-GB"/>
-              </w:rPr>
-              <w:t xml:space="preserve">    </w:t>
+              <w:t xml:space="preserve">1.    </w:t>
+            </w:r>
+          </w:p>
+          <w:p>
+            <w:pPr>
+              <w:spacing w:line="276" w:lineRule="auto"/>
+              <w:rPr>
+                <w:rFonts w:ascii="Georgia" w:hAnsi="Georgia"/>
+                <w:sz w:val="20"/>
+                <w:szCs w:val="20"/>
+                <w:lang w:val="en-GB"/>
+              </w:rPr>
+            </w:pPr>
+          </w:p>
+          <w:p>
+            <w:pPr>
+              <w:spacing w:line="276" w:lineRule="auto"/>
+              <w:rPr>
+                <w:rFonts w:ascii="Georgia" w:hAnsi="Georgia"/>
+                <w:sz w:val="20"/>
+                <w:szCs w:val="20"/>
+                <w:lang w:val="en-GB"/>
+              </w:rPr>
+            </w:pPr>
+            <w:r>
+              <w:rPr>
+                <w:rFonts w:ascii="Georgia" w:hAnsi="Georgia"/>
+                <w:sz w:val="20"/>
+                <w:szCs w:val="20"/>
+                <w:lang w:val="en-GB"/>
+              </w:rPr>
+              <w:t xml:space="preserve">1.1    </w:t>
+            </w:r>
+          </w:p>
+          <w:p>
+            <w:pPr>
+              <w:spacing w:line="276" w:lineRule="auto"/>
+              <w:rPr>
+                <w:rFonts w:ascii="Georgia" w:hAnsi="Georgia"/>
+                <w:sz w:val="20"/>
+                <w:szCs w:val="20"/>
+                <w:lang w:val="en-GB"/>
+              </w:rPr>
+            </w:pPr>
+          </w:p>
+          <w:p>
+            <w:pPr>
+              <w:spacing w:line="276" w:lineRule="auto"/>
+              <w:rPr>
+                <w:rFonts w:ascii="Georgia" w:hAnsi="Georgia"/>
+                <w:sz w:val="20"/>
+                <w:szCs w:val="20"/>
+                <w:lang w:val="en-GB"/>
+              </w:rPr>
+            </w:pPr>
+            <w:r>
+              <w:rPr>
+                <w:rFonts w:ascii="Georgia" w:hAnsi="Georgia"/>
+                <w:sz w:val="20"/>
+                <w:szCs w:val="20"/>
+                <w:lang w:val="en-GB"/>
+              </w:rPr>
+              <w:t xml:space="preserve">1.2    </w:t>
+            </w:r>
+          </w:p>
+          <w:p>
+            <w:pPr>
+              <w:spacing w:line="276" w:lineRule="auto"/>
+              <w:rPr>
+                <w:rFonts w:ascii="Georgia" w:hAnsi="Georgia"/>
+                <w:sz w:val="20"/>
+                <w:szCs w:val="20"/>
+                <w:lang w:val="en-GB"/>
+              </w:rPr>
+            </w:pPr>
+          </w:p>
+          <w:p>
+            <w:pPr>
+              <w:spacing w:line="276" w:lineRule="auto"/>
+              <w:rPr>
+                <w:rFonts w:ascii="Georgia" w:hAnsi="Georgia"/>
+                <w:sz w:val="20"/>
+                <w:szCs w:val="20"/>
+                <w:lang w:val="en-GB"/>
+              </w:rPr>
+            </w:pPr>
+            <w:r>
+              <w:rPr>
+                <w:rFonts w:ascii="Georgia" w:hAnsi="Georgia"/>
+                <w:sz w:val="20"/>
+                <w:szCs w:val="20"/>
+                <w:lang w:val="en-GB"/>
+              </w:rPr>
+              <w:t xml:space="preserve">1.3    </w:t>
+            </w:r>
+          </w:p>
+          <w:p>
+            <w:pPr>
+              <w:spacing w:line="276" w:lineRule="auto"/>
+              <w:rPr>
+                <w:rFonts w:ascii="Georgia" w:hAnsi="Georgia"/>
+                <w:sz w:val="20"/>
+                <w:szCs w:val="20"/>
+                <w:lang w:val="en-GB"/>
+              </w:rPr>
+            </w:pPr>
+            <w:r>
+              <w:rPr>
+                <w:rFonts w:ascii="Georgia" w:hAnsi="Georgia"/>
+                <w:sz w:val="20"/>
+                <w:szCs w:val="20"/>
+                <w:lang w:val="en-GB"/>
+              </w:rPr>
+              <w:t xml:space="preserve">2.    </w:t>
             </w:r>
           </w:p>
         </w:tc>
@@ -3042,136 +2591,100 @@
                 <w:szCs w:val="20"/>
                 <w:lang w:val="en-GB"/>
               </w:rPr>
-              <w:t>1.</w:t>
-            </w:r>
-            <w:r>
-              <w:rPr>
-                <w:rFonts w:ascii="Georgia" w:hAnsi="Georgia"/>
-                <w:sz w:val="20"/>
-                <w:szCs w:val="20"/>
-                <w:lang w:val="en-GB"/>
-              </w:rPr>
-              <w:t xml:space="preserve">    </w:t>
-            </w:r>
-          </w:p>
-          <w:p>
-            <w:pPr>
-              <w:spacing w:line="276" w:lineRule="auto"/>
-              <w:rPr>
-                <w:rFonts w:ascii="Georgia" w:hAnsi="Georgia"/>
-                <w:sz w:val="20"/>
-                <w:szCs w:val="20"/>
-                <w:lang w:val="en-GB"/>
-              </w:rPr>
-            </w:pPr>
-            <w:r>
-              <w:rPr>
-                <w:rFonts w:ascii="Georgia" w:hAnsi="Georgia"/>
-                <w:sz w:val="20"/>
-                <w:szCs w:val="20"/>
-                <w:lang w:val="en-GB"/>
-              </w:rPr>
-              <w:t>1.1</w:t>
-            </w:r>
-            <w:r>
-              <w:rPr>
-                <w:rFonts w:ascii="Georgia" w:hAnsi="Georgia"/>
-                <w:sz w:val="20"/>
-                <w:szCs w:val="20"/>
-                <w:lang w:val="en-GB"/>
-              </w:rPr>
-              <w:t xml:space="preserve">    </w:t>
-            </w:r>
-          </w:p>
-          <w:p>
-            <w:pPr>
-              <w:spacing w:line="276" w:lineRule="auto"/>
-              <w:rPr>
-                <w:rFonts w:ascii="Georgia" w:hAnsi="Georgia"/>
-                <w:sz w:val="20"/>
-                <w:szCs w:val="20"/>
-                <w:lang w:val="en-GB"/>
-              </w:rPr>
-            </w:pPr>
-          </w:p>
-          <w:p>
-            <w:pPr>
-              <w:spacing w:line="276" w:lineRule="auto"/>
-              <w:rPr>
-                <w:rFonts w:ascii="Georgia" w:hAnsi="Georgia"/>
-                <w:sz w:val="20"/>
-                <w:szCs w:val="20"/>
-                <w:lang w:val="en-GB"/>
-              </w:rPr>
-            </w:pPr>
-            <w:r>
-              <w:rPr>
-                <w:rFonts w:ascii="Georgia" w:hAnsi="Georgia"/>
-                <w:sz w:val="20"/>
-                <w:szCs w:val="20"/>
-                <w:lang w:val="en-GB"/>
-              </w:rPr>
-              <w:t>1.2</w:t>
-            </w:r>
-            <w:r>
-              <w:rPr>
-                <w:rFonts w:ascii="Georgia" w:hAnsi="Georgia"/>
-                <w:sz w:val="20"/>
-                <w:szCs w:val="20"/>
-                <w:lang w:val="en-GB"/>
-              </w:rPr>
-              <w:t xml:space="preserve">    </w:t>
-            </w:r>
-          </w:p>
-          <w:p>
-            <w:pPr>
-              <w:spacing w:line="276" w:lineRule="auto"/>
-              <w:rPr>
-                <w:rFonts w:ascii="Georgia" w:hAnsi="Georgia"/>
-                <w:sz w:val="20"/>
-                <w:szCs w:val="20"/>
-                <w:lang w:val="en-GB"/>
-              </w:rPr>
-            </w:pPr>
-          </w:p>
-          <w:p>
-            <w:pPr>
-              <w:spacing w:line="276" w:lineRule="auto"/>
-              <w:rPr>
-                <w:rFonts w:ascii="Georgia" w:hAnsi="Georgia"/>
-                <w:sz w:val="20"/>
-                <w:szCs w:val="20"/>
-                <w:lang w:val="en-GB"/>
-              </w:rPr>
-            </w:pPr>
-          </w:p>
-          <w:p>
-            <w:pPr>
-              <w:spacing w:line="276" w:lineRule="auto"/>
-              <w:rPr>
-                <w:rFonts w:ascii="Georgia" w:hAnsi="Georgia"/>
-                <w:sz w:val="20"/>
-                <w:szCs w:val="20"/>
-                <w:lang w:val="en-GB"/>
-              </w:rPr>
-            </w:pPr>
-            <w:r>
-              <w:rPr>
-                <w:rFonts w:ascii="Georgia" w:hAnsi="Georgia"/>
-                <w:sz w:val="20"/>
-                <w:szCs w:val="20"/>
-                <w:lang w:val="en-GB"/>
-              </w:rPr>
-              <w:t>2.</w:t>
-            </w:r>
-            <w:r>
-              <w:rPr>
-                <w:rFonts w:ascii="Georgia" w:hAnsi="Georgia"/>
-                <w:sz w:val="20"/>
-                <w:szCs w:val="20"/>
-                <w:lang w:val="en-GB"/>
-              </w:rPr>
-              <w:t xml:space="preserve">    </w:t>
+              <w:t xml:space="preserve">1.    </w:t>
+            </w:r>
+          </w:p>
+          <w:p>
+            <w:pPr>
+              <w:spacing w:line="276" w:lineRule="auto"/>
+              <w:rPr>
+                <w:rFonts w:ascii="Georgia" w:hAnsi="Georgia"/>
+                <w:sz w:val="20"/>
+                <w:szCs w:val="20"/>
+                <w:lang w:val="en-GB"/>
+              </w:rPr>
+            </w:pPr>
+            <w:r>
+              <w:rPr>
+                <w:rFonts w:ascii="Georgia" w:hAnsi="Georgia"/>
+                <w:sz w:val="20"/>
+                <w:szCs w:val="20"/>
+                <w:lang w:val="en-GB"/>
+              </w:rPr>
+              <w:t xml:space="preserve">1.1    </w:t>
+            </w:r>
+          </w:p>
+          <w:p>
+            <w:pPr>
+              <w:spacing w:line="276" w:lineRule="auto"/>
+              <w:rPr>
+                <w:rFonts w:ascii="Georgia" w:hAnsi="Georgia"/>
+                <w:sz w:val="20"/>
+                <w:szCs w:val="20"/>
+                <w:lang w:val="en-GB"/>
+              </w:rPr>
+            </w:pPr>
+          </w:p>
+          <w:p>
+            <w:pPr>
+              <w:spacing w:line="276" w:lineRule="auto"/>
+              <w:rPr>
+                <w:rFonts w:ascii="Georgia" w:hAnsi="Georgia"/>
+                <w:sz w:val="20"/>
+                <w:szCs w:val="20"/>
+                <w:lang w:val="en-GB"/>
+              </w:rPr>
+            </w:pPr>
+            <w:r>
+              <w:rPr>
+                <w:rFonts w:ascii="Georgia" w:hAnsi="Georgia"/>
+                <w:sz w:val="20"/>
+                <w:szCs w:val="20"/>
+                <w:lang w:val="en-GB"/>
+              </w:rPr>
+              <w:t xml:space="preserve">1.2    </w:t>
+            </w:r>
+          </w:p>
+          <w:p>
+            <w:pPr>
+              <w:spacing w:line="276" w:lineRule="auto"/>
+              <w:rPr>
+                <w:rFonts w:ascii="Georgia" w:hAnsi="Georgia"/>
+                <w:sz w:val="20"/>
+                <w:szCs w:val="20"/>
+                <w:lang w:val="en-GB"/>
+              </w:rPr>
+            </w:pPr>
+          </w:p>
+          <w:p>
+            <w:pPr>
+              <w:spacing w:line="276" w:lineRule="auto"/>
+              <w:rPr>
+                <w:rFonts w:ascii="Georgia" w:hAnsi="Georgia"/>
+                <w:sz w:val="20"/>
+                <w:szCs w:val="20"/>
+                <w:lang w:val="en-GB"/>
+              </w:rPr>
+            </w:pPr>
+          </w:p>
+          <w:p>
+            <w:pPr>
+              <w:spacing w:line="276" w:lineRule="auto"/>
+              <w:rPr>
+                <w:rFonts w:ascii="Georgia" w:hAnsi="Georgia"/>
+                <w:sz w:val="20"/>
+                <w:szCs w:val="20"/>
+                <w:lang w:val="en-GB"/>
+              </w:rPr>
+            </w:pPr>
+            <w:r>
+              <w:rPr>
+                <w:rFonts w:ascii="Georgia" w:hAnsi="Georgia"/>
+                <w:sz w:val="20"/>
+                <w:szCs w:val="20"/>
+                <w:lang w:val="en-GB"/>
+              </w:rPr>
+              <w:t xml:space="preserve">2.    </w:t>
             </w:r>
           </w:p>
           <w:p>
@@ -3311,85 +2824,58 @@
                 <w:szCs w:val="20"/>
                 <w:lang w:val="en-GB"/>
               </w:rPr>
-              <w:t>1.</w:t>
-            </w:r>
-            <w:r>
-              <w:rPr>
-                <w:rFonts w:ascii="Georgia" w:hAnsi="Georgia"/>
-                <w:sz w:val="20"/>
-                <w:szCs w:val="20"/>
-                <w:lang w:val="en-GB"/>
-              </w:rPr>
-              <w:t xml:space="preserve">    </w:t>
-            </w:r>
-          </w:p>
-          <w:p>
-            <w:pPr>
-              <w:spacing w:line="276" w:lineRule="auto"/>
-              <w:rPr>
-                <w:rFonts w:ascii="Georgia" w:hAnsi="Georgia"/>
-                <w:sz w:val="20"/>
-                <w:szCs w:val="20"/>
-                <w:lang w:val="en-GB"/>
-              </w:rPr>
-            </w:pPr>
-            <w:r>
-              <w:rPr>
-                <w:rFonts w:ascii="Georgia" w:hAnsi="Georgia"/>
-                <w:sz w:val="20"/>
-                <w:szCs w:val="20"/>
-                <w:lang w:val="en-GB"/>
-              </w:rPr>
-              <w:t>1.1</w:t>
-            </w:r>
-            <w:r>
-              <w:rPr>
-                <w:rFonts w:ascii="Georgia" w:hAnsi="Georgia"/>
-                <w:sz w:val="20"/>
-                <w:szCs w:val="20"/>
-                <w:lang w:val="en-GB"/>
-              </w:rPr>
-              <w:t xml:space="preserve">    </w:t>
-            </w:r>
-          </w:p>
-          <w:p>
-            <w:pPr>
-              <w:spacing w:line="276" w:lineRule="auto"/>
-              <w:rPr>
-                <w:rFonts w:ascii="Georgia" w:hAnsi="Georgia"/>
-                <w:sz w:val="20"/>
-                <w:szCs w:val="20"/>
-                <w:lang w:val="en-GB"/>
-              </w:rPr>
-            </w:pPr>
-          </w:p>
-          <w:p>
-            <w:pPr>
-              <w:spacing w:line="276" w:lineRule="auto"/>
-              <w:rPr>
-                <w:rFonts w:ascii="Georgia" w:hAnsi="Georgia"/>
-                <w:sz w:val="20"/>
-                <w:szCs w:val="20"/>
-                <w:lang w:val="en-GB"/>
-              </w:rPr>
-            </w:pPr>
-            <w:r>
-              <w:rPr>
-                <w:rFonts w:ascii="Georgia" w:hAnsi="Georgia"/>
-                <w:sz w:val="20"/>
-                <w:szCs w:val="20"/>
-                <w:lang w:val="en-GB"/>
-              </w:rPr>
-              <w:t>2.</w:t>
-            </w:r>
-            <w:r>
-              <w:rPr>
-                <w:rFonts w:ascii="Georgia" w:hAnsi="Georgia"/>
-                <w:sz w:val="20"/>
-                <w:szCs w:val="20"/>
-                <w:lang w:val="en-GB"/>
-              </w:rPr>
-              <w:t xml:space="preserve">    </w:t>
+              <w:t xml:space="preserve">1.    </w:t>
+            </w:r>
+          </w:p>
+          <w:p>
+            <w:pPr>
+              <w:spacing w:line="276" w:lineRule="auto"/>
+              <w:rPr>
+                <w:rFonts w:ascii="Georgia" w:hAnsi="Georgia"/>
+                <w:sz w:val="20"/>
+                <w:szCs w:val="20"/>
+                <w:lang w:val="en-GB"/>
+              </w:rPr>
+            </w:pPr>
+            <w:r>
+              <w:rPr>
+                <w:rFonts w:ascii="Georgia" w:hAnsi="Georgia"/>
+                <w:sz w:val="20"/>
+                <w:szCs w:val="20"/>
+                <w:lang w:val="en-GB"/>
+              </w:rPr>
+              <w:t xml:space="preserve">1.1    </w:t>
+            </w:r>
+          </w:p>
+          <w:p>
+            <w:pPr>
+              <w:spacing w:line="276" w:lineRule="auto"/>
+              <w:rPr>
+                <w:rFonts w:ascii="Georgia" w:hAnsi="Georgia"/>
+                <w:sz w:val="20"/>
+                <w:szCs w:val="20"/>
+                <w:lang w:val="en-GB"/>
+              </w:rPr>
+            </w:pPr>
+          </w:p>
+          <w:p>
+            <w:pPr>
+              <w:spacing w:line="276" w:lineRule="auto"/>
+              <w:rPr>
+                <w:rFonts w:ascii="Georgia" w:hAnsi="Georgia"/>
+                <w:sz w:val="20"/>
+                <w:szCs w:val="20"/>
+                <w:lang w:val="en-GB"/>
+              </w:rPr>
+            </w:pPr>
+            <w:r>
+              <w:rPr>
+                <w:rFonts w:ascii="Georgia" w:hAnsi="Georgia"/>
+                <w:sz w:val="20"/>
+                <w:szCs w:val="20"/>
+                <w:lang w:val="en-GB"/>
+              </w:rPr>
+              <w:t xml:space="preserve">2.    </w:t>
             </w:r>
           </w:p>
           <w:p>
@@ -3511,15 +2997,7 @@
                 <w:rFonts w:ascii="Georgia" w:hAnsi="Georgia"/>
                 <w:lang w:val="en-GB"/>
               </w:rPr>
-              <w:t xml:space="preserve">Verify that the UART controller can detect, report, and </w:t>
-            </w:r>
-            <w:r>
-              <w:rPr>
-                <w:rFonts w:ascii="Georgia" w:hAnsi="Georgia"/>
-                <w:lang w:val="en-GB"/>
-              </w:rPr>
-              <w:lastRenderedPageBreak/>
-              <w:t>recover from any errors.</w:t>
+              <w:t>Verify that the UART controller can detect, report, and recover from any errors.</w:t>
             </w:r>
           </w:p>
         </w:tc>
@@ -3544,97 +3022,69 @@
                 <w:szCs w:val="20"/>
                 <w:lang w:val="en-GB"/>
               </w:rPr>
-              <w:lastRenderedPageBreak/>
-              <w:t>1.</w:t>
-            </w:r>
-            <w:r>
-              <w:rPr>
-                <w:rFonts w:ascii="Georgia" w:hAnsi="Georgia"/>
-                <w:sz w:val="20"/>
-                <w:szCs w:val="20"/>
-                <w:lang w:val="en-GB"/>
-              </w:rPr>
-              <w:t xml:space="preserve">    </w:t>
-            </w:r>
-          </w:p>
-          <w:p>
-            <w:pPr>
-              <w:spacing w:line="276" w:lineRule="auto"/>
-              <w:rPr>
-                <w:rFonts w:ascii="Georgia" w:hAnsi="Georgia"/>
-                <w:sz w:val="20"/>
-                <w:szCs w:val="20"/>
-                <w:lang w:val="en-GB"/>
-              </w:rPr>
-            </w:pPr>
-          </w:p>
-          <w:p>
-            <w:pPr>
-              <w:spacing w:line="276" w:lineRule="auto"/>
-              <w:rPr>
-                <w:rFonts w:ascii="Georgia" w:hAnsi="Georgia"/>
-                <w:sz w:val="20"/>
-                <w:szCs w:val="20"/>
-                <w:lang w:val="en-GB"/>
-              </w:rPr>
-            </w:pPr>
-            <w:r>
-              <w:rPr>
-                <w:rFonts w:ascii="Georgia" w:hAnsi="Georgia"/>
-                <w:sz w:val="20"/>
-                <w:szCs w:val="20"/>
-                <w:lang w:val="en-GB"/>
-              </w:rPr>
-              <w:t>1.1</w:t>
-            </w:r>
-            <w:r>
-              <w:rPr>
-                <w:rFonts w:ascii="Georgia" w:hAnsi="Georgia"/>
-                <w:sz w:val="20"/>
-                <w:szCs w:val="20"/>
-                <w:lang w:val="en-GB"/>
-              </w:rPr>
-              <w:t xml:space="preserve">    </w:t>
-            </w:r>
-          </w:p>
-          <w:p>
-            <w:pPr>
-              <w:spacing w:line="276" w:lineRule="auto"/>
-              <w:rPr>
-                <w:rFonts w:ascii="Georgia" w:hAnsi="Georgia"/>
-                <w:sz w:val="20"/>
-                <w:szCs w:val="20"/>
-                <w:lang w:val="en-GB"/>
-              </w:rPr>
-            </w:pPr>
-          </w:p>
-          <w:p>
-            <w:pPr>
-              <w:spacing w:line="276" w:lineRule="auto"/>
-              <w:rPr>
-                <w:rFonts w:ascii="Georgia" w:hAnsi="Georgia"/>
-                <w:sz w:val="20"/>
-                <w:szCs w:val="20"/>
-                <w:lang w:val="en-GB"/>
-              </w:rPr>
-            </w:pPr>
-            <w:r>
-              <w:rPr>
-                <w:rFonts w:ascii="Georgia" w:hAnsi="Georgia"/>
-                <w:sz w:val="20"/>
-                <w:szCs w:val="20"/>
-                <w:lang w:val="en-GB"/>
-              </w:rPr>
-              <w:t>1.2</w:t>
-            </w:r>
-            <w:r>
-              <w:rPr>
-                <w:rFonts w:ascii="Georgia" w:hAnsi="Georgia"/>
-                <w:sz w:val="20"/>
-                <w:szCs w:val="20"/>
-                <w:lang w:val="en-GB"/>
-              </w:rPr>
-              <w:t xml:space="preserve">    </w:t>
+              <w:t xml:space="preserve">1.    </w:t>
+            </w:r>
+          </w:p>
+          <w:p>
+            <w:pPr>
+              <w:spacing w:line="276" w:lineRule="auto"/>
+              <w:rPr>
+                <w:rFonts w:ascii="Georgia" w:hAnsi="Georgia"/>
+                <w:sz w:val="20"/>
+                <w:szCs w:val="20"/>
+                <w:lang w:val="en-GB"/>
+              </w:rPr>
+            </w:pPr>
+          </w:p>
+          <w:p>
+            <w:pPr>
+              <w:spacing w:line="276" w:lineRule="auto"/>
+              <w:rPr>
+                <w:rFonts w:ascii="Georgia" w:hAnsi="Georgia"/>
+                <w:sz w:val="20"/>
+                <w:szCs w:val="20"/>
+                <w:lang w:val="en-GB"/>
+              </w:rPr>
+            </w:pPr>
+            <w:r>
+              <w:rPr>
+                <w:rFonts w:ascii="Georgia" w:hAnsi="Georgia"/>
+                <w:sz w:val="20"/>
+                <w:szCs w:val="20"/>
+                <w:lang w:val="en-GB"/>
+              </w:rPr>
+              <w:t xml:space="preserve">1.1    </w:t>
+            </w:r>
+          </w:p>
+          <w:p>
+            <w:pPr>
+              <w:spacing w:line="276" w:lineRule="auto"/>
+              <w:rPr>
+                <w:rFonts w:ascii="Georgia" w:hAnsi="Georgia"/>
+                <w:sz w:val="20"/>
+                <w:szCs w:val="20"/>
+                <w:lang w:val="en-GB"/>
+              </w:rPr>
+            </w:pPr>
+          </w:p>
+          <w:p>
+            <w:pPr>
+              <w:spacing w:line="276" w:lineRule="auto"/>
+              <w:rPr>
+                <w:rFonts w:ascii="Georgia" w:hAnsi="Georgia"/>
+                <w:sz w:val="20"/>
+                <w:szCs w:val="20"/>
+                <w:lang w:val="en-GB"/>
+              </w:rPr>
+            </w:pPr>
+            <w:r>
+              <w:rPr>
+                <w:rFonts w:ascii="Georgia" w:hAnsi="Georgia"/>
+                <w:sz w:val="20"/>
+                <w:szCs w:val="20"/>
+                <w:lang w:val="en-GB"/>
+              </w:rPr>
+              <w:t xml:space="preserve">1.2    </w:t>
             </w:r>
             <w:r>
               <w:rPr>
@@ -3644,16 +3094,7 @@
                 <w:lang w:val="en-GB"/>
               </w:rPr>
               <w:br/>
-              <w:t>2.</w:t>
-            </w:r>
-            <w:r>
-              <w:rPr>
-                <w:rFonts w:ascii="Georgia" w:hAnsi="Georgia"/>
-                <w:sz w:val="20"/>
-                <w:szCs w:val="20"/>
-                <w:lang w:val="en-GB"/>
-              </w:rPr>
-              <w:t xml:space="preserve">    </w:t>
+              <w:t xml:space="preserve">2.    </w:t>
             </w:r>
           </w:p>
         </w:tc>
@@ -3673,6 +3114,167 @@
         </w:rPr>
         <w:t>*If created and discussed that it is reasonable to do so.</w:t>
       </w:r>
+    </w:p>
+    <w:p>
+      <w:pPr>
+        <w:pStyle w:val="Heading1"/>
+        <w:rPr>
+          <w:lang w:val="en-GB"/>
+        </w:rPr>
+      </w:pPr>
+      <w:r>
+        <w:rPr>
+          <w:lang w:val="en-GB"/>
+        </w:rPr>
+        <w:t>System Timing</w:t>
+      </w:r>
+    </w:p>
+    <w:p>
+      <w:pPr>
+        <w:rPr>
+          <w:lang w:val="en-GB"/>
+        </w:rPr>
+      </w:pPr>
+      <w:r>
+        <w:rPr>
+          <w:lang w:val="en-GB"/>
+        </w:rPr>
+        <w:t xml:space="preserve">In my opinion it is important for future improvements of the system and separate modules to know the timing of specific operations and action. It would be wise for them to be divided into the same </w:t>
+      </w:r>
+      <w:r>
+        <w:rPr>
+          <w:lang w:val="en-GB"/>
+        </w:rPr>
+        <w:lastRenderedPageBreak/>
+        <w:t xml:space="preserve">structure as the one set  up in the above tests and the architecture. </w:t>
+      </w:r>
+      <w:r>
+        <w:rPr>
+          <w:lang w:val="en-GB"/>
+        </w:rPr>
+        <w:t>This would be more useful for the Cortex-M4 at the moment, and therefore I’ve compiled a short list of timings that would be useful to know.</w:t>
+      </w:r>
+    </w:p>
+    <w:p>
+      <w:pPr>
+        <w:pStyle w:val="ListParagraph"/>
+        <w:numPr>
+          <w:ilvl w:val="0"/>
+          <w:numId w:val="14"/>
+        </w:numPr>
+        <w:spacing w:line="276" w:lineRule="auto"/>
+        <w:rPr>
+          <w:rFonts w:ascii="Georgia" w:hAnsi="Georgia"/>
+          <w:lang w:val="en-GB"/>
+        </w:rPr>
+      </w:pPr>
+      <w:r>
+        <w:rPr>
+          <w:rFonts w:ascii="Georgia" w:hAnsi="Georgia"/>
+          <w:lang w:val="en-GB"/>
+        </w:rPr>
+        <w:t>Record how long picking and releasing the tokens takes.</w:t>
+      </w:r>
+    </w:p>
+    <w:p>
+      <w:pPr>
+        <w:pStyle w:val="ListParagraph"/>
+        <w:numPr>
+          <w:ilvl w:val="0"/>
+          <w:numId w:val="14"/>
+        </w:numPr>
+        <w:spacing w:line="276" w:lineRule="auto"/>
+        <w:rPr>
+          <w:rFonts w:ascii="Georgia" w:hAnsi="Georgia"/>
+          <w:lang w:val="en-GB"/>
+        </w:rPr>
+      </w:pPr>
+      <w:r>
+        <w:rPr>
+          <w:rFonts w:ascii="Georgia" w:hAnsi="Georgia"/>
+          <w:lang w:val="en-GB"/>
+        </w:rPr>
+        <w:t>Record how fast a token dropping is recognized.</w:t>
+      </w:r>
+    </w:p>
+    <w:p>
+      <w:pPr>
+        <w:pStyle w:val="ListParagraph"/>
+        <w:numPr>
+          <w:ilvl w:val="0"/>
+          <w:numId w:val="14"/>
+        </w:numPr>
+        <w:spacing w:line="276" w:lineRule="auto"/>
+        <w:rPr>
+          <w:rFonts w:ascii="Georgia" w:hAnsi="Georgia"/>
+          <w:lang w:val="en-GB"/>
+        </w:rPr>
+      </w:pPr>
+      <w:r>
+        <w:rPr>
+          <w:rFonts w:ascii="Georgia" w:hAnsi="Georgia"/>
+          <w:lang w:val="en-GB"/>
+        </w:rPr>
+        <w:t>Test reaction to multiple tokens insertion in the same column (cheat move).</w:t>
+      </w:r>
+    </w:p>
+    <w:p>
+      <w:pPr>
+        <w:pStyle w:val="ListParagraph"/>
+        <w:numPr>
+          <w:ilvl w:val="0"/>
+          <w:numId w:val="14"/>
+        </w:numPr>
+        <w:spacing w:line="276" w:lineRule="auto"/>
+        <w:rPr>
+          <w:rFonts w:ascii="Georgia" w:hAnsi="Georgia"/>
+          <w:lang w:val="en-GB"/>
+        </w:rPr>
+      </w:pPr>
+      <w:r>
+        <w:rPr>
+          <w:rFonts w:ascii="Georgia" w:hAnsi="Georgia"/>
+          <w:lang w:val="en-GB"/>
+        </w:rPr>
+        <w:t>Test reaction to multiple tokens insertion in multiple columns (cheat move).</w:t>
+      </w:r>
+    </w:p>
+    <w:p>
+      <w:pPr>
+        <w:pStyle w:val="ListParagraph"/>
+        <w:numPr>
+          <w:ilvl w:val="0"/>
+          <w:numId w:val="14"/>
+        </w:numPr>
+        <w:spacing w:line="276" w:lineRule="auto"/>
+        <w:rPr>
+          <w:rFonts w:ascii="Georgia" w:hAnsi="Georgia"/>
+          <w:lang w:val="en-GB"/>
+        </w:rPr>
+      </w:pPr>
+      <w:r>
+        <w:rPr>
+          <w:rFonts w:ascii="Georgia" w:hAnsi="Georgia"/>
+          <w:lang w:val="en-GB"/>
+        </w:rPr>
+        <w:t>Test reaction to when a token is inserted in the wrong player state (cheat move).</w:t>
+      </w:r>
+    </w:p>
+    <w:p>
+      <w:pPr>
+        <w:spacing w:line="276" w:lineRule="auto"/>
+        <w:rPr>
+          <w:rFonts w:ascii="Georgia" w:hAnsi="Georgia"/>
+          <w:lang w:val="en-GB"/>
+        </w:rPr>
+      </w:pPr>
+    </w:p>
+    <w:p>
+      <w:pPr>
+        <w:rPr>
+          <w:lang w:val="en-GB"/>
+        </w:rPr>
+      </w:pPr>
     </w:p>
     <w:p>
       <w:pPr>
@@ -4341,6 +3943,92 @@
     </w:lvl>
   </w:abstractNum>
   <w:abstractNum w:abstractNumId="6" w15:restartNumberingAfterBreak="0">
+    <w:nsid w:val="28404C9A"/>
+    <w:multiLevelType w:val="multilevel"/>
+    <w:tmpl w:val="1000001F"/>
+    <w:lvl w:ilvl="0">
+      <w:start w:val="1"/>
+      <w:numFmt w:val="decimal"/>
+      <w:lvlText w:val="%1."/>
+      <w:lvlJc w:val="left"/>
+      <w:pPr>
+        <w:ind w:left="360" w:hanging="360"/>
+      </w:pPr>
+    </w:lvl>
+    <w:lvl w:ilvl="1">
+      <w:start w:val="1"/>
+      <w:numFmt w:val="decimal"/>
+      <w:lvlText w:val="%1.%2."/>
+      <w:lvlJc w:val="left"/>
+      <w:pPr>
+        <w:ind w:left="792" w:hanging="432"/>
+      </w:pPr>
+    </w:lvl>
+    <w:lvl w:ilvl="2">
+      <w:start w:val="1"/>
+      <w:numFmt w:val="decimal"/>
+      <w:lvlText w:val="%1.%2.%3."/>
+      <w:lvlJc w:val="left"/>
+      <w:pPr>
+        <w:ind w:left="1224" w:hanging="504"/>
+      </w:pPr>
+    </w:lvl>
+    <w:lvl w:ilvl="3">
+      <w:start w:val="1"/>
+      <w:numFmt w:val="decimal"/>
+      <w:lvlText w:val="%1.%2.%3.%4."/>
+      <w:lvlJc w:val="left"/>
+      <w:pPr>
+        <w:ind w:left="1728" w:hanging="648"/>
+      </w:pPr>
+    </w:lvl>
+    <w:lvl w:ilvl="4">
+      <w:start w:val="1"/>
+      <w:numFmt w:val="decimal"/>
+      <w:lvlText w:val="%1.%2.%3.%4.%5."/>
+      <w:lvlJc w:val="left"/>
+      <w:pPr>
+        <w:ind w:left="2232" w:hanging="792"/>
+      </w:pPr>
+    </w:lvl>
+    <w:lvl w:ilvl="5">
+      <w:start w:val="1"/>
+      <w:numFmt w:val="decimal"/>
+      <w:lvlText w:val="%1.%2.%3.%4.%5.%6."/>
+      <w:lvlJc w:val="left"/>
+      <w:pPr>
+        <w:ind w:left="2736" w:hanging="936"/>
+      </w:pPr>
+    </w:lvl>
+    <w:lvl w:ilvl="6">
+      <w:start w:val="1"/>
+      <w:numFmt w:val="decimal"/>
+      <w:lvlText w:val="%1.%2.%3.%4.%5.%6.%7."/>
+      <w:lvlJc w:val="left"/>
+      <w:pPr>
+        <w:ind w:left="3240" w:hanging="1080"/>
+      </w:pPr>
+    </w:lvl>
+    <w:lvl w:ilvl="7">
+      <w:start w:val="1"/>
+      <w:numFmt w:val="decimal"/>
+      <w:lvlText w:val="%1.%2.%3.%4.%5.%6.%7.%8."/>
+      <w:lvlJc w:val="left"/>
+      <w:pPr>
+        <w:ind w:left="3744" w:hanging="1224"/>
+      </w:pPr>
+    </w:lvl>
+    <w:lvl w:ilvl="8">
+      <w:start w:val="1"/>
+      <w:numFmt w:val="decimal"/>
+      <w:lvlText w:val="%1.%2.%3.%4.%5.%6.%7.%8.%9."/>
+      <w:lvlJc w:val="left"/>
+      <w:pPr>
+        <w:ind w:left="4320" w:hanging="1440"/>
+      </w:pPr>
+    </w:lvl>
+  </w:abstractNum>
+  <w:abstractNum w:abstractNumId="7" w15:restartNumberingAfterBreak="0">
     <w:nsid w:val="2F1919BC"/>
     <w:multiLevelType w:val="multilevel"/>
     <w:tmpl w:val="B9A8D808"/>
@@ -4434,7 +4122,7 @@
       </w:pPr>
     </w:lvl>
   </w:abstractNum>
-  <w:abstractNum w:abstractNumId="7" w15:restartNumberingAfterBreak="0">
+  <w:abstractNum w:abstractNumId="8" w15:restartNumberingAfterBreak="0">
     <w:nsid w:val="35A11D02"/>
     <w:multiLevelType w:val="multilevel"/>
     <w:tmpl w:val="F1CCD598"/>
@@ -4524,7 +4212,7 @@
       </w:pPr>
     </w:lvl>
   </w:abstractNum>
-  <w:abstractNum w:abstractNumId="8" w15:restartNumberingAfterBreak="0">
+  <w:abstractNum w:abstractNumId="9" w15:restartNumberingAfterBreak="0">
     <w:nsid w:val="379A5AE6"/>
     <w:multiLevelType w:val="multilevel"/>
     <w:tmpl w:val="34143A6E"/>
@@ -4618,7 +4306,7 @@
       </w:pPr>
     </w:lvl>
   </w:abstractNum>
-  <w:abstractNum w:abstractNumId="9" w15:restartNumberingAfterBreak="0">
+  <w:abstractNum w:abstractNumId="10" w15:restartNumberingAfterBreak="0">
     <w:nsid w:val="506F7F2A"/>
     <w:multiLevelType w:val="multilevel"/>
     <w:tmpl w:val="E94228AC"/>
@@ -4708,7 +4396,7 @@
       </w:pPr>
     </w:lvl>
   </w:abstractNum>
-  <w:abstractNum w:abstractNumId="10" w15:restartNumberingAfterBreak="0">
+  <w:abstractNum w:abstractNumId="11" w15:restartNumberingAfterBreak="0">
     <w:nsid w:val="56A5384D"/>
     <w:multiLevelType w:val="multilevel"/>
     <w:tmpl w:val="3A486976"/>
@@ -4798,7 +4486,7 @@
       </w:pPr>
     </w:lvl>
   </w:abstractNum>
-  <w:abstractNum w:abstractNumId="11" w15:restartNumberingAfterBreak="0">
+  <w:abstractNum w:abstractNumId="12" w15:restartNumberingAfterBreak="0">
     <w:nsid w:val="6F957DD8"/>
     <w:multiLevelType w:val="multilevel"/>
     <w:tmpl w:val="6CEC0FC2"/>
@@ -4886,6 +4574,119 @@
       <w:pPr>
         <w:ind w:left="4320" w:hanging="1440"/>
       </w:pPr>
+    </w:lvl>
+  </w:abstractNum>
+  <w:abstractNum w:abstractNumId="13" w15:restartNumberingAfterBreak="0">
+    <w:nsid w:val="7A5F6119"/>
+    <w:multiLevelType w:val="hybridMultilevel"/>
+    <w:tmpl w:val="A05A1B5E"/>
+    <w:lvl w:ilvl="0" w:tplc="10000001">
+      <w:start w:val="1"/>
+      <w:numFmt w:val="bullet"/>
+      <w:lvlText w:val=""/>
+      <w:lvlJc w:val="left"/>
+      <w:pPr>
+        <w:ind w:left="720" w:hanging="360"/>
+      </w:pPr>
+      <w:rPr>
+        <w:rFonts w:ascii="Symbol" w:hAnsi="Symbol" w:hint="default"/>
+      </w:rPr>
+    </w:lvl>
+    <w:lvl w:ilvl="1" w:tplc="10000003" w:tentative="1">
+      <w:start w:val="1"/>
+      <w:numFmt w:val="bullet"/>
+      <w:lvlText w:val="o"/>
+      <w:lvlJc w:val="left"/>
+      <w:pPr>
+        <w:ind w:left="1440" w:hanging="360"/>
+      </w:pPr>
+      <w:rPr>
+        <w:rFonts w:ascii="Courier New" w:hAnsi="Courier New" w:cs="Courier New" w:hint="default"/>
+      </w:rPr>
+    </w:lvl>
+    <w:lvl w:ilvl="2" w:tplc="10000005" w:tentative="1">
+      <w:start w:val="1"/>
+      <w:numFmt w:val="bullet"/>
+      <w:lvlText w:val=""/>
+      <w:lvlJc w:val="left"/>
+      <w:pPr>
+        <w:ind w:left="2160" w:hanging="360"/>
+      </w:pPr>
+      <w:rPr>
+        <w:rFonts w:ascii="Wingdings" w:hAnsi="Wingdings" w:hint="default"/>
+      </w:rPr>
+    </w:lvl>
+    <w:lvl w:ilvl="3" w:tplc="10000001" w:tentative="1">
+      <w:start w:val="1"/>
+      <w:numFmt w:val="bullet"/>
+      <w:lvlText w:val=""/>
+      <w:lvlJc w:val="left"/>
+      <w:pPr>
+        <w:ind w:left="2880" w:hanging="360"/>
+      </w:pPr>
+      <w:rPr>
+        <w:rFonts w:ascii="Symbol" w:hAnsi="Symbol" w:hint="default"/>
+      </w:rPr>
+    </w:lvl>
+    <w:lvl w:ilvl="4" w:tplc="10000003" w:tentative="1">
+      <w:start w:val="1"/>
+      <w:numFmt w:val="bullet"/>
+      <w:lvlText w:val="o"/>
+      <w:lvlJc w:val="left"/>
+      <w:pPr>
+        <w:ind w:left="3600" w:hanging="360"/>
+      </w:pPr>
+      <w:rPr>
+        <w:rFonts w:ascii="Courier New" w:hAnsi="Courier New" w:cs="Courier New" w:hint="default"/>
+      </w:rPr>
+    </w:lvl>
+    <w:lvl w:ilvl="5" w:tplc="10000005" w:tentative="1">
+      <w:start w:val="1"/>
+      <w:numFmt w:val="bullet"/>
+      <w:lvlText w:val=""/>
+      <w:lvlJc w:val="left"/>
+      <w:pPr>
+        <w:ind w:left="4320" w:hanging="360"/>
+      </w:pPr>
+      <w:rPr>
+        <w:rFonts w:ascii="Wingdings" w:hAnsi="Wingdings" w:hint="default"/>
+      </w:rPr>
+    </w:lvl>
+    <w:lvl w:ilvl="6" w:tplc="10000001" w:tentative="1">
+      <w:start w:val="1"/>
+      <w:numFmt w:val="bullet"/>
+      <w:lvlText w:val=""/>
+      <w:lvlJc w:val="left"/>
+      <w:pPr>
+        <w:ind w:left="5040" w:hanging="360"/>
+      </w:pPr>
+      <w:rPr>
+        <w:rFonts w:ascii="Symbol" w:hAnsi="Symbol" w:hint="default"/>
+      </w:rPr>
+    </w:lvl>
+    <w:lvl w:ilvl="7" w:tplc="10000003" w:tentative="1">
+      <w:start w:val="1"/>
+      <w:numFmt w:val="bullet"/>
+      <w:lvlText w:val="o"/>
+      <w:lvlJc w:val="left"/>
+      <w:pPr>
+        <w:ind w:left="5760" w:hanging="360"/>
+      </w:pPr>
+      <w:rPr>
+        <w:rFonts w:ascii="Courier New" w:hAnsi="Courier New" w:cs="Courier New" w:hint="default"/>
+      </w:rPr>
+    </w:lvl>
+    <w:lvl w:ilvl="8" w:tplc="10000005" w:tentative="1">
+      <w:start w:val="1"/>
+      <w:numFmt w:val="bullet"/>
+      <w:lvlText w:val=""/>
+      <w:lvlJc w:val="left"/>
+      <w:pPr>
+        <w:ind w:left="6480" w:hanging="360"/>
+      </w:pPr>
+      <w:rPr>
+        <w:rFonts w:ascii="Wingdings" w:hAnsi="Wingdings" w:hint="default"/>
+      </w:rPr>
     </w:lvl>
   </w:abstractNum>
   <w:num w:numId="1" w16cid:durableId="451285219">
@@ -4895,25 +4696,25 @@
     <w:abstractNumId w:val="2"/>
   </w:num>
   <w:num w:numId="3" w16cid:durableId="209000463">
-    <w:abstractNumId w:val="8"/>
+    <w:abstractNumId w:val="9"/>
   </w:num>
   <w:num w:numId="4" w16cid:durableId="695232420">
-    <w:abstractNumId w:val="9"/>
+    <w:abstractNumId w:val="10"/>
   </w:num>
   <w:num w:numId="5" w16cid:durableId="968169041">
-    <w:abstractNumId w:val="10"/>
+    <w:abstractNumId w:val="11"/>
   </w:num>
   <w:num w:numId="6" w16cid:durableId="293172479">
     <w:abstractNumId w:val="5"/>
   </w:num>
   <w:num w:numId="7" w16cid:durableId="545797092">
-    <w:abstractNumId w:val="11"/>
+    <w:abstractNumId w:val="12"/>
   </w:num>
   <w:num w:numId="8" w16cid:durableId="2109504080">
-    <w:abstractNumId w:val="6"/>
+    <w:abstractNumId w:val="7"/>
   </w:num>
   <w:num w:numId="9" w16cid:durableId="1333264751">
-    <w:abstractNumId w:val="7"/>
+    <w:abstractNumId w:val="8"/>
   </w:num>
   <w:num w:numId="10" w16cid:durableId="1469781997">
     <w:abstractNumId w:val="4"/>
@@ -4923,6 +4724,12 @@
   </w:num>
   <w:num w:numId="12" w16cid:durableId="1424455671">
     <w:abstractNumId w:val="3"/>
+  </w:num>
+  <w:num w:numId="13" w16cid:durableId="63795521">
+    <w:abstractNumId w:val="6"/>
+  </w:num>
+  <w:num w:numId="14" w16cid:durableId="1429228171">
+    <w:abstractNumId w:val="13"/>
   </w:num>
   <w:numIdMacAtCleanup w:val="11"/>
 </w:numbering>

--- a/2. Documents/2. SRD-SDD/Test_Plan v1.docx
+++ b/2. Documents/2. SRD-SDD/Test_Plan v1.docx
@@ -1,6 +1,6 @@
 
 <file path=word/document.xml><?xml version="1.0" encoding="utf-8"?>
-<w:document xmlns:wpc="http://schemas.microsoft.com/office/word/2010/wordprocessingCanvas" xmlns:cx="http://schemas.microsoft.com/office/drawing/2014/chartex" xmlns:cx1="http://schemas.microsoft.com/office/drawing/2015/9/8/chartex" xmlns:cx2="http://schemas.microsoft.com/office/drawing/2015/10/21/chartex" xmlns:cx3="http://schemas.microsoft.com/office/drawing/2016/5/9/chartex" xmlns:cx4="http://schemas.microsoft.com/office/drawing/2016/5/10/chartex" xmlns:cx5="http://schemas.microsoft.com/office/drawing/2016/5/11/chartex" xmlns:cx6="http://schemas.microsoft.com/office/drawing/2016/5/12/chartex" xmlns:cx7="http://schemas.microsoft.com/office/drawing/2016/5/13/chartex" xmlns:cx8="http://schemas.microsoft.com/office/drawing/2016/5/14/chartex" xmlns:mc="http://schemas.openxmlformats.org/markup-compatibility/2006" xmlns:aink="http://schemas.microsoft.com/office/drawing/2016/ink" xmlns:am3d="http://schemas.microsoft.com/office/drawing/2017/model3d" xmlns:o="urn:schemas-microsoft-com:office:office" xmlns:oel="http://schemas.microsoft.com/office/2019/extlst" xmlns:r="http://schemas.openxmlformats.org/officeDocument/2006/relationships" xmlns:m="http://schemas.openxmlformats.org/officeDocument/2006/math" xmlns:v="urn:schemas-microsoft-com:vml" xmlns:wp14="http://schemas.microsoft.com/office/word/2010/wordprocessingDrawing" xmlns:wp="http://schemas.openxmlformats.org/drawingml/2006/wordprocessingDrawing" xmlns:w10="urn:schemas-microsoft-com:office:word" xmlns:w="http://schemas.openxmlformats.org/wordprocessingml/2006/main" xmlns:w14="http://schemas.microsoft.com/office/word/2010/wordml" xmlns:w15="http://schemas.microsoft.com/office/word/2012/wordml" xmlns:w16cex="http://schemas.microsoft.com/office/word/2018/wordml/cex" xmlns:w16cid="http://schemas.microsoft.com/office/word/2016/wordml/cid" xmlns:w16="http://schemas.microsoft.com/office/word/2018/wordml" xmlns:w16sdtdh="http://schemas.microsoft.com/office/word/2020/wordml/sdtdatahash" xmlns:w16se="http://schemas.microsoft.com/office/word/2015/wordml/symex" xmlns:wpg="http://schemas.microsoft.com/office/word/2010/wordprocessingGroup" xmlns:wpi="http://schemas.microsoft.com/office/word/2010/wordprocessingInk" xmlns:wne="http://schemas.microsoft.com/office/word/2006/wordml" xmlns:wps="http://schemas.microsoft.com/office/word/2010/wordprocessingShape" mc:Ignorable="w14 w15 w16se w16cid w16 w16cex w16sdtdh wp14">
+<w:document xmlns:wpc="http://schemas.microsoft.com/office/word/2010/wordprocessingCanvas" xmlns:cx="http://schemas.microsoft.com/office/drawing/2014/chartex" xmlns:cx1="http://schemas.microsoft.com/office/drawing/2015/9/8/chartex" xmlns:cx2="http://schemas.microsoft.com/office/drawing/2015/10/21/chartex" xmlns:cx3="http://schemas.microsoft.com/office/drawing/2016/5/9/chartex" xmlns:cx4="http://schemas.microsoft.com/office/drawing/2016/5/10/chartex" xmlns:cx5="http://schemas.microsoft.com/office/drawing/2016/5/11/chartex" xmlns:cx6="http://schemas.microsoft.com/office/drawing/2016/5/12/chartex" xmlns:cx7="http://schemas.microsoft.com/office/drawing/2016/5/13/chartex" xmlns:cx8="http://schemas.microsoft.com/office/drawing/2016/5/14/chartex" xmlns:mc="http://schemas.openxmlformats.org/markup-compatibility/2006" xmlns:aink="http://schemas.microsoft.com/office/drawing/2016/ink" xmlns:am3d="http://schemas.microsoft.com/office/drawing/2017/model3d" xmlns:o="urn:schemas-microsoft-com:office:office" xmlns:oel="http://schemas.microsoft.com/office/2019/extlst" xmlns:r="http://schemas.openxmlformats.org/officeDocument/2006/relationships" xmlns:m="http://schemas.openxmlformats.org/officeDocument/2006/math" xmlns:v="urn:schemas-microsoft-com:vml" xmlns:wp14="http://schemas.microsoft.com/office/word/2010/wordprocessingDrawing" xmlns:wp="http://schemas.openxmlformats.org/drawingml/2006/wordprocessingDrawing" xmlns:w10="urn:schemas-microsoft-com:office:word" xmlns:w="http://schemas.openxmlformats.org/wordprocessingml/2006/main" xmlns:w14="http://schemas.microsoft.com/office/word/2010/wordml" xmlns:w15="http://schemas.microsoft.com/office/word/2012/wordml" xmlns:w16cex="http://schemas.microsoft.com/office/word/2018/wordml/cex" xmlns:w16cid="http://schemas.microsoft.com/office/word/2016/wordml/cid" xmlns:w16="http://schemas.microsoft.com/office/word/2018/wordml" xmlns:w16du="http://schemas.microsoft.com/office/word/2023/wordml/word16du" xmlns:w16sdtdh="http://schemas.microsoft.com/office/word/2020/wordml/sdtdatahash" xmlns:w16se="http://schemas.microsoft.com/office/word/2015/wordml/symex" xmlns:wpg="http://schemas.microsoft.com/office/word/2010/wordprocessingGroup" xmlns:wpi="http://schemas.microsoft.com/office/word/2010/wordprocessingInk" xmlns:wne="http://schemas.microsoft.com/office/word/2006/wordml" xmlns:wps="http://schemas.microsoft.com/office/word/2010/wordprocessingShape" mc:Ignorable="w14 w15 w16se w16cid w16 w16cex w16sdtdh wp14">
   <w:body>
     <w:p>
       <w:pPr>
@@ -15,13 +15,6 @@
         </w:rPr>
         <w:t>Functionality Tests</w:t>
       </w:r>
-    </w:p>
-    <w:p>
-      <w:pPr>
-        <w:rPr>
-          <w:lang w:val="en-GB"/>
-        </w:rPr>
-      </w:pPr>
     </w:p>
     <w:p>
       <w:pPr>
@@ -1386,7 +1379,23 @@
                 <w:rFonts w:ascii="Georgia" w:hAnsi="Georgia"/>
                 <w:lang w:val="en-GB"/>
               </w:rPr>
-              <w:t>Test if the controller can move the end-effector servo, read the vacuum sensor and control the vacuum valve.</w:t>
+              <w:t xml:space="preserve">Test if the controller can move the end-effector servo, read the vacuum </w:t>
+            </w:r>
+            <w:proofErr w:type="gramStart"/>
+            <w:r>
+              <w:rPr>
+                <w:rFonts w:ascii="Georgia" w:hAnsi="Georgia"/>
+                <w:lang w:val="en-GB"/>
+              </w:rPr>
+              <w:t>sensor</w:t>
+            </w:r>
+            <w:proofErr w:type="gramEnd"/>
+            <w:r>
+              <w:rPr>
+                <w:rFonts w:ascii="Georgia" w:hAnsi="Georgia"/>
+                <w:lang w:val="en-GB"/>
+              </w:rPr>
+              <w:t xml:space="preserve"> and control the vacuum valve.</w:t>
             </w:r>
           </w:p>
           <w:p>
@@ -1640,7 +1649,6 @@
                 <w:rFonts w:ascii="Georgia" w:hAnsi="Georgia"/>
                 <w:lang w:val="en-GB"/>
               </w:rPr>
-              <w:lastRenderedPageBreak/>
               <w:t>User Detector</w:t>
             </w:r>
           </w:p>
@@ -1688,7 +1696,15 @@
                 <w:rFonts w:ascii="Georgia" w:hAnsi="Georgia"/>
                 <w:lang w:val="en-GB"/>
               </w:rPr>
-              <w:t>Verify that the module can read data from the light-gate circuit.</w:t>
+              <w:t xml:space="preserve">Verify that the module can read data from the light-gate </w:t>
+            </w:r>
+            <w:r>
+              <w:rPr>
+                <w:rFonts w:ascii="Georgia" w:hAnsi="Georgia"/>
+                <w:lang w:val="en-GB"/>
+              </w:rPr>
+              <w:lastRenderedPageBreak/>
+              <w:t>circuit.</w:t>
             </w:r>
           </w:p>
           <w:p>
@@ -1734,6 +1750,7 @@
                 <w:szCs w:val="20"/>
                 <w:lang w:val="en-GB"/>
               </w:rPr>
+              <w:lastRenderedPageBreak/>
               <w:t xml:space="preserve">1.    </w:t>
             </w:r>
           </w:p>
@@ -1827,6 +1844,7 @@
                 <w:rFonts w:ascii="Georgia" w:hAnsi="Georgia"/>
                 <w:lang w:val="en-GB"/>
               </w:rPr>
+              <w:lastRenderedPageBreak/>
               <w:t>Board Opener</w:t>
             </w:r>
           </w:p>
@@ -3117,36 +3135,46 @@
     </w:p>
     <w:p>
       <w:pPr>
-        <w:pStyle w:val="Heading1"/>
-        <w:rPr>
-          <w:lang w:val="en-GB"/>
-        </w:rPr>
-      </w:pPr>
-      <w:r>
-        <w:rPr>
-          <w:lang w:val="en-GB"/>
-        </w:rPr>
-        <w:t>System Timing</w:t>
-      </w:r>
+        <w:rPr>
+          <w:rFonts w:ascii="Georgia" w:hAnsi="Georgia"/>
+          <w:lang w:val="en-GB"/>
+        </w:rPr>
+      </w:pPr>
     </w:p>
     <w:p>
       <w:pPr>
         <w:rPr>
-          <w:lang w:val="en-GB"/>
-        </w:rPr>
-      </w:pPr>
-      <w:r>
-        <w:rPr>
-          <w:lang w:val="en-GB"/>
-        </w:rPr>
-        <w:t xml:space="preserve">In my opinion it is important for future improvements of the system and separate modules to know the timing of specific operations and action. It would be wise for them to be divided into the same </w:t>
-      </w:r>
+          <w:rFonts w:ascii="Georgia" w:hAnsi="Georgia"/>
+          <w:lang w:val="en-GB"/>
+        </w:rPr>
+      </w:pPr>
+    </w:p>
+    <w:p>
+      <w:pPr>
+        <w:pStyle w:val="Heading1"/>
+        <w:rPr>
+          <w:lang w:val="en-GB"/>
+        </w:rPr>
+      </w:pPr>
       <w:r>
         <w:rPr>
           <w:lang w:val="en-GB"/>
         </w:rPr>
         <w:lastRenderedPageBreak/>
-        <w:t xml:space="preserve">structure as the one set  up in the above tests and the architecture. </w:t>
+        <w:t>System Timing</w:t>
+      </w:r>
+    </w:p>
+    <w:p>
+      <w:pPr>
+        <w:rPr>
+          <w:lang w:val="en-GB"/>
+        </w:rPr>
+      </w:pPr>
+      <w:r>
+        <w:rPr>
+          <w:lang w:val="en-GB"/>
+        </w:rPr>
+        <w:t xml:space="preserve">In my opinion it is important for future improvements of the system and separate modules to know the timing of specific operations and action. It would be wise for them to be divided into the same structure as the one set up in the above tests and the architecture. </w:t>
       </w:r>
       <w:r>
         <w:rPr>
@@ -3173,7 +3201,7 @@
           <w:rFonts w:ascii="Georgia" w:hAnsi="Georgia"/>
           <w:lang w:val="en-GB"/>
         </w:rPr>
-        <w:t>Record how long picking and releasing the tokens takes.</w:t>
+        <w:t>Record how long picking the tokens takes.</w:t>
       </w:r>
     </w:p>
     <w:p>
@@ -3194,7 +3222,21 @@
           <w:rFonts w:ascii="Georgia" w:hAnsi="Georgia"/>
           <w:lang w:val="en-GB"/>
         </w:rPr>
-        <w:t>Record how fast a token dropping is recognized.</w:t>
+        <w:t>Record how long releasing</w:t>
+      </w:r>
+      <w:r>
+        <w:rPr>
+          <w:rFonts w:ascii="Georgia" w:hAnsi="Georgia"/>
+          <w:lang w:val="en-GB"/>
+        </w:rPr>
+        <w:t xml:space="preserve"> </w:t>
+      </w:r>
+      <w:r>
+        <w:rPr>
+          <w:rFonts w:ascii="Georgia" w:hAnsi="Georgia"/>
+          <w:lang w:val="en-GB"/>
+        </w:rPr>
+        <w:t>the tokens takes.</w:t>
       </w:r>
     </w:p>
     <w:p>
@@ -3215,7 +3257,7 @@
           <w:rFonts w:ascii="Georgia" w:hAnsi="Georgia"/>
           <w:lang w:val="en-GB"/>
         </w:rPr>
-        <w:t>Test reaction to multiple tokens insertion in the same column (cheat move).</w:t>
+        <w:t>Record how fast a token dropping is recognized.</w:t>
       </w:r>
     </w:p>
     <w:p>
@@ -3236,7 +3278,7 @@
           <w:rFonts w:ascii="Georgia" w:hAnsi="Georgia"/>
           <w:lang w:val="en-GB"/>
         </w:rPr>
-        <w:t>Test reaction to multiple tokens insertion in multiple columns (cheat move).</w:t>
+        <w:t>Test reaction to multiple tokens insertion in the same column (cheat move).</w:t>
       </w:r>
     </w:p>
     <w:p>
@@ -3257,75 +3299,273 @@
           <w:rFonts w:ascii="Georgia" w:hAnsi="Georgia"/>
           <w:lang w:val="en-GB"/>
         </w:rPr>
-        <w:t>Test reaction to when a token is inserted in the wrong player state (cheat move).</w:t>
+        <w:t>Test reaction to multiple tokens insertion in multiple columns (cheat move).</w:t>
       </w:r>
     </w:p>
     <w:p>
       <w:pPr>
+        <w:pStyle w:val="ListParagraph"/>
+        <w:numPr>
+          <w:ilvl w:val="0"/>
+          <w:numId w:val="14"/>
+        </w:numPr>
         <w:spacing w:line="276" w:lineRule="auto"/>
         <w:rPr>
           <w:rFonts w:ascii="Georgia" w:hAnsi="Georgia"/>
           <w:lang w:val="en-GB"/>
         </w:rPr>
       </w:pPr>
+      <w:r>
+        <w:rPr>
+          <w:rFonts w:ascii="Georgia" w:hAnsi="Georgia"/>
+          <w:lang w:val="en-GB"/>
+        </w:rPr>
+        <w:t>Test reaction to when a token is inserted in the wrong player state (cheat move).</w:t>
+      </w:r>
     </w:p>
     <w:p>
       <w:pPr>
-        <w:rPr>
-          <w:lang w:val="en-GB"/>
-        </w:rPr>
-      </w:pPr>
+        <w:pStyle w:val="ListParagraph"/>
+        <w:numPr>
+          <w:ilvl w:val="0"/>
+          <w:numId w:val="14"/>
+        </w:numPr>
+        <w:spacing w:line="276" w:lineRule="auto"/>
+        <w:rPr>
+          <w:rFonts w:ascii="Georgia" w:hAnsi="Georgia"/>
+          <w:lang w:val="en-GB"/>
+        </w:rPr>
+      </w:pPr>
+      <w:r>
+        <w:rPr>
+          <w:rFonts w:ascii="Georgia" w:hAnsi="Georgia"/>
+          <w:lang w:val="en-GB"/>
+        </w:rPr>
+        <w:t xml:space="preserve">Test the </w:t>
+      </w:r>
+      <w:r>
+        <w:rPr>
+          <w:rFonts w:ascii="Georgia" w:hAnsi="Georgia"/>
+          <w:lang w:val="en-GB"/>
+        </w:rPr>
+        <w:t>time needed to run the length of the axis</w:t>
+      </w:r>
+      <w:r>
+        <w:rPr>
+          <w:rFonts w:ascii="Georgia" w:hAnsi="Georgia"/>
+          <w:lang w:val="en-GB"/>
+        </w:rPr>
+        <w:t xml:space="preserve"> of the X and Z motors </w:t>
+      </w:r>
+      <w:r>
+        <w:rPr>
+          <w:rFonts w:ascii="Georgia" w:hAnsi="Georgia"/>
+          <w:b/>
+          <w:bCs/>
+          <w:lang w:val="en-GB"/>
+        </w:rPr>
+        <w:t>pre-PID</w:t>
+      </w:r>
+      <w:r>
+        <w:rPr>
+          <w:rFonts w:ascii="Georgia" w:hAnsi="Georgia"/>
+          <w:lang w:val="en-GB"/>
+        </w:rPr>
+        <w:t xml:space="preserve"> controller implementation (current system).</w:t>
+      </w:r>
     </w:p>
     <w:p>
       <w:pPr>
-        <w:pStyle w:val="Heading1"/>
-        <w:rPr>
-          <w:lang w:val="en-GB"/>
-        </w:rPr>
-      </w:pPr>
-      <w:r>
-        <w:rPr>
-          <w:lang w:val="en-GB"/>
-        </w:rPr>
-        <w:t>Happy-Path Test</w:t>
+        <w:pStyle w:val="ListParagraph"/>
+        <w:numPr>
+          <w:ilvl w:val="0"/>
+          <w:numId w:val="14"/>
+        </w:numPr>
+        <w:spacing w:line="276" w:lineRule="auto"/>
+        <w:rPr>
+          <w:rFonts w:ascii="Georgia" w:hAnsi="Georgia"/>
+          <w:lang w:val="en-GB"/>
+        </w:rPr>
+      </w:pPr>
+      <w:r>
+        <w:rPr>
+          <w:rFonts w:ascii="Georgia" w:hAnsi="Georgia"/>
+          <w:lang w:val="en-GB"/>
+        </w:rPr>
+        <w:t xml:space="preserve">Test the time needed to run the length of the axis </w:t>
+      </w:r>
+      <w:r>
+        <w:rPr>
+          <w:rFonts w:ascii="Georgia" w:hAnsi="Georgia"/>
+          <w:lang w:val="en-GB"/>
+        </w:rPr>
+        <w:t xml:space="preserve">of the X and Z motors </w:t>
+      </w:r>
+      <w:r>
+        <w:rPr>
+          <w:rFonts w:ascii="Georgia" w:hAnsi="Georgia"/>
+          <w:b/>
+          <w:bCs/>
+          <w:lang w:val="en-GB"/>
+        </w:rPr>
+        <w:t>post</w:t>
+      </w:r>
+      <w:r>
+        <w:rPr>
+          <w:rFonts w:ascii="Georgia" w:hAnsi="Georgia"/>
+          <w:b/>
+          <w:bCs/>
+          <w:lang w:val="en-GB"/>
+        </w:rPr>
+        <w:t>-PID</w:t>
+      </w:r>
+      <w:r>
+        <w:rPr>
+          <w:rFonts w:ascii="Georgia" w:hAnsi="Georgia"/>
+          <w:lang w:val="en-GB"/>
+        </w:rPr>
+        <w:t xml:space="preserve"> controller implementation</w:t>
+      </w:r>
+      <w:r>
+        <w:rPr>
+          <w:rFonts w:ascii="Georgia" w:hAnsi="Georgia"/>
+          <w:lang w:val="en-GB"/>
+        </w:rPr>
+        <w:t>.</w:t>
       </w:r>
     </w:p>
     <w:p>
       <w:pPr>
-        <w:rPr>
-          <w:lang w:val="en-GB"/>
-        </w:rPr>
-      </w:pPr>
-      <w:r>
-        <w:rPr>
-          <w:lang w:val="en-GB"/>
-        </w:rPr>
-        <w:t>[AT A FUTURE MOMENT WHEN THE INTENDED USE IS CLEARER]</w:t>
+        <w:pStyle w:val="ListParagraph"/>
+        <w:numPr>
+          <w:ilvl w:val="0"/>
+          <w:numId w:val="14"/>
+        </w:numPr>
+        <w:spacing w:line="276" w:lineRule="auto"/>
+        <w:rPr>
+          <w:rFonts w:ascii="Georgia" w:hAnsi="Georgia"/>
+          <w:lang w:val="en-GB"/>
+        </w:rPr>
+      </w:pPr>
+      <w:r>
+        <w:rPr>
+          <w:rFonts w:ascii="Georgia" w:hAnsi="Georgia"/>
+          <w:lang w:val="en-GB"/>
+        </w:rPr>
+        <w:t>Record</w:t>
+      </w:r>
+      <w:r>
+        <w:rPr>
+          <w:rFonts w:ascii="Georgia" w:hAnsi="Georgia"/>
+          <w:lang w:val="en-GB"/>
+        </w:rPr>
+        <w:t xml:space="preserve"> how long it takes to clear the full board.</w:t>
       </w:r>
     </w:p>
     <w:p>
       <w:pPr>
-        <w:rPr>
-          <w:lang w:val="en-GB"/>
-        </w:rPr>
-      </w:pPr>
-      <w:r>
-        <w:rPr>
-          <w:lang w:val="en-GB"/>
-        </w:rPr>
-        <w:t xml:space="preserve">The intended way of using the </w:t>
-      </w:r>
-      <w:r>
-        <w:rPr>
-          <w:lang w:val="en-GB"/>
-        </w:rPr>
-        <w:t>system.</w:t>
-      </w:r>
-      <w:r>
-        <w:rPr>
-          <w:lang w:val="en-GB"/>
-        </w:rPr>
-        <w:t xml:space="preserve"> </w:t>
+        <w:pStyle w:val="Heading1"/>
+        <w:rPr>
+          <w:lang w:val="en-GB"/>
+        </w:rPr>
+      </w:pPr>
+      <w:r>
+        <w:rPr>
+          <w:lang w:val="en-GB"/>
+        </w:rPr>
+        <w:t>Happy-Path Test</w:t>
+      </w:r>
+    </w:p>
+    <w:p>
+      <w:pPr>
+        <w:rPr>
+          <w:lang w:val="en-GB"/>
+        </w:rPr>
+      </w:pPr>
+      <w:r>
+        <w:rPr>
+          <w:lang w:val="en-GB"/>
+        </w:rPr>
+        <w:t xml:space="preserve">This is a full test of the system that involves the whole gameplay loop as one would normally </w:t>
+      </w:r>
+      <w:r>
+        <w:rPr>
+          <w:lang w:val="en-GB"/>
+        </w:rPr>
+        <w:t xml:space="preserve">(without cheat moves) </w:t>
+      </w:r>
+      <w:r>
+        <w:rPr>
+          <w:lang w:val="en-GB"/>
+        </w:rPr>
+        <w:t xml:space="preserve">expect it to run. </w:t>
+      </w:r>
+    </w:p>
+    <w:p>
+      <w:pPr>
+        <w:rPr>
+          <w:lang w:val="en-GB"/>
+        </w:rPr>
+      </w:pPr>
+      <w:r>
+        <w:rPr>
+          <w:lang w:val="en-GB"/>
+        </w:rPr>
+        <w:t xml:space="preserve">This includes verifying that the robot moves the </w:t>
+      </w:r>
+      <w:r>
+        <w:rPr>
+          <w:lang w:val="en-GB"/>
+        </w:rPr>
+        <w:t>tokens</w:t>
+      </w:r>
+      <w:r>
+        <w:rPr>
+          <w:lang w:val="en-GB"/>
+        </w:rPr>
+        <w:t xml:space="preserve"> accurately, the sensor detect the correct positions</w:t>
+      </w:r>
+      <w:r>
+        <w:rPr>
+          <w:lang w:val="en-GB"/>
+        </w:rPr>
+        <w:t xml:space="preserve"> when tokens are inserted and the correct colour when cleaning the board</w:t>
+      </w:r>
+      <w:r>
+        <w:rPr>
+          <w:lang w:val="en-GB"/>
+        </w:rPr>
+        <w:t xml:space="preserve">, the game logic </w:t>
+      </w:r>
+      <w:r>
+        <w:rPr>
+          <w:lang w:val="en-GB"/>
+        </w:rPr>
+        <w:t xml:space="preserve">(FSM) </w:t>
+      </w:r>
+      <w:r>
+        <w:rPr>
+          <w:lang w:val="en-GB"/>
+        </w:rPr>
+        <w:t>functions properly</w:t>
+      </w:r>
+      <w:r>
+        <w:rPr>
+          <w:lang w:val="en-GB"/>
+        </w:rPr>
+        <w:t xml:space="preserve"> and transitions correctly based on the current state</w:t>
+      </w:r>
+      <w:r>
+        <w:rPr>
+          <w:lang w:val="en-GB"/>
+        </w:rPr>
+        <w:t xml:space="preserve">, and the communication between </w:t>
+      </w:r>
+      <w:r>
+        <w:rPr>
+          <w:lang w:val="en-GB"/>
+        </w:rPr>
+        <w:t>the two cores.</w:t>
       </w:r>
     </w:p>
     <w:p>
@@ -3378,7 +3618,7 @@
 </file>
 
 <file path=word/numbering.xml><?xml version="1.0" encoding="utf-8"?>
-<w:numbering xmlns:wpc="http://schemas.microsoft.com/office/word/2010/wordprocessingCanvas" xmlns:cx="http://schemas.microsoft.com/office/drawing/2014/chartex" xmlns:cx1="http://schemas.microsoft.com/office/drawing/2015/9/8/chartex" xmlns:cx2="http://schemas.microsoft.com/office/drawing/2015/10/21/chartex" xmlns:cx3="http://schemas.microsoft.com/office/drawing/2016/5/9/chartex" xmlns:cx4="http://schemas.microsoft.com/office/drawing/2016/5/10/chartex" xmlns:cx5="http://schemas.microsoft.com/office/drawing/2016/5/11/chartex" xmlns:cx6="http://schemas.microsoft.com/office/drawing/2016/5/12/chartex" xmlns:cx7="http://schemas.microsoft.com/office/drawing/2016/5/13/chartex" xmlns:cx8="http://schemas.microsoft.com/office/drawing/2016/5/14/chartex" xmlns:mc="http://schemas.openxmlformats.org/markup-compatibility/2006" xmlns:aink="http://schemas.microsoft.com/office/drawing/2016/ink" xmlns:am3d="http://schemas.microsoft.com/office/drawing/2017/model3d" xmlns:o="urn:schemas-microsoft-com:office:office" xmlns:oel="http://schemas.microsoft.com/office/2019/extlst" xmlns:r="http://schemas.openxmlformats.org/officeDocument/2006/relationships" xmlns:m="http://schemas.openxmlformats.org/officeDocument/2006/math" xmlns:v="urn:schemas-microsoft-com:vml" xmlns:wp14="http://schemas.microsoft.com/office/word/2010/wordprocessingDrawing" xmlns:wp="http://schemas.openxmlformats.org/drawingml/2006/wordprocessingDrawing" xmlns:w10="urn:schemas-microsoft-com:office:word" xmlns:w="http://schemas.openxmlformats.org/wordprocessingml/2006/main" xmlns:w14="http://schemas.microsoft.com/office/word/2010/wordml" xmlns:w15="http://schemas.microsoft.com/office/word/2012/wordml" xmlns:w16cex="http://schemas.microsoft.com/office/word/2018/wordml/cex" xmlns:w16cid="http://schemas.microsoft.com/office/word/2016/wordml/cid" xmlns:w16="http://schemas.microsoft.com/office/word/2018/wordml" xmlns:w16sdtdh="http://schemas.microsoft.com/office/word/2020/wordml/sdtdatahash" xmlns:w16se="http://schemas.microsoft.com/office/word/2015/wordml/symex" xmlns:wpg="http://schemas.microsoft.com/office/word/2010/wordprocessingGroup" xmlns:wpi="http://schemas.microsoft.com/office/word/2010/wordprocessingInk" xmlns:wne="http://schemas.microsoft.com/office/word/2006/wordml" xmlns:wps="http://schemas.microsoft.com/office/word/2010/wordprocessingShape" mc:Ignorable="w14 w15 w16se w16cid w16 w16cex w16sdtdh wp14">
+<w:numbering xmlns:wpc="http://schemas.microsoft.com/office/word/2010/wordprocessingCanvas" xmlns:cx="http://schemas.microsoft.com/office/drawing/2014/chartex" xmlns:cx1="http://schemas.microsoft.com/office/drawing/2015/9/8/chartex" xmlns:cx2="http://schemas.microsoft.com/office/drawing/2015/10/21/chartex" xmlns:cx3="http://schemas.microsoft.com/office/drawing/2016/5/9/chartex" xmlns:cx4="http://schemas.microsoft.com/office/drawing/2016/5/10/chartex" xmlns:cx5="http://schemas.microsoft.com/office/drawing/2016/5/11/chartex" xmlns:cx6="http://schemas.microsoft.com/office/drawing/2016/5/12/chartex" xmlns:cx7="http://schemas.microsoft.com/office/drawing/2016/5/13/chartex" xmlns:cx8="http://schemas.microsoft.com/office/drawing/2016/5/14/chartex" xmlns:mc="http://schemas.openxmlformats.org/markup-compatibility/2006" xmlns:aink="http://schemas.microsoft.com/office/drawing/2016/ink" xmlns:am3d="http://schemas.microsoft.com/office/drawing/2017/model3d" xmlns:o="urn:schemas-microsoft-com:office:office" xmlns:oel="http://schemas.microsoft.com/office/2019/extlst" xmlns:r="http://schemas.openxmlformats.org/officeDocument/2006/relationships" xmlns:m="http://schemas.openxmlformats.org/officeDocument/2006/math" xmlns:v="urn:schemas-microsoft-com:vml" xmlns:wp14="http://schemas.microsoft.com/office/word/2010/wordprocessingDrawing" xmlns:wp="http://schemas.openxmlformats.org/drawingml/2006/wordprocessingDrawing" xmlns:w10="urn:schemas-microsoft-com:office:word" xmlns:w="http://schemas.openxmlformats.org/wordprocessingml/2006/main" xmlns:w14="http://schemas.microsoft.com/office/word/2010/wordml" xmlns:w15="http://schemas.microsoft.com/office/word/2012/wordml" xmlns:w16cex="http://schemas.microsoft.com/office/word/2018/wordml/cex" xmlns:w16cid="http://schemas.microsoft.com/office/word/2016/wordml/cid" xmlns:w16="http://schemas.microsoft.com/office/word/2018/wordml" xmlns:w16du="http://schemas.microsoft.com/office/word/2023/wordml/word16du" xmlns:w16sdtdh="http://schemas.microsoft.com/office/word/2020/wordml/sdtdatahash" xmlns:w16se="http://schemas.microsoft.com/office/word/2015/wordml/symex" xmlns:wpg="http://schemas.microsoft.com/office/word/2010/wordprocessingGroup" xmlns:wpi="http://schemas.microsoft.com/office/word/2010/wordprocessingInk" xmlns:wne="http://schemas.microsoft.com/office/word/2006/wordml" xmlns:wps="http://schemas.microsoft.com/office/word/2010/wordprocessingShape" mc:Ignorable="w14 w15 w16se w16cid w16 w16cex w16sdtdh wp14">
   <w:abstractNum w:abstractNumId="0" w15:restartNumberingAfterBreak="0">
     <w:nsid w:val="018A270D"/>
     <w:multiLevelType w:val="multilevel"/>

--- a/2. Documents/2. SRD-SDD/Test_Plan v1.docx
+++ b/2. Documents/2. SRD-SDD/Test_Plan v1.docx
@@ -80,7 +80,22 @@
         <w:rPr>
           <w:lang w:val="en-GB"/>
         </w:rPr>
-        <w:t>Low-Level unit and</w:t>
+        <w:t>Low-Level</w:t>
+      </w:r>
+      <w:r>
+        <w:rPr>
+          <w:lang w:val="bg-BG"/>
+        </w:rPr>
+        <w:t xml:space="preserve"> (</w:t>
+      </w:r>
+      <w:r>
+        <w:t>peripherals of STM32H)</w:t>
+      </w:r>
+      <w:r>
+        <w:rPr>
+          <w:lang w:val="en-GB"/>
+        </w:rPr>
+        <w:t xml:space="preserve"> unit and</w:t>
       </w:r>
       <w:r>
         <w:rPr>
@@ -580,16 +595,25 @@
                 <w:lang w:val="en-GB"/>
               </w:rPr>
               <w:br/>
-              <w:t>2.</w:t>
-            </w:r>
-            <w:r>
-              <w:rPr>
-                <w:rFonts w:ascii="Georgia" w:hAnsi="Georgia"/>
-                <w:sz w:val="20"/>
-                <w:szCs w:val="20"/>
-                <w:lang w:val="en-GB"/>
-              </w:rPr>
-              <w:t xml:space="preserve">           </w:t>
+              <w:t>2</w:t>
+            </w:r>
+            <w:r>
+              <w:rPr>
+                <w:rFonts w:ascii="Georgia" w:hAnsi="Georgia"/>
+                <w:sz w:val="20"/>
+                <w:szCs w:val="20"/>
+                <w:lang w:val="en-GB"/>
+              </w:rPr>
+              <w:t>.</w:t>
+            </w:r>
+            <w:r>
+              <w:rPr>
+                <w:rFonts w:ascii="Georgia" w:hAnsi="Georgia"/>
+                <w:sz w:val="20"/>
+                <w:szCs w:val="20"/>
+                <w:lang w:val="en-GB"/>
+              </w:rPr>
+              <w:t xml:space="preserve"> </w:t>
             </w:r>
             <w:r>
               <w:rPr>
@@ -1381,15 +1405,13 @@
               </w:rPr>
               <w:t xml:space="preserve">Test if the controller can move the end-effector servo, read the vacuum </w:t>
             </w:r>
-            <w:proofErr w:type="gramStart"/>
-            <w:r>
-              <w:rPr>
-                <w:rFonts w:ascii="Georgia" w:hAnsi="Georgia"/>
-                <w:lang w:val="en-GB"/>
-              </w:rPr>
-              <w:t>sensor</w:t>
-            </w:r>
-            <w:proofErr w:type="gramEnd"/>
+            <w:r>
+              <w:rPr>
+                <w:rFonts w:ascii="Georgia" w:hAnsi="Georgia"/>
+                <w:lang w:val="en-GB"/>
+              </w:rPr>
+              <w:t>sensor,</w:t>
+            </w:r>
             <w:r>
               <w:rPr>
                 <w:rFonts w:ascii="Georgia" w:hAnsi="Georgia"/>
@@ -1696,15 +1718,8 @@
                 <w:rFonts w:ascii="Georgia" w:hAnsi="Georgia"/>
                 <w:lang w:val="en-GB"/>
               </w:rPr>
-              <w:t xml:space="preserve">Verify that the module can read data from the light-gate </w:t>
-            </w:r>
-            <w:r>
-              <w:rPr>
-                <w:rFonts w:ascii="Georgia" w:hAnsi="Georgia"/>
-                <w:lang w:val="en-GB"/>
-              </w:rPr>
               <w:lastRenderedPageBreak/>
-              <w:t>circuit.</w:t>
+              <w:t>Verify that the module can read data from the light-gate circuit.</w:t>
             </w:r>
           </w:p>
           <w:p>
@@ -1771,6 +1786,7 @@
                 <w:szCs w:val="20"/>
                 <w:lang w:val="en-GB"/>
               </w:rPr>
+              <w:lastRenderedPageBreak/>
               <w:t xml:space="preserve">1.1    </w:t>
             </w:r>
           </w:p>
@@ -2270,7 +2286,21 @@
                 <w:rFonts w:ascii="Georgia" w:hAnsi="Georgia"/>
                 <w:lang w:val="en-GB"/>
               </w:rPr>
-              <w:t>Test the module's ability to maintain and update the game state, including the board state and player turns.</w:t>
+              <w:t xml:space="preserve">Test the module's ability to </w:t>
+            </w:r>
+            <w:r>
+              <w:rPr>
+                <w:rFonts w:ascii="Georgia" w:hAnsi="Georgia"/>
+                <w:lang w:val="en-GB"/>
+              </w:rPr>
+              <w:t>keep</w:t>
+            </w:r>
+            <w:r>
+              <w:rPr>
+                <w:rFonts w:ascii="Georgia" w:hAnsi="Georgia"/>
+                <w:lang w:val="en-GB"/>
+              </w:rPr>
+              <w:t xml:space="preserve"> and update the game state, including the board state and player turns.</w:t>
             </w:r>
           </w:p>
           <w:p>
@@ -2563,7 +2593,21 @@
                 <w:rFonts w:ascii="Georgia" w:hAnsi="Georgia"/>
                 <w:lang w:val="en-GB"/>
               </w:rPr>
-              <w:t>Verify that the CM4 Task Generator module receives accurate game state updates and next-move decisions from the Game Controller module.</w:t>
+              <w:t xml:space="preserve">Verify that the CM4 Task Generator module receives </w:t>
+            </w:r>
+            <w:r>
+              <w:rPr>
+                <w:rFonts w:ascii="Georgia" w:hAnsi="Georgia"/>
+                <w:lang w:val="en-GB"/>
+              </w:rPr>
+              <w:t>correct</w:t>
+            </w:r>
+            <w:r>
+              <w:rPr>
+                <w:rFonts w:ascii="Georgia" w:hAnsi="Georgia"/>
+                <w:lang w:val="en-GB"/>
+              </w:rPr>
+              <w:t xml:space="preserve"> game state updates and next-move decisions from the Game Controller module.</w:t>
             </w:r>
           </w:p>
           <w:p>
@@ -3112,7 +3156,16 @@
                 <w:lang w:val="en-GB"/>
               </w:rPr>
               <w:br/>
-              <w:t xml:space="preserve">2.    </w:t>
+              <w:t>2</w:t>
+            </w:r>
+            <w:r>
+              <w:rPr>
+                <w:rFonts w:ascii="Georgia" w:hAnsi="Georgia"/>
+                <w:sz w:val="20"/>
+                <w:szCs w:val="20"/>
+                <w:lang w:val="en-GB"/>
+              </w:rPr>
+              <w:t xml:space="preserve">. </w:t>
             </w:r>
           </w:p>
         </w:tc>
@@ -3174,13 +3227,43 @@
         <w:rPr>
           <w:lang w:val="en-GB"/>
         </w:rPr>
-        <w:t xml:space="preserve">In my opinion it is important for future improvements of the system and separate modules to know the timing of specific operations and action. It would be wise for them to be divided into the same structure as the one set up in the above tests and the architecture. </w:t>
-      </w:r>
-      <w:r>
-        <w:rPr>
-          <w:lang w:val="en-GB"/>
-        </w:rPr>
-        <w:t>This would be more useful for the Cortex-M4 at the moment, and therefore I’ve compiled a short list of timings that would be useful to know.</w:t>
+        <w:t>It</w:t>
+      </w:r>
+      <w:r>
+        <w:rPr>
+          <w:lang w:val="en-GB"/>
+        </w:rPr>
+        <w:t xml:space="preserve"> is important for future improvements of the system and separate modules to know the timing of specific operations and action. It would be wise for them to be divided into the same structure as the one set up in the above tests and the architecture. </w:t>
+      </w:r>
+      <w:r>
+        <w:rPr>
+          <w:lang w:val="en-GB"/>
+        </w:rPr>
+        <w:t xml:space="preserve">This would be more useful for the Cortex-M4 at the moment, and therefore </w:t>
+      </w:r>
+      <w:r>
+        <w:rPr>
+          <w:lang w:val="en-GB"/>
+        </w:rPr>
+        <w:t>I have</w:t>
+      </w:r>
+      <w:r>
+        <w:rPr>
+          <w:lang w:val="en-GB"/>
+        </w:rPr>
+        <w:t xml:space="preserve"> compiled </w:t>
+      </w:r>
+      <w:r>
+        <w:rPr>
+          <w:lang w:val="en-GB"/>
+        </w:rPr>
+        <w:t>a brief list</w:t>
+      </w:r>
+      <w:r>
+        <w:rPr>
+          <w:lang w:val="en-GB"/>
+        </w:rPr>
+        <w:t xml:space="preserve"> of timings that would be useful to know.</w:t>
       </w:r>
     </w:p>
     <w:p>
@@ -3408,30 +3491,14 @@
           <w:bCs/>
           <w:lang w:val="en-GB"/>
         </w:rPr>
-        <w:t>post</w:t>
+        <w:t>post-PID</w:t>
       </w:r>
       <w:r>
         <w:rPr>
           <w:rFonts w:ascii="Georgia" w:hAnsi="Georgia"/>
-          <w:b/>
-          <w:bCs/>
-          <w:lang w:val="en-GB"/>
-        </w:rPr>
-        <w:t>-PID</w:t>
-      </w:r>
-      <w:r>
-        <w:rPr>
-          <w:rFonts w:ascii="Georgia" w:hAnsi="Georgia"/>
-          <w:lang w:val="en-GB"/>
-        </w:rPr>
-        <w:t xml:space="preserve"> controller implementation</w:t>
-      </w:r>
-      <w:r>
-        <w:rPr>
-          <w:rFonts w:ascii="Georgia" w:hAnsi="Georgia"/>
-          <w:lang w:val="en-GB"/>
-        </w:rPr>
-        <w:t>.</w:t>
+          <w:lang w:val="en-GB"/>
+        </w:rPr>
+        <w:t xml:space="preserve"> controller implementation.</w:t>
       </w:r>
     </w:p>
     <w:p>
@@ -5875,4 +5942,16 @@
     </a:ext>
   </a:extLst>
 </a:theme>
+</file>
+
+<file path=customXml/item1.xml><?xml version="1.0" encoding="utf-8"?>
+<b:Sources xmlns:b="http://schemas.openxmlformats.org/officeDocument/2006/bibliography" xmlns="http://schemas.openxmlformats.org/officeDocument/2006/bibliography" SelectedStyle="\IEEE2006OfficeOnline.xsl" StyleName="IEEE" Version="2006"/>
+</file>
+
+<file path=customXml/itemProps1.xml><?xml version="1.0" encoding="utf-8"?>
+<ds:datastoreItem xmlns:ds="http://schemas.openxmlformats.org/officeDocument/2006/customXml" ds:itemID="{C9ACD2FD-0824-48B4-808E-7F4ADDB12E57}">
+  <ds:schemaRefs>
+    <ds:schemaRef ds:uri="http://schemas.openxmlformats.org/officeDocument/2006/bibliography"/>
+  </ds:schemaRefs>
+</ds:datastoreItem>
 </file>